--- a/Practice_work_6/report_Pw_6/474 Черных Артём Практическая работа 6.docx
+++ b/Practice_work_6/report_Pw_6/474 Черных Артём Практическая работа 6.docx
@@ -461,7 +461,7 @@
         <mc:AlternateContent>
           <mc:Choice Requires="wps">
             <w:drawing>
-              <wp:anchor distT="0" distB="0" distL="114300" distR="114300" simplePos="0" relativeHeight="251689984" behindDoc="0" locked="0" layoutInCell="1" allowOverlap="1" wp14:anchorId="5A11AC52" wp14:editId="730C9C07">
+              <wp:anchor distT="0" distB="0" distL="114300" distR="114300" simplePos="0" relativeHeight="251689984" behindDoc="0" locked="0" layoutInCell="1" allowOverlap="1" wp14:anchorId="52837187" wp14:editId="17A736F1">
                 <wp:simplePos x="0" y="0"/>
                 <wp:positionH relativeFrom="column">
                   <wp:posOffset>3175</wp:posOffset>
@@ -572,118 +572,6 @@
       <w:r>
         <w:rPr>
           <w:rFonts w:ascii="Times New Roman" w:eastAsia="Times New Roman" w:hAnsi="Times New Roman" w:cs="Times New Roman"/>
-          <w:noProof/>
-          <w:color w:val="000000"/>
-          <w:sz w:val="32"/>
-          <w:szCs w:val="28"/>
-          <w:lang w:eastAsia="ru-RU"/>
-        </w:rPr>
-        <mc:AlternateContent>
-          <mc:Choice Requires="wps">
-            <w:drawing>
-              <wp:anchor distT="0" distB="0" distL="114300" distR="114300" simplePos="0" relativeHeight="251661312" behindDoc="0" locked="0" layoutInCell="1" allowOverlap="1" wp14:anchorId="034AE30D" wp14:editId="6AF52823">
-                <wp:simplePos x="0" y="0"/>
-                <wp:positionH relativeFrom="column">
-                  <wp:posOffset>5066294</wp:posOffset>
-                </wp:positionH>
-                <wp:positionV relativeFrom="paragraph">
-                  <wp:posOffset>2205990</wp:posOffset>
-                </wp:positionV>
-                <wp:extent cx="1285875" cy="1403985"/>
-                <wp:effectExtent l="0" t="0" r="28575" b="16510"/>
-                <wp:wrapNone/>
-                <wp:docPr id="2" name="Надпись 2"/>
-                <wp:cNvGraphicFramePr>
-                  <a:graphicFrameLocks xmlns:a="http://schemas.openxmlformats.org/drawingml/2006/main"/>
-                </wp:cNvGraphicFramePr>
-                <a:graphic xmlns:a="http://schemas.openxmlformats.org/drawingml/2006/main">
-                  <a:graphicData uri="http://schemas.microsoft.com/office/word/2010/wordprocessingShape">
-                    <wps:wsp>
-                      <wps:cNvSpPr txBox="1">
-                        <a:spLocks noChangeArrowheads="1"/>
-                      </wps:cNvSpPr>
-                      <wps:spPr bwMode="auto">
-                        <a:xfrm>
-                          <a:off x="0" y="0"/>
-                          <a:ext cx="1285875" cy="1403985"/>
-                        </a:xfrm>
-                        <a:prstGeom prst="rect">
-                          <a:avLst/>
-                        </a:prstGeom>
-                        <a:noFill/>
-                        <a:ln w="9525">
-                          <a:solidFill>
-                            <a:srgbClr val="000000"/>
-                          </a:solidFill>
-                          <a:miter lim="800000"/>
-                          <a:headEnd/>
-                          <a:tailEnd/>
-                        </a:ln>
-                      </wps:spPr>
-                      <wps:txbx>
-                        <w:txbxContent>
-                          <w:p>
-                            <w:pPr>
-                              <w:rPr>
-                                <w:sz w:val="24"/>
-                                <w:szCs w:val="24"/>
-                              </w:rPr>
-                            </w:pPr>
-                            <w:r>
-                              <w:rPr>
-                                <w:sz w:val="24"/>
-                                <w:szCs w:val="24"/>
-                              </w:rPr>
-                              <w:t>Черных Артём</w:t>
-                            </w:r>
-                          </w:p>
-                        </w:txbxContent>
-                      </wps:txbx>
-                      <wps:bodyPr rot="0" vert="horz" wrap="square" lIns="91440" tIns="45720" rIns="91440" bIns="45720" anchor="t" anchorCtr="0">
-                        <a:spAutoFit/>
-                      </wps:bodyPr>
-                    </wps:wsp>
-                  </a:graphicData>
-                </a:graphic>
-                <wp14:sizeRelH relativeFrom="margin">
-                  <wp14:pctWidth>0</wp14:pctWidth>
-                </wp14:sizeRelH>
-                <wp14:sizeRelV relativeFrom="margin">
-                  <wp14:pctHeight>20000</wp14:pctHeight>
-                </wp14:sizeRelV>
-              </wp:anchor>
-            </w:drawing>
-          </mc:Choice>
-          <mc:Fallback>
-            <w:pict>
-              <v:shape id="_x0000_s1027" type="#_x0000_t202" style="position:absolute;left:0;text-align:left;margin-left:398.9pt;margin-top:173.7pt;width:101.25pt;height:110.55pt;z-index:251661312;visibility:visible;mso-wrap-style:square;mso-width-percent:0;mso-height-percent:200;mso-wrap-distance-left:9pt;mso-wrap-distance-top:0;mso-wrap-distance-right:9pt;mso-wrap-distance-bottom:0;mso-position-horizontal:absolute;mso-position-horizontal-relative:text;mso-position-vertical:absolute;mso-position-vertical-relative:text;mso-width-percent:0;mso-height-percent:200;mso-width-relative:margin;mso-height-relative:margin;v-text-anchor:top" o:gfxdata="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" filled="f">
-                <v:textbox style="mso-fit-shape-to-text:t">
-                  <w:txbxContent>
-                    <w:p>
-                      <w:pPr>
-                        <w:rPr>
-                          <w:sz w:val="24"/>
-                          <w:szCs w:val="24"/>
-                        </w:rPr>
-                      </w:pPr>
-                      <w:r>
-                        <w:rPr>
-                          <w:sz w:val="24"/>
-                          <w:szCs w:val="24"/>
-                        </w:rPr>
-                        <w:t>Черных Артём</w:t>
-                      </w:r>
-                    </w:p>
-                  </w:txbxContent>
-                </v:textbox>
-              </v:shape>
-            </w:pict>
-          </mc:Fallback>
-        </mc:AlternateContent>
-      </w:r>
-      <w:r>
-        <w:rPr>
-          <w:rFonts w:ascii="Times New Roman" w:eastAsia="Times New Roman" w:hAnsi="Times New Roman" w:cs="Times New Roman"/>
           <w:color w:val="000000"/>
           <w:sz w:val="28"/>
           <w:szCs w:val="28"/>
@@ -709,7 +597,7 @@
             <v:path o:extrusionok="f" gradientshapeok="t" o:connecttype="rect"/>
             <o:lock v:ext="edit" aspectratio="t"/>
           </v:shapetype>
-          <v:shape id="_x0000_i1028" type="#_x0000_t75" style="width:509.9pt;height:232.05pt">
+          <v:shape id="_x0000_i1025" type="#_x0000_t75" style="width:509.9pt;height:232.05pt">
             <v:imagedata r:id="rId10" o:title="screenshot_1"/>
           </v:shape>
         </w:pict>
@@ -3593,13 +3481,9 @@
           <w:szCs w:val="28"/>
           <w:lang w:eastAsia="ru-RU"/>
         </w:rPr>
-        <w:t>Интерфейс программы:</w:t>
-      </w:r>
-    </w:p>
-    <w:p>
-      <w:pPr>
-        <w:spacing w:after="0" w:line="360" w:lineRule="auto"/>
-        <w:jc w:val="center"/>
+        <w:t>Интерфейс программы</w:t>
+      </w:r>
+      <w:r>
         <w:rPr>
           <w:rFonts w:ascii="Times New Roman" w:eastAsia="Times New Roman" w:hAnsi="Times New Roman" w:cs="Times New Roman"/>
           <w:color w:val="000000"/>
@@ -3607,26 +3491,2922 @@
           <w:szCs w:val="28"/>
           <w:lang w:eastAsia="ru-RU"/>
         </w:rPr>
-      </w:pPr>
-      <w:r>
-        <w:rPr>
-          <w:rFonts w:ascii="Times New Roman" w:eastAsia="Times New Roman" w:hAnsi="Times New Roman" w:cs="Times New Roman"/>
+        <w:t xml:space="preserve"> </w:t>
+      </w:r>
+      <w:r>
+        <w:rPr>
+          <w:rFonts w:ascii="Times New Roman" w:eastAsia="Times New Roman" w:hAnsi="Times New Roman" w:cs="Times New Roman"/>
+          <w:color w:val="000000"/>
+          <w:sz w:val="28"/>
+          <w:szCs w:val="28"/>
+          <w:lang w:eastAsia="ru-RU"/>
+        </w:rPr>
+        <w:t>остаётся тот же.</w:t>
+      </w:r>
+    </w:p>
+    <w:p>
+      <w:pPr>
+        <w:pStyle w:val="a5"/>
+        <w:numPr>
+          <w:ilvl w:val="0"/>
+          <w:numId w:val="31"/>
+        </w:numPr>
+        <w:spacing w:after="0" w:line="360" w:lineRule="auto"/>
+        <w:ind w:left="0" w:firstLine="709"/>
+        <w:jc w:val="both"/>
+        <w:rPr>
+          <w:rFonts w:ascii="Times New Roman" w:eastAsia="Times New Roman" w:hAnsi="Times New Roman" w:cs="Times New Roman"/>
+          <w:color w:val="000000"/>
+          <w:sz w:val="28"/>
+          <w:szCs w:val="28"/>
+          <w:lang w:eastAsia="ru-RU"/>
+        </w:rPr>
+      </w:pPr>
+      <w:r>
+        <w:rPr>
+          <w:rFonts w:ascii="Times New Roman" w:eastAsia="Times New Roman" w:hAnsi="Times New Roman" w:cs="Times New Roman"/>
+          <w:color w:val="000000"/>
+          <w:sz w:val="28"/>
+          <w:szCs w:val="28"/>
+          <w:lang w:eastAsia="ru-RU"/>
+        </w:rPr>
+        <w:t xml:space="preserve">Программный код (использование функции </w:t>
+      </w:r>
+      <w:proofErr w:type="spellStart"/>
+      <w:r>
+        <w:rPr>
+          <w:rFonts w:ascii="Times New Roman" w:eastAsia="Times New Roman" w:hAnsi="Times New Roman" w:cs="Times New Roman"/>
+          <w:color w:val="000000"/>
+          <w:sz w:val="28"/>
+          <w:szCs w:val="28"/>
+          <w:lang w:val="en-US" w:eastAsia="ru-RU"/>
+        </w:rPr>
+        <w:t>io</w:t>
+      </w:r>
+      <w:proofErr w:type="spellEnd"/>
+      <w:r>
+        <w:rPr>
+          <w:rFonts w:ascii="Times New Roman" w:eastAsia="Times New Roman" w:hAnsi="Times New Roman" w:cs="Times New Roman"/>
+          <w:color w:val="000000"/>
+          <w:sz w:val="28"/>
+          <w:szCs w:val="28"/>
+          <w:lang w:eastAsia="ru-RU"/>
+        </w:rPr>
+        <w:t>.</w:t>
+      </w:r>
+      <w:proofErr w:type="spellStart"/>
+      <w:r>
+        <w:rPr>
+          <w:rFonts w:ascii="Times New Roman" w:eastAsia="Times New Roman" w:hAnsi="Times New Roman" w:cs="Times New Roman"/>
+          <w:color w:val="000000"/>
+          <w:sz w:val="28"/>
+          <w:szCs w:val="28"/>
+          <w:lang w:val="en-US" w:eastAsia="ru-RU"/>
+        </w:rPr>
+        <w:t>popen</w:t>
+      </w:r>
+      <w:proofErr w:type="spellEnd"/>
+      <w:r>
+        <w:rPr>
+          <w:rFonts w:ascii="Times New Roman" w:eastAsia="Times New Roman" w:hAnsi="Times New Roman" w:cs="Times New Roman"/>
+          <w:color w:val="000000"/>
+          <w:sz w:val="28"/>
+          <w:szCs w:val="28"/>
+          <w:lang w:eastAsia="ru-RU"/>
+        </w:rPr>
+        <w:t>()</w:t>
+      </w:r>
+      <w:r>
+        <w:rPr>
+          <w:rFonts w:ascii="Times New Roman" w:eastAsia="Times New Roman" w:hAnsi="Times New Roman" w:cs="Times New Roman"/>
+          <w:color w:val="000000"/>
+          <w:sz w:val="28"/>
+          <w:szCs w:val="28"/>
+          <w:lang w:eastAsia="ru-RU"/>
+        </w:rPr>
+        <w:t xml:space="preserve"> для запуска</w:t>
+      </w:r>
+      <w:r>
+        <w:rPr>
+          <w:rFonts w:ascii="Times New Roman" w:eastAsia="Times New Roman" w:hAnsi="Times New Roman" w:cs="Times New Roman"/>
+          <w:color w:val="000000"/>
+          <w:sz w:val="28"/>
+          <w:szCs w:val="28"/>
+          <w:lang w:eastAsia="ru-RU"/>
+        </w:rPr>
+        <w:t xml:space="preserve"> </w:t>
+      </w:r>
+      <w:r>
+        <w:rPr>
+          <w:rFonts w:ascii="Times New Roman" w:eastAsia="Times New Roman" w:hAnsi="Times New Roman" w:cs="Times New Roman"/>
+          <w:color w:val="000000"/>
+          <w:sz w:val="28"/>
+          <w:szCs w:val="28"/>
+          <w:lang w:eastAsia="ru-RU"/>
+        </w:rPr>
+        <w:t xml:space="preserve">дочернего процесса </w:t>
+      </w:r>
+      <w:proofErr w:type="spellStart"/>
+      <w:r>
+        <w:rPr>
+          <w:rFonts w:ascii="Times New Roman" w:eastAsia="Times New Roman" w:hAnsi="Times New Roman" w:cs="Times New Roman"/>
+          <w:color w:val="000000"/>
+          <w:sz w:val="28"/>
+          <w:szCs w:val="28"/>
+          <w:lang w:val="en-US" w:eastAsia="ru-RU"/>
+        </w:rPr>
+        <w:t>sqlite</w:t>
+      </w:r>
+      <w:proofErr w:type="spellEnd"/>
+      <w:r>
+        <w:rPr>
+          <w:rFonts w:ascii="Times New Roman" w:eastAsia="Times New Roman" w:hAnsi="Times New Roman" w:cs="Times New Roman"/>
+          <w:color w:val="000000"/>
+          <w:sz w:val="28"/>
+          <w:szCs w:val="28"/>
+          <w:lang w:eastAsia="ru-RU"/>
+        </w:rPr>
+        <w:t>3</w:t>
+      </w:r>
+      <w:r>
+        <w:rPr>
+          <w:rFonts w:ascii="Times New Roman" w:eastAsia="Times New Roman" w:hAnsi="Times New Roman" w:cs="Times New Roman"/>
+          <w:color w:val="000000"/>
+          <w:sz w:val="28"/>
+          <w:szCs w:val="28"/>
+          <w:lang w:eastAsia="ru-RU"/>
+        </w:rPr>
+        <w:t xml:space="preserve"> и передачей</w:t>
+      </w:r>
+      <w:r>
+        <w:rPr>
+          <w:rFonts w:ascii="Times New Roman" w:eastAsia="Times New Roman" w:hAnsi="Times New Roman" w:cs="Times New Roman"/>
+          <w:color w:val="000000"/>
+          <w:sz w:val="28"/>
+          <w:szCs w:val="28"/>
+          <w:lang w:eastAsia="ru-RU"/>
+        </w:rPr>
+        <w:t xml:space="preserve"> в эту функцию запроса на языке </w:t>
+      </w:r>
+      <w:r>
+        <w:rPr>
+          <w:rFonts w:ascii="Times New Roman" w:eastAsia="Times New Roman" w:hAnsi="Times New Roman" w:cs="Times New Roman"/>
+          <w:color w:val="000000"/>
+          <w:sz w:val="28"/>
+          <w:szCs w:val="28"/>
+          <w:lang w:val="en-US" w:eastAsia="ru-RU"/>
+        </w:rPr>
+        <w:t>SQL</w:t>
+      </w:r>
+      <w:r>
+        <w:rPr>
+          <w:rFonts w:ascii="Times New Roman" w:eastAsia="Times New Roman" w:hAnsi="Times New Roman" w:cs="Times New Roman"/>
+          <w:color w:val="000000"/>
+          <w:sz w:val="28"/>
+          <w:szCs w:val="28"/>
+          <w:lang w:eastAsia="ru-RU"/>
+        </w:rPr>
+        <w:t xml:space="preserve"> </w:t>
+      </w:r>
+      <w:r>
+        <w:rPr>
+          <w:rFonts w:ascii="Times New Roman" w:eastAsia="Times New Roman" w:hAnsi="Times New Roman" w:cs="Times New Roman"/>
+          <w:color w:val="000000"/>
+          <w:sz w:val="28"/>
+          <w:szCs w:val="28"/>
+          <w:lang w:eastAsia="ru-RU"/>
+        </w:rPr>
+        <w:t>и получением результатов):</w:t>
+      </w:r>
+    </w:p>
+    <w:p>
+      <w:pPr>
+        <w:pStyle w:val="a5"/>
+        <w:numPr>
+          <w:ilvl w:val="0"/>
+          <w:numId w:val="41"/>
+        </w:numPr>
+        <w:spacing w:after="0" w:line="360" w:lineRule="auto"/>
+        <w:jc w:val="both"/>
+        <w:rPr>
+          <w:rFonts w:ascii="Times New Roman" w:eastAsia="Times New Roman" w:hAnsi="Times New Roman" w:cs="Times New Roman"/>
+          <w:color w:val="000000"/>
+          <w:sz w:val="24"/>
+          <w:szCs w:val="24"/>
+          <w:lang w:val="en-US" w:eastAsia="ru-RU"/>
+        </w:rPr>
+      </w:pPr>
+      <w:r>
+        <w:rPr>
+          <w:rFonts w:ascii="Times New Roman" w:eastAsia="Times New Roman" w:hAnsi="Times New Roman" w:cs="Times New Roman"/>
+          <w:color w:val="000000"/>
+          <w:sz w:val="24"/>
+          <w:szCs w:val="24"/>
+          <w:lang w:val="en-US" w:eastAsia="ru-RU"/>
+        </w:rPr>
+        <w:t>#!/</w:t>
+      </w:r>
+      <w:proofErr w:type="spellStart"/>
+      <w:r>
+        <w:rPr>
+          <w:rFonts w:ascii="Times New Roman" w:eastAsia="Times New Roman" w:hAnsi="Times New Roman" w:cs="Times New Roman"/>
+          <w:color w:val="000000"/>
+          <w:sz w:val="24"/>
+          <w:szCs w:val="24"/>
+          <w:lang w:val="en-US" w:eastAsia="ru-RU"/>
+        </w:rPr>
+        <w:t>usr</w:t>
+      </w:r>
+      <w:proofErr w:type="spellEnd"/>
+      <w:r>
+        <w:rPr>
+          <w:rFonts w:ascii="Times New Roman" w:eastAsia="Times New Roman" w:hAnsi="Times New Roman" w:cs="Times New Roman"/>
+          <w:color w:val="000000"/>
+          <w:sz w:val="24"/>
+          <w:szCs w:val="24"/>
+          <w:lang w:val="en-US" w:eastAsia="ru-RU"/>
+        </w:rPr>
+        <w:t>/bin/lua5.3</w:t>
+      </w:r>
+    </w:p>
+    <w:p>
+      <w:pPr>
+        <w:pStyle w:val="a5"/>
+        <w:numPr>
+          <w:ilvl w:val="0"/>
+          <w:numId w:val="41"/>
+        </w:numPr>
+        <w:spacing w:after="0" w:line="360" w:lineRule="auto"/>
+        <w:jc w:val="both"/>
+        <w:rPr>
+          <w:rFonts w:ascii="Times New Roman" w:eastAsia="Times New Roman" w:hAnsi="Times New Roman" w:cs="Times New Roman"/>
+          <w:color w:val="000000"/>
+          <w:sz w:val="24"/>
+          <w:szCs w:val="24"/>
+          <w:lang w:val="en-US" w:eastAsia="ru-RU"/>
+        </w:rPr>
+      </w:pPr>
+    </w:p>
+    <w:p>
+      <w:pPr>
+        <w:pStyle w:val="a5"/>
+        <w:numPr>
+          <w:ilvl w:val="0"/>
+          <w:numId w:val="41"/>
+        </w:numPr>
+        <w:spacing w:after="0" w:line="360" w:lineRule="auto"/>
+        <w:jc w:val="both"/>
+        <w:rPr>
+          <w:rFonts w:ascii="Times New Roman" w:eastAsia="Times New Roman" w:hAnsi="Times New Roman" w:cs="Times New Roman"/>
+          <w:color w:val="000000"/>
+          <w:sz w:val="24"/>
+          <w:szCs w:val="24"/>
+          <w:lang w:val="en-US" w:eastAsia="ru-RU"/>
+        </w:rPr>
+      </w:pPr>
+      <w:proofErr w:type="spellStart"/>
+      <w:r>
+        <w:rPr>
+          <w:rFonts w:ascii="Times New Roman" w:eastAsia="Times New Roman" w:hAnsi="Times New Roman" w:cs="Times New Roman"/>
+          <w:color w:val="000000"/>
+          <w:sz w:val="24"/>
+          <w:szCs w:val="24"/>
+          <w:lang w:val="en-US" w:eastAsia="ru-RU"/>
+        </w:rPr>
+        <w:t>lgi</w:t>
+      </w:r>
+      <w:proofErr w:type="spellEnd"/>
+      <w:r>
+        <w:rPr>
+          <w:rFonts w:ascii="Times New Roman" w:eastAsia="Times New Roman" w:hAnsi="Times New Roman" w:cs="Times New Roman"/>
+          <w:color w:val="000000"/>
+          <w:sz w:val="24"/>
+          <w:szCs w:val="24"/>
+          <w:lang w:val="en-US" w:eastAsia="ru-RU"/>
+        </w:rPr>
+        <w:t xml:space="preserve"> = require '</w:t>
+      </w:r>
+      <w:proofErr w:type="spellStart"/>
+      <w:r>
+        <w:rPr>
+          <w:rFonts w:ascii="Times New Roman" w:eastAsia="Times New Roman" w:hAnsi="Times New Roman" w:cs="Times New Roman"/>
+          <w:color w:val="000000"/>
+          <w:sz w:val="24"/>
+          <w:szCs w:val="24"/>
+          <w:lang w:val="en-US" w:eastAsia="ru-RU"/>
+        </w:rPr>
+        <w:t>lgi</w:t>
+      </w:r>
+      <w:proofErr w:type="spellEnd"/>
+      <w:r>
+        <w:rPr>
+          <w:rFonts w:ascii="Times New Roman" w:eastAsia="Times New Roman" w:hAnsi="Times New Roman" w:cs="Times New Roman"/>
+          <w:color w:val="000000"/>
+          <w:sz w:val="24"/>
+          <w:szCs w:val="24"/>
+          <w:lang w:val="en-US" w:eastAsia="ru-RU"/>
+        </w:rPr>
+        <w:t>'</w:t>
+      </w:r>
+    </w:p>
+    <w:p>
+      <w:pPr>
+        <w:pStyle w:val="a5"/>
+        <w:numPr>
+          <w:ilvl w:val="0"/>
+          <w:numId w:val="41"/>
+        </w:numPr>
+        <w:spacing w:after="0" w:line="360" w:lineRule="auto"/>
+        <w:jc w:val="both"/>
+        <w:rPr>
+          <w:rFonts w:ascii="Times New Roman" w:eastAsia="Times New Roman" w:hAnsi="Times New Roman" w:cs="Times New Roman"/>
+          <w:color w:val="000000"/>
+          <w:sz w:val="24"/>
+          <w:szCs w:val="24"/>
+          <w:lang w:val="en-US" w:eastAsia="ru-RU"/>
+        </w:rPr>
+      </w:pPr>
+      <w:r>
+        <w:rPr>
+          <w:rFonts w:ascii="Times New Roman" w:eastAsia="Times New Roman" w:hAnsi="Times New Roman" w:cs="Times New Roman"/>
+          <w:color w:val="000000"/>
+          <w:sz w:val="24"/>
+          <w:szCs w:val="24"/>
+          <w:lang w:val="en-US" w:eastAsia="ru-RU"/>
+        </w:rPr>
+        <w:t>--</w:t>
+      </w:r>
+      <w:proofErr w:type="spellStart"/>
+      <w:r>
+        <w:rPr>
+          <w:rFonts w:ascii="Times New Roman" w:eastAsia="Times New Roman" w:hAnsi="Times New Roman" w:cs="Times New Roman"/>
+          <w:color w:val="000000"/>
+          <w:sz w:val="24"/>
+          <w:szCs w:val="24"/>
+          <w:lang w:val="en-US" w:eastAsia="ru-RU"/>
+        </w:rPr>
+        <w:t>package.loaded</w:t>
+      </w:r>
+      <w:proofErr w:type="spellEnd"/>
+      <w:r>
+        <w:rPr>
+          <w:rFonts w:ascii="Times New Roman" w:eastAsia="Times New Roman" w:hAnsi="Times New Roman" w:cs="Times New Roman"/>
+          <w:color w:val="000000"/>
+          <w:sz w:val="24"/>
+          <w:szCs w:val="24"/>
+          <w:lang w:val="en-US" w:eastAsia="ru-RU"/>
+        </w:rPr>
+        <w:t>[lsqlite3]</w:t>
+      </w:r>
+    </w:p>
+    <w:p>
+      <w:pPr>
+        <w:pStyle w:val="a5"/>
+        <w:numPr>
+          <w:ilvl w:val="0"/>
+          <w:numId w:val="41"/>
+        </w:numPr>
+        <w:spacing w:after="0" w:line="360" w:lineRule="auto"/>
+        <w:jc w:val="both"/>
+        <w:rPr>
+          <w:rFonts w:ascii="Times New Roman" w:eastAsia="Times New Roman" w:hAnsi="Times New Roman" w:cs="Times New Roman"/>
+          <w:color w:val="000000"/>
+          <w:sz w:val="24"/>
+          <w:szCs w:val="24"/>
+          <w:lang w:val="en-US" w:eastAsia="ru-RU"/>
+        </w:rPr>
+      </w:pPr>
+      <w:proofErr w:type="spellStart"/>
+      <w:r>
+        <w:rPr>
+          <w:rFonts w:ascii="Times New Roman" w:eastAsia="Times New Roman" w:hAnsi="Times New Roman" w:cs="Times New Roman"/>
+          <w:color w:val="000000"/>
+          <w:sz w:val="24"/>
+          <w:szCs w:val="24"/>
+          <w:lang w:val="en-US" w:eastAsia="ru-RU"/>
+        </w:rPr>
+        <w:t>sqlite</w:t>
+      </w:r>
+      <w:proofErr w:type="spellEnd"/>
+      <w:r>
+        <w:rPr>
+          <w:rFonts w:ascii="Times New Roman" w:eastAsia="Times New Roman" w:hAnsi="Times New Roman" w:cs="Times New Roman"/>
+          <w:color w:val="000000"/>
+          <w:sz w:val="24"/>
+          <w:szCs w:val="24"/>
+          <w:lang w:val="en-US" w:eastAsia="ru-RU"/>
+        </w:rPr>
+        <w:t xml:space="preserve"> = require 'lsqlite3'</w:t>
+      </w:r>
+    </w:p>
+    <w:p>
+      <w:pPr>
+        <w:pStyle w:val="a5"/>
+        <w:numPr>
+          <w:ilvl w:val="0"/>
+          <w:numId w:val="41"/>
+        </w:numPr>
+        <w:spacing w:after="0" w:line="360" w:lineRule="auto"/>
+        <w:jc w:val="both"/>
+        <w:rPr>
+          <w:rFonts w:ascii="Times New Roman" w:eastAsia="Times New Roman" w:hAnsi="Times New Roman" w:cs="Times New Roman"/>
+          <w:color w:val="000000"/>
+          <w:sz w:val="24"/>
+          <w:szCs w:val="24"/>
+          <w:lang w:val="en-US" w:eastAsia="ru-RU"/>
+        </w:rPr>
+      </w:pPr>
+    </w:p>
+    <w:p>
+      <w:pPr>
+        <w:pStyle w:val="a5"/>
+        <w:numPr>
+          <w:ilvl w:val="0"/>
+          <w:numId w:val="41"/>
+        </w:numPr>
+        <w:spacing w:after="0" w:line="360" w:lineRule="auto"/>
+        <w:jc w:val="both"/>
+        <w:rPr>
+          <w:rFonts w:ascii="Times New Roman" w:eastAsia="Times New Roman" w:hAnsi="Times New Roman" w:cs="Times New Roman"/>
+          <w:color w:val="000000"/>
+          <w:sz w:val="24"/>
+          <w:szCs w:val="24"/>
+          <w:lang w:val="en-US" w:eastAsia="ru-RU"/>
+        </w:rPr>
+      </w:pPr>
+      <w:proofErr w:type="spellStart"/>
+      <w:r>
+        <w:rPr>
+          <w:rFonts w:ascii="Times New Roman" w:eastAsia="Times New Roman" w:hAnsi="Times New Roman" w:cs="Times New Roman"/>
+          <w:color w:val="000000"/>
+          <w:sz w:val="24"/>
+          <w:szCs w:val="24"/>
+          <w:lang w:val="en-US" w:eastAsia="ru-RU"/>
+        </w:rPr>
+        <w:t>gtk</w:t>
+      </w:r>
+      <w:proofErr w:type="spellEnd"/>
+      <w:r>
+        <w:rPr>
+          <w:rFonts w:ascii="Times New Roman" w:eastAsia="Times New Roman" w:hAnsi="Times New Roman" w:cs="Times New Roman"/>
+          <w:color w:val="000000"/>
+          <w:sz w:val="24"/>
+          <w:szCs w:val="24"/>
+          <w:lang w:val="en-US" w:eastAsia="ru-RU"/>
+        </w:rPr>
+        <w:t xml:space="preserve"> = </w:t>
+      </w:r>
+      <w:proofErr w:type="spellStart"/>
+      <w:r>
+        <w:rPr>
+          <w:rFonts w:ascii="Times New Roman" w:eastAsia="Times New Roman" w:hAnsi="Times New Roman" w:cs="Times New Roman"/>
+          <w:color w:val="000000"/>
+          <w:sz w:val="24"/>
+          <w:szCs w:val="24"/>
+          <w:lang w:val="en-US" w:eastAsia="ru-RU"/>
+        </w:rPr>
+        <w:t>lgi.Gtk</w:t>
+      </w:r>
+      <w:proofErr w:type="spellEnd"/>
+    </w:p>
+    <w:p>
+      <w:pPr>
+        <w:pStyle w:val="a5"/>
+        <w:numPr>
+          <w:ilvl w:val="0"/>
+          <w:numId w:val="41"/>
+        </w:numPr>
+        <w:spacing w:after="0" w:line="360" w:lineRule="auto"/>
+        <w:jc w:val="both"/>
+        <w:rPr>
+          <w:rFonts w:ascii="Times New Roman" w:eastAsia="Times New Roman" w:hAnsi="Times New Roman" w:cs="Times New Roman"/>
+          <w:color w:val="000000"/>
+          <w:sz w:val="24"/>
+          <w:szCs w:val="24"/>
+          <w:lang w:val="en-US" w:eastAsia="ru-RU"/>
+        </w:rPr>
+      </w:pPr>
+      <w:proofErr w:type="spellStart"/>
+      <w:r>
+        <w:rPr>
+          <w:rFonts w:ascii="Times New Roman" w:eastAsia="Times New Roman" w:hAnsi="Times New Roman" w:cs="Times New Roman"/>
+          <w:color w:val="000000"/>
+          <w:sz w:val="24"/>
+          <w:szCs w:val="24"/>
+          <w:lang w:val="en-US" w:eastAsia="ru-RU"/>
+        </w:rPr>
+        <w:t>pb</w:t>
+      </w:r>
+      <w:proofErr w:type="spellEnd"/>
+      <w:r>
+        <w:rPr>
+          <w:rFonts w:ascii="Times New Roman" w:eastAsia="Times New Roman" w:hAnsi="Times New Roman" w:cs="Times New Roman"/>
+          <w:color w:val="000000"/>
+          <w:sz w:val="24"/>
+          <w:szCs w:val="24"/>
+          <w:lang w:val="en-US" w:eastAsia="ru-RU"/>
+        </w:rPr>
+        <w:t xml:space="preserve"> = </w:t>
+      </w:r>
+      <w:proofErr w:type="spellStart"/>
+      <w:r>
+        <w:rPr>
+          <w:rFonts w:ascii="Times New Roman" w:eastAsia="Times New Roman" w:hAnsi="Times New Roman" w:cs="Times New Roman"/>
+          <w:color w:val="000000"/>
+          <w:sz w:val="24"/>
+          <w:szCs w:val="24"/>
+          <w:lang w:val="en-US" w:eastAsia="ru-RU"/>
+        </w:rPr>
+        <w:t>lgi.GdkPixbuf.Pixbuf</w:t>
+      </w:r>
+      <w:proofErr w:type="spellEnd"/>
+    </w:p>
+    <w:p>
+      <w:pPr>
+        <w:pStyle w:val="a5"/>
+        <w:numPr>
+          <w:ilvl w:val="0"/>
+          <w:numId w:val="41"/>
+        </w:numPr>
+        <w:spacing w:after="0" w:line="360" w:lineRule="auto"/>
+        <w:jc w:val="both"/>
+        <w:rPr>
+          <w:rFonts w:ascii="Times New Roman" w:eastAsia="Times New Roman" w:hAnsi="Times New Roman" w:cs="Times New Roman"/>
+          <w:color w:val="000000"/>
+          <w:sz w:val="24"/>
+          <w:szCs w:val="24"/>
+          <w:lang w:val="en-US" w:eastAsia="ru-RU"/>
+        </w:rPr>
+      </w:pPr>
+    </w:p>
+    <w:p>
+      <w:pPr>
+        <w:pStyle w:val="a5"/>
+        <w:numPr>
+          <w:ilvl w:val="0"/>
+          <w:numId w:val="41"/>
+        </w:numPr>
+        <w:spacing w:after="0" w:line="360" w:lineRule="auto"/>
+        <w:jc w:val="both"/>
+        <w:rPr>
+          <w:rFonts w:ascii="Times New Roman" w:eastAsia="Times New Roman" w:hAnsi="Times New Roman" w:cs="Times New Roman"/>
+          <w:color w:val="000000"/>
+          <w:sz w:val="24"/>
+          <w:szCs w:val="24"/>
+          <w:lang w:val="en-US" w:eastAsia="ru-RU"/>
+        </w:rPr>
+      </w:pPr>
+      <w:proofErr w:type="spellStart"/>
+      <w:r>
+        <w:rPr>
+          <w:rFonts w:ascii="Times New Roman" w:eastAsia="Times New Roman" w:hAnsi="Times New Roman" w:cs="Times New Roman"/>
+          <w:color w:val="000000"/>
+          <w:sz w:val="24"/>
+          <w:szCs w:val="24"/>
+          <w:lang w:val="en-US" w:eastAsia="ru-RU"/>
+        </w:rPr>
+        <w:t>gtk.init</w:t>
+      </w:r>
+      <w:proofErr w:type="spellEnd"/>
+      <w:r>
+        <w:rPr>
+          <w:rFonts w:ascii="Times New Roman" w:eastAsia="Times New Roman" w:hAnsi="Times New Roman" w:cs="Times New Roman"/>
+          <w:color w:val="000000"/>
+          <w:sz w:val="24"/>
+          <w:szCs w:val="24"/>
+          <w:lang w:val="en-US" w:eastAsia="ru-RU"/>
+        </w:rPr>
+        <w:t>()</w:t>
+      </w:r>
+    </w:p>
+    <w:p>
+      <w:pPr>
+        <w:pStyle w:val="a5"/>
+        <w:numPr>
+          <w:ilvl w:val="0"/>
+          <w:numId w:val="41"/>
+        </w:numPr>
+        <w:spacing w:after="0" w:line="360" w:lineRule="auto"/>
+        <w:jc w:val="both"/>
+        <w:rPr>
+          <w:rFonts w:ascii="Times New Roman" w:eastAsia="Times New Roman" w:hAnsi="Times New Roman" w:cs="Times New Roman"/>
+          <w:color w:val="000000"/>
+          <w:sz w:val="24"/>
+          <w:szCs w:val="24"/>
+          <w:lang w:val="en-US" w:eastAsia="ru-RU"/>
+        </w:rPr>
+      </w:pPr>
+    </w:p>
+    <w:p>
+      <w:pPr>
+        <w:pStyle w:val="a5"/>
+        <w:numPr>
+          <w:ilvl w:val="0"/>
+          <w:numId w:val="41"/>
+        </w:numPr>
+        <w:spacing w:after="0" w:line="360" w:lineRule="auto"/>
+        <w:jc w:val="both"/>
+        <w:rPr>
+          <w:rFonts w:ascii="Times New Roman" w:eastAsia="Times New Roman" w:hAnsi="Times New Roman" w:cs="Times New Roman"/>
+          <w:color w:val="000000"/>
+          <w:sz w:val="24"/>
+          <w:szCs w:val="24"/>
+          <w:lang w:val="en-US" w:eastAsia="ru-RU"/>
+        </w:rPr>
+      </w:pPr>
+      <w:proofErr w:type="spellStart"/>
+      <w:r>
+        <w:rPr>
+          <w:rFonts w:ascii="Times New Roman" w:eastAsia="Times New Roman" w:hAnsi="Times New Roman" w:cs="Times New Roman"/>
+          <w:color w:val="000000"/>
+          <w:sz w:val="24"/>
+          <w:szCs w:val="24"/>
+          <w:lang w:val="en-US" w:eastAsia="ru-RU"/>
+        </w:rPr>
+        <w:t>bld</w:t>
+      </w:r>
+      <w:proofErr w:type="spellEnd"/>
+      <w:r>
+        <w:rPr>
+          <w:rFonts w:ascii="Times New Roman" w:eastAsia="Times New Roman" w:hAnsi="Times New Roman" w:cs="Times New Roman"/>
+          <w:color w:val="000000"/>
+          <w:sz w:val="24"/>
+          <w:szCs w:val="24"/>
+          <w:lang w:val="en-US" w:eastAsia="ru-RU"/>
+        </w:rPr>
+        <w:t xml:space="preserve"> = </w:t>
+      </w:r>
+      <w:proofErr w:type="spellStart"/>
+      <w:r>
+        <w:rPr>
+          <w:rFonts w:ascii="Times New Roman" w:eastAsia="Times New Roman" w:hAnsi="Times New Roman" w:cs="Times New Roman"/>
+          <w:color w:val="000000"/>
+          <w:sz w:val="24"/>
+          <w:szCs w:val="24"/>
+          <w:lang w:val="en-US" w:eastAsia="ru-RU"/>
+        </w:rPr>
+        <w:t>gtk.Builder</w:t>
+      </w:r>
+      <w:proofErr w:type="spellEnd"/>
+      <w:r>
+        <w:rPr>
+          <w:rFonts w:ascii="Times New Roman" w:eastAsia="Times New Roman" w:hAnsi="Times New Roman" w:cs="Times New Roman"/>
+          <w:color w:val="000000"/>
+          <w:sz w:val="24"/>
+          <w:szCs w:val="24"/>
+          <w:lang w:val="en-US" w:eastAsia="ru-RU"/>
+        </w:rPr>
+        <w:t>()</w:t>
+      </w:r>
+    </w:p>
+    <w:p>
+      <w:pPr>
+        <w:pStyle w:val="a5"/>
+        <w:numPr>
+          <w:ilvl w:val="0"/>
+          <w:numId w:val="41"/>
+        </w:numPr>
+        <w:spacing w:after="0" w:line="360" w:lineRule="auto"/>
+        <w:jc w:val="both"/>
+        <w:rPr>
+          <w:rFonts w:ascii="Times New Roman" w:eastAsia="Times New Roman" w:hAnsi="Times New Roman" w:cs="Times New Roman"/>
+          <w:color w:val="000000"/>
+          <w:sz w:val="24"/>
+          <w:szCs w:val="24"/>
+          <w:lang w:val="en-US" w:eastAsia="ru-RU"/>
+        </w:rPr>
+      </w:pPr>
+      <w:proofErr w:type="spellStart"/>
+      <w:r>
+        <w:rPr>
+          <w:rFonts w:ascii="Times New Roman" w:eastAsia="Times New Roman" w:hAnsi="Times New Roman" w:cs="Times New Roman"/>
+          <w:color w:val="000000"/>
+          <w:sz w:val="24"/>
+          <w:szCs w:val="24"/>
+          <w:lang w:val="en-US" w:eastAsia="ru-RU"/>
+        </w:rPr>
+        <w:t>bld:add_from_file</w:t>
+      </w:r>
+      <w:proofErr w:type="spellEnd"/>
+      <w:r>
+        <w:rPr>
+          <w:rFonts w:ascii="Times New Roman" w:eastAsia="Times New Roman" w:hAnsi="Times New Roman" w:cs="Times New Roman"/>
+          <w:color w:val="000000"/>
+          <w:sz w:val="24"/>
+          <w:szCs w:val="24"/>
+          <w:lang w:val="en-US" w:eastAsia="ru-RU"/>
+        </w:rPr>
+        <w:t>('lab-06.glade')</w:t>
+      </w:r>
+    </w:p>
+    <w:p>
+      <w:pPr>
+        <w:pStyle w:val="a5"/>
+        <w:numPr>
+          <w:ilvl w:val="0"/>
+          <w:numId w:val="41"/>
+        </w:numPr>
+        <w:spacing w:after="0" w:line="360" w:lineRule="auto"/>
+        <w:jc w:val="both"/>
+        <w:rPr>
+          <w:rFonts w:ascii="Times New Roman" w:eastAsia="Times New Roman" w:hAnsi="Times New Roman" w:cs="Times New Roman"/>
+          <w:color w:val="000000"/>
+          <w:sz w:val="24"/>
+          <w:szCs w:val="24"/>
+          <w:lang w:val="en-US" w:eastAsia="ru-RU"/>
+        </w:rPr>
+      </w:pPr>
+    </w:p>
+    <w:p>
+      <w:pPr>
+        <w:pStyle w:val="a5"/>
+        <w:numPr>
+          <w:ilvl w:val="0"/>
+          <w:numId w:val="41"/>
+        </w:numPr>
+        <w:spacing w:after="0" w:line="360" w:lineRule="auto"/>
+        <w:jc w:val="both"/>
+        <w:rPr>
+          <w:rFonts w:ascii="Times New Roman" w:eastAsia="Times New Roman" w:hAnsi="Times New Roman" w:cs="Times New Roman"/>
+          <w:color w:val="000000"/>
+          <w:sz w:val="24"/>
+          <w:szCs w:val="24"/>
+          <w:lang w:val="en-US" w:eastAsia="ru-RU"/>
+        </w:rPr>
+      </w:pPr>
+      <w:proofErr w:type="spellStart"/>
+      <w:r>
+        <w:rPr>
+          <w:rFonts w:ascii="Times New Roman" w:eastAsia="Times New Roman" w:hAnsi="Times New Roman" w:cs="Times New Roman"/>
+          <w:color w:val="000000"/>
+          <w:sz w:val="24"/>
+          <w:szCs w:val="24"/>
+          <w:lang w:val="en-US" w:eastAsia="ru-RU"/>
+        </w:rPr>
+        <w:t>ui</w:t>
+      </w:r>
+      <w:proofErr w:type="spellEnd"/>
+      <w:r>
+        <w:rPr>
+          <w:rFonts w:ascii="Times New Roman" w:eastAsia="Times New Roman" w:hAnsi="Times New Roman" w:cs="Times New Roman"/>
+          <w:color w:val="000000"/>
+          <w:sz w:val="24"/>
+          <w:szCs w:val="24"/>
+          <w:lang w:val="en-US" w:eastAsia="ru-RU"/>
+        </w:rPr>
+        <w:t xml:space="preserve"> = </w:t>
+      </w:r>
+      <w:proofErr w:type="spellStart"/>
+      <w:r>
+        <w:rPr>
+          <w:rFonts w:ascii="Times New Roman" w:eastAsia="Times New Roman" w:hAnsi="Times New Roman" w:cs="Times New Roman"/>
+          <w:color w:val="000000"/>
+          <w:sz w:val="24"/>
+          <w:szCs w:val="24"/>
+          <w:lang w:val="en-US" w:eastAsia="ru-RU"/>
+        </w:rPr>
+        <w:t>bld.objects</w:t>
+      </w:r>
+      <w:proofErr w:type="spellEnd"/>
+    </w:p>
+    <w:p>
+      <w:pPr>
+        <w:pStyle w:val="a5"/>
+        <w:numPr>
+          <w:ilvl w:val="0"/>
+          <w:numId w:val="41"/>
+        </w:numPr>
+        <w:spacing w:after="0" w:line="360" w:lineRule="auto"/>
+        <w:jc w:val="both"/>
+        <w:rPr>
+          <w:rFonts w:ascii="Times New Roman" w:eastAsia="Times New Roman" w:hAnsi="Times New Roman" w:cs="Times New Roman"/>
+          <w:color w:val="000000"/>
+          <w:sz w:val="24"/>
+          <w:szCs w:val="24"/>
+          <w:lang w:val="en-US" w:eastAsia="ru-RU"/>
+        </w:rPr>
+      </w:pPr>
+    </w:p>
+    <w:p>
+      <w:pPr>
+        <w:pStyle w:val="a5"/>
+        <w:numPr>
+          <w:ilvl w:val="0"/>
+          <w:numId w:val="41"/>
+        </w:numPr>
+        <w:spacing w:after="0" w:line="360" w:lineRule="auto"/>
+        <w:jc w:val="both"/>
+        <w:rPr>
+          <w:rFonts w:ascii="Times New Roman" w:eastAsia="Times New Roman" w:hAnsi="Times New Roman" w:cs="Times New Roman"/>
+          <w:color w:val="000000"/>
+          <w:sz w:val="24"/>
+          <w:szCs w:val="24"/>
+          <w:lang w:val="en-US" w:eastAsia="ru-RU"/>
+        </w:rPr>
+      </w:pPr>
+      <w:proofErr w:type="spellStart"/>
+      <w:r>
+        <w:rPr>
+          <w:rFonts w:ascii="Times New Roman" w:eastAsia="Times New Roman" w:hAnsi="Times New Roman" w:cs="Times New Roman"/>
+          <w:color w:val="000000"/>
+          <w:sz w:val="24"/>
+          <w:szCs w:val="24"/>
+          <w:lang w:val="en-US" w:eastAsia="ru-RU"/>
+        </w:rPr>
+        <w:t>rdr_txt</w:t>
+      </w:r>
+      <w:proofErr w:type="spellEnd"/>
+      <w:r>
+        <w:rPr>
+          <w:rFonts w:ascii="Times New Roman" w:eastAsia="Times New Roman" w:hAnsi="Times New Roman" w:cs="Times New Roman"/>
+          <w:color w:val="000000"/>
+          <w:sz w:val="24"/>
+          <w:szCs w:val="24"/>
+          <w:lang w:val="en-US" w:eastAsia="ru-RU"/>
+        </w:rPr>
+        <w:t xml:space="preserve"> = </w:t>
+      </w:r>
+      <w:proofErr w:type="spellStart"/>
+      <w:r>
+        <w:rPr>
+          <w:rFonts w:ascii="Times New Roman" w:eastAsia="Times New Roman" w:hAnsi="Times New Roman" w:cs="Times New Roman"/>
+          <w:color w:val="000000"/>
+          <w:sz w:val="24"/>
+          <w:szCs w:val="24"/>
+          <w:lang w:val="en-US" w:eastAsia="ru-RU"/>
+        </w:rPr>
+        <w:t>gtk.CellRendererText</w:t>
+      </w:r>
+      <w:proofErr w:type="spellEnd"/>
+      <w:r>
+        <w:rPr>
+          <w:rFonts w:ascii="Times New Roman" w:eastAsia="Times New Roman" w:hAnsi="Times New Roman" w:cs="Times New Roman"/>
+          <w:color w:val="000000"/>
+          <w:sz w:val="24"/>
+          <w:szCs w:val="24"/>
+          <w:lang w:val="en-US" w:eastAsia="ru-RU"/>
+        </w:rPr>
+        <w:t>{}</w:t>
+      </w:r>
+    </w:p>
+    <w:p>
+      <w:pPr>
+        <w:pStyle w:val="a5"/>
+        <w:numPr>
+          <w:ilvl w:val="0"/>
+          <w:numId w:val="41"/>
+        </w:numPr>
+        <w:spacing w:after="0" w:line="360" w:lineRule="auto"/>
+        <w:jc w:val="both"/>
+        <w:rPr>
+          <w:rFonts w:ascii="Times New Roman" w:eastAsia="Times New Roman" w:hAnsi="Times New Roman" w:cs="Times New Roman"/>
+          <w:color w:val="000000"/>
+          <w:sz w:val="24"/>
+          <w:szCs w:val="24"/>
+          <w:lang w:val="en-US" w:eastAsia="ru-RU"/>
+        </w:rPr>
+      </w:pPr>
+      <w:proofErr w:type="spellStart"/>
+      <w:r>
+        <w:rPr>
+          <w:rFonts w:ascii="Times New Roman" w:eastAsia="Times New Roman" w:hAnsi="Times New Roman" w:cs="Times New Roman"/>
+          <w:color w:val="000000"/>
+          <w:sz w:val="24"/>
+          <w:szCs w:val="24"/>
+          <w:lang w:val="en-US" w:eastAsia="ru-RU"/>
+        </w:rPr>
+        <w:t>rdr_pb</w:t>
+      </w:r>
+      <w:proofErr w:type="spellEnd"/>
+      <w:r>
+        <w:rPr>
+          <w:rFonts w:ascii="Times New Roman" w:eastAsia="Times New Roman" w:hAnsi="Times New Roman" w:cs="Times New Roman"/>
+          <w:color w:val="000000"/>
+          <w:sz w:val="24"/>
+          <w:szCs w:val="24"/>
+          <w:lang w:val="en-US" w:eastAsia="ru-RU"/>
+        </w:rPr>
+        <w:t xml:space="preserve"> = </w:t>
+      </w:r>
+      <w:proofErr w:type="spellStart"/>
+      <w:r>
+        <w:rPr>
+          <w:rFonts w:ascii="Times New Roman" w:eastAsia="Times New Roman" w:hAnsi="Times New Roman" w:cs="Times New Roman"/>
+          <w:color w:val="000000"/>
+          <w:sz w:val="24"/>
+          <w:szCs w:val="24"/>
+          <w:lang w:val="en-US" w:eastAsia="ru-RU"/>
+        </w:rPr>
+        <w:t>gtk.CellRendererPixbuf</w:t>
+      </w:r>
+      <w:proofErr w:type="spellEnd"/>
+      <w:r>
+        <w:rPr>
+          <w:rFonts w:ascii="Times New Roman" w:eastAsia="Times New Roman" w:hAnsi="Times New Roman" w:cs="Times New Roman"/>
+          <w:color w:val="000000"/>
+          <w:sz w:val="24"/>
+          <w:szCs w:val="24"/>
+          <w:lang w:val="en-US" w:eastAsia="ru-RU"/>
+        </w:rPr>
+        <w:t>{}</w:t>
+      </w:r>
+    </w:p>
+    <w:p>
+      <w:pPr>
+        <w:pStyle w:val="a5"/>
+        <w:numPr>
+          <w:ilvl w:val="0"/>
+          <w:numId w:val="41"/>
+        </w:numPr>
+        <w:spacing w:after="0" w:line="360" w:lineRule="auto"/>
+        <w:jc w:val="both"/>
+        <w:rPr>
+          <w:rFonts w:ascii="Times New Roman" w:eastAsia="Times New Roman" w:hAnsi="Times New Roman" w:cs="Times New Roman"/>
+          <w:color w:val="000000"/>
+          <w:sz w:val="24"/>
+          <w:szCs w:val="24"/>
+          <w:lang w:val="en-US" w:eastAsia="ru-RU"/>
+        </w:rPr>
+      </w:pPr>
+    </w:p>
+    <w:p>
+      <w:pPr>
+        <w:pStyle w:val="a5"/>
+        <w:numPr>
+          <w:ilvl w:val="0"/>
+          <w:numId w:val="41"/>
+        </w:numPr>
+        <w:spacing w:after="0" w:line="360" w:lineRule="auto"/>
+        <w:jc w:val="both"/>
+        <w:rPr>
+          <w:rFonts w:ascii="Times New Roman" w:eastAsia="Times New Roman" w:hAnsi="Times New Roman" w:cs="Times New Roman"/>
+          <w:color w:val="000000"/>
+          <w:sz w:val="24"/>
+          <w:szCs w:val="24"/>
+          <w:lang w:val="en-US" w:eastAsia="ru-RU"/>
+        </w:rPr>
+      </w:pPr>
+      <w:r>
+        <w:rPr>
+          <w:rFonts w:ascii="Times New Roman" w:eastAsia="Times New Roman" w:hAnsi="Times New Roman" w:cs="Times New Roman"/>
+          <w:color w:val="000000"/>
+          <w:sz w:val="24"/>
+          <w:szCs w:val="24"/>
+          <w:lang w:val="en-US" w:eastAsia="ru-RU"/>
+        </w:rPr>
+        <w:t xml:space="preserve">c1 = </w:t>
+      </w:r>
+      <w:proofErr w:type="spellStart"/>
+      <w:r>
+        <w:rPr>
+          <w:rFonts w:ascii="Times New Roman" w:eastAsia="Times New Roman" w:hAnsi="Times New Roman" w:cs="Times New Roman"/>
+          <w:color w:val="000000"/>
+          <w:sz w:val="24"/>
+          <w:szCs w:val="24"/>
+          <w:lang w:val="en-US" w:eastAsia="ru-RU"/>
+        </w:rPr>
+        <w:t>gtk.TreeViewColumn</w:t>
+      </w:r>
+      <w:proofErr w:type="spellEnd"/>
+      <w:r>
+        <w:rPr>
+          <w:rFonts w:ascii="Times New Roman" w:eastAsia="Times New Roman" w:hAnsi="Times New Roman" w:cs="Times New Roman"/>
+          <w:color w:val="000000"/>
+          <w:sz w:val="24"/>
+          <w:szCs w:val="24"/>
+          <w:lang w:val="en-US" w:eastAsia="ru-RU"/>
+        </w:rPr>
+        <w:t xml:space="preserve"> { title = 'Name', { </w:t>
+      </w:r>
+      <w:proofErr w:type="spellStart"/>
+      <w:r>
+        <w:rPr>
+          <w:rFonts w:ascii="Times New Roman" w:eastAsia="Times New Roman" w:hAnsi="Times New Roman" w:cs="Times New Roman"/>
+          <w:color w:val="000000"/>
+          <w:sz w:val="24"/>
+          <w:szCs w:val="24"/>
+          <w:lang w:val="en-US" w:eastAsia="ru-RU"/>
+        </w:rPr>
+        <w:t>rdr_txt</w:t>
+      </w:r>
+      <w:proofErr w:type="spellEnd"/>
+      <w:r>
+        <w:rPr>
+          <w:rFonts w:ascii="Times New Roman" w:eastAsia="Times New Roman" w:hAnsi="Times New Roman" w:cs="Times New Roman"/>
+          <w:color w:val="000000"/>
+          <w:sz w:val="24"/>
+          <w:szCs w:val="24"/>
+          <w:lang w:val="en-US" w:eastAsia="ru-RU"/>
+        </w:rPr>
+        <w:t>, { text = 1 }} }</w:t>
+      </w:r>
+    </w:p>
+    <w:p>
+      <w:pPr>
+        <w:pStyle w:val="a5"/>
+        <w:numPr>
+          <w:ilvl w:val="0"/>
+          <w:numId w:val="41"/>
+        </w:numPr>
+        <w:spacing w:after="0" w:line="360" w:lineRule="auto"/>
+        <w:jc w:val="both"/>
+        <w:rPr>
+          <w:rFonts w:ascii="Times New Roman" w:eastAsia="Times New Roman" w:hAnsi="Times New Roman" w:cs="Times New Roman"/>
+          <w:color w:val="000000"/>
+          <w:sz w:val="24"/>
+          <w:szCs w:val="24"/>
+          <w:lang w:val="en-US" w:eastAsia="ru-RU"/>
+        </w:rPr>
+      </w:pPr>
+      <w:r>
+        <w:rPr>
+          <w:rFonts w:ascii="Times New Roman" w:eastAsia="Times New Roman" w:hAnsi="Times New Roman" w:cs="Times New Roman"/>
+          <w:color w:val="000000"/>
+          <w:sz w:val="24"/>
+          <w:szCs w:val="24"/>
+          <w:lang w:val="en-US" w:eastAsia="ru-RU"/>
+        </w:rPr>
+        <w:t xml:space="preserve">c2 = </w:t>
+      </w:r>
+      <w:proofErr w:type="spellStart"/>
+      <w:r>
+        <w:rPr>
+          <w:rFonts w:ascii="Times New Roman" w:eastAsia="Times New Roman" w:hAnsi="Times New Roman" w:cs="Times New Roman"/>
+          <w:color w:val="000000"/>
+          <w:sz w:val="24"/>
+          <w:szCs w:val="24"/>
+          <w:lang w:val="en-US" w:eastAsia="ru-RU"/>
+        </w:rPr>
+        <w:t>gtk.TreeViewColumn</w:t>
+      </w:r>
+      <w:proofErr w:type="spellEnd"/>
+      <w:r>
+        <w:rPr>
+          <w:rFonts w:ascii="Times New Roman" w:eastAsia="Times New Roman" w:hAnsi="Times New Roman" w:cs="Times New Roman"/>
+          <w:color w:val="000000"/>
+          <w:sz w:val="24"/>
+          <w:szCs w:val="24"/>
+          <w:lang w:val="en-US" w:eastAsia="ru-RU"/>
+        </w:rPr>
+        <w:t xml:space="preserve"> { title = 'Value', { </w:t>
+      </w:r>
+      <w:proofErr w:type="spellStart"/>
+      <w:r>
+        <w:rPr>
+          <w:rFonts w:ascii="Times New Roman" w:eastAsia="Times New Roman" w:hAnsi="Times New Roman" w:cs="Times New Roman"/>
+          <w:color w:val="000000"/>
+          <w:sz w:val="24"/>
+          <w:szCs w:val="24"/>
+          <w:lang w:val="en-US" w:eastAsia="ru-RU"/>
+        </w:rPr>
+        <w:t>rdr_txt</w:t>
+      </w:r>
+      <w:proofErr w:type="spellEnd"/>
+      <w:r>
+        <w:rPr>
+          <w:rFonts w:ascii="Times New Roman" w:eastAsia="Times New Roman" w:hAnsi="Times New Roman" w:cs="Times New Roman"/>
+          <w:color w:val="000000"/>
+          <w:sz w:val="24"/>
+          <w:szCs w:val="24"/>
+          <w:lang w:val="en-US" w:eastAsia="ru-RU"/>
+        </w:rPr>
+        <w:t>, { text = 2 }} }</w:t>
+      </w:r>
+    </w:p>
+    <w:p>
+      <w:pPr>
+        <w:pStyle w:val="a5"/>
+        <w:numPr>
+          <w:ilvl w:val="0"/>
+          <w:numId w:val="41"/>
+        </w:numPr>
+        <w:spacing w:after="0" w:line="360" w:lineRule="auto"/>
+        <w:jc w:val="both"/>
+        <w:rPr>
+          <w:rFonts w:ascii="Times New Roman" w:eastAsia="Times New Roman" w:hAnsi="Times New Roman" w:cs="Times New Roman"/>
+          <w:color w:val="000000"/>
+          <w:sz w:val="24"/>
+          <w:szCs w:val="24"/>
+          <w:lang w:val="en-US" w:eastAsia="ru-RU"/>
+        </w:rPr>
+      </w:pPr>
+      <w:r>
+        <w:rPr>
+          <w:rFonts w:ascii="Times New Roman" w:eastAsia="Times New Roman" w:hAnsi="Times New Roman" w:cs="Times New Roman"/>
+          <w:color w:val="000000"/>
+          <w:sz w:val="24"/>
+          <w:szCs w:val="24"/>
+          <w:lang w:val="en-US" w:eastAsia="ru-RU"/>
+        </w:rPr>
+        <w:t xml:space="preserve">c3 = </w:t>
+      </w:r>
+      <w:proofErr w:type="spellStart"/>
+      <w:r>
+        <w:rPr>
+          <w:rFonts w:ascii="Times New Roman" w:eastAsia="Times New Roman" w:hAnsi="Times New Roman" w:cs="Times New Roman"/>
+          <w:color w:val="000000"/>
+          <w:sz w:val="24"/>
+          <w:szCs w:val="24"/>
+          <w:lang w:val="en-US" w:eastAsia="ru-RU"/>
+        </w:rPr>
+        <w:t>gtk.TreeViewColumn</w:t>
+      </w:r>
+      <w:proofErr w:type="spellEnd"/>
+      <w:r>
+        <w:rPr>
+          <w:rFonts w:ascii="Times New Roman" w:eastAsia="Times New Roman" w:hAnsi="Times New Roman" w:cs="Times New Roman"/>
+          <w:color w:val="000000"/>
+          <w:sz w:val="24"/>
+          <w:szCs w:val="24"/>
+          <w:lang w:val="en-US" w:eastAsia="ru-RU"/>
+        </w:rPr>
+        <w:t xml:space="preserve"> { title = 'Image', { </w:t>
+      </w:r>
+      <w:proofErr w:type="spellStart"/>
+      <w:r>
+        <w:rPr>
+          <w:rFonts w:ascii="Times New Roman" w:eastAsia="Times New Roman" w:hAnsi="Times New Roman" w:cs="Times New Roman"/>
+          <w:color w:val="000000"/>
+          <w:sz w:val="24"/>
+          <w:szCs w:val="24"/>
+          <w:lang w:val="en-US" w:eastAsia="ru-RU"/>
+        </w:rPr>
+        <w:t>rdr_pb</w:t>
+      </w:r>
+      <w:proofErr w:type="spellEnd"/>
+      <w:r>
+        <w:rPr>
+          <w:rFonts w:ascii="Times New Roman" w:eastAsia="Times New Roman" w:hAnsi="Times New Roman" w:cs="Times New Roman"/>
+          <w:color w:val="000000"/>
+          <w:sz w:val="24"/>
+          <w:szCs w:val="24"/>
+          <w:lang w:val="en-US" w:eastAsia="ru-RU"/>
+        </w:rPr>
+        <w:t xml:space="preserve">, { </w:t>
+      </w:r>
+      <w:proofErr w:type="spellStart"/>
+      <w:r>
+        <w:rPr>
+          <w:rFonts w:ascii="Times New Roman" w:eastAsia="Times New Roman" w:hAnsi="Times New Roman" w:cs="Times New Roman"/>
+          <w:color w:val="000000"/>
+          <w:sz w:val="24"/>
+          <w:szCs w:val="24"/>
+          <w:lang w:val="en-US" w:eastAsia="ru-RU"/>
+        </w:rPr>
+        <w:t>pixbuf</w:t>
+      </w:r>
+      <w:proofErr w:type="spellEnd"/>
+      <w:r>
+        <w:rPr>
+          <w:rFonts w:ascii="Times New Roman" w:eastAsia="Times New Roman" w:hAnsi="Times New Roman" w:cs="Times New Roman"/>
+          <w:color w:val="000000"/>
+          <w:sz w:val="24"/>
+          <w:szCs w:val="24"/>
+          <w:lang w:val="en-US" w:eastAsia="ru-RU"/>
+        </w:rPr>
+        <w:t xml:space="preserve"> = 3 }} }</w:t>
+      </w:r>
+    </w:p>
+    <w:p>
+      <w:pPr>
+        <w:pStyle w:val="a5"/>
+        <w:numPr>
+          <w:ilvl w:val="0"/>
+          <w:numId w:val="41"/>
+        </w:numPr>
+        <w:spacing w:after="0" w:line="360" w:lineRule="auto"/>
+        <w:jc w:val="both"/>
+        <w:rPr>
+          <w:rFonts w:ascii="Times New Roman" w:eastAsia="Times New Roman" w:hAnsi="Times New Roman" w:cs="Times New Roman"/>
+          <w:color w:val="000000"/>
+          <w:sz w:val="24"/>
+          <w:szCs w:val="24"/>
+          <w:lang w:val="en-US" w:eastAsia="ru-RU"/>
+        </w:rPr>
+      </w:pPr>
+    </w:p>
+    <w:p>
+      <w:pPr>
+        <w:pStyle w:val="a5"/>
+        <w:numPr>
+          <w:ilvl w:val="0"/>
+          <w:numId w:val="41"/>
+        </w:numPr>
+        <w:spacing w:after="0" w:line="360" w:lineRule="auto"/>
+        <w:jc w:val="both"/>
+        <w:rPr>
+          <w:rFonts w:ascii="Times New Roman" w:eastAsia="Times New Roman" w:hAnsi="Times New Roman" w:cs="Times New Roman"/>
+          <w:color w:val="000000"/>
+          <w:sz w:val="24"/>
+          <w:szCs w:val="24"/>
+          <w:lang w:val="en-US" w:eastAsia="ru-RU"/>
+        </w:rPr>
+      </w:pPr>
+      <w:proofErr w:type="spellStart"/>
+      <w:r>
+        <w:rPr>
+          <w:rFonts w:ascii="Times New Roman" w:eastAsia="Times New Roman" w:hAnsi="Times New Roman" w:cs="Times New Roman"/>
+          <w:color w:val="000000"/>
+          <w:sz w:val="24"/>
+          <w:szCs w:val="24"/>
+          <w:lang w:val="en-US" w:eastAsia="ru-RU"/>
+        </w:rPr>
+        <w:t>ui.tree:append_column</w:t>
+      </w:r>
+      <w:proofErr w:type="spellEnd"/>
+      <w:r>
+        <w:rPr>
+          <w:rFonts w:ascii="Times New Roman" w:eastAsia="Times New Roman" w:hAnsi="Times New Roman" w:cs="Times New Roman"/>
+          <w:color w:val="000000"/>
+          <w:sz w:val="24"/>
+          <w:szCs w:val="24"/>
+          <w:lang w:val="en-US" w:eastAsia="ru-RU"/>
+        </w:rPr>
+        <w:t>(c1)</w:t>
+      </w:r>
+    </w:p>
+    <w:p>
+      <w:pPr>
+        <w:pStyle w:val="a5"/>
+        <w:numPr>
+          <w:ilvl w:val="0"/>
+          <w:numId w:val="41"/>
+        </w:numPr>
+        <w:spacing w:after="0" w:line="360" w:lineRule="auto"/>
+        <w:jc w:val="both"/>
+        <w:rPr>
+          <w:rFonts w:ascii="Times New Roman" w:eastAsia="Times New Roman" w:hAnsi="Times New Roman" w:cs="Times New Roman"/>
+          <w:color w:val="000000"/>
+          <w:sz w:val="24"/>
+          <w:szCs w:val="24"/>
+          <w:lang w:val="en-US" w:eastAsia="ru-RU"/>
+        </w:rPr>
+      </w:pPr>
+      <w:proofErr w:type="spellStart"/>
+      <w:r>
+        <w:rPr>
+          <w:rFonts w:ascii="Times New Roman" w:eastAsia="Times New Roman" w:hAnsi="Times New Roman" w:cs="Times New Roman"/>
+          <w:color w:val="000000"/>
+          <w:sz w:val="24"/>
+          <w:szCs w:val="24"/>
+          <w:lang w:val="en-US" w:eastAsia="ru-RU"/>
+        </w:rPr>
+        <w:t>ui.tree:append_column</w:t>
+      </w:r>
+      <w:proofErr w:type="spellEnd"/>
+      <w:r>
+        <w:rPr>
+          <w:rFonts w:ascii="Times New Roman" w:eastAsia="Times New Roman" w:hAnsi="Times New Roman" w:cs="Times New Roman"/>
+          <w:color w:val="000000"/>
+          <w:sz w:val="24"/>
+          <w:szCs w:val="24"/>
+          <w:lang w:val="en-US" w:eastAsia="ru-RU"/>
+        </w:rPr>
+        <w:t>(c2)</w:t>
+      </w:r>
+    </w:p>
+    <w:p>
+      <w:pPr>
+        <w:pStyle w:val="a5"/>
+        <w:numPr>
+          <w:ilvl w:val="0"/>
+          <w:numId w:val="41"/>
+        </w:numPr>
+        <w:spacing w:after="0" w:line="360" w:lineRule="auto"/>
+        <w:jc w:val="both"/>
+        <w:rPr>
+          <w:rFonts w:ascii="Times New Roman" w:eastAsia="Times New Roman" w:hAnsi="Times New Roman" w:cs="Times New Roman"/>
+          <w:color w:val="000000"/>
+          <w:sz w:val="24"/>
+          <w:szCs w:val="24"/>
+          <w:lang w:val="en-US" w:eastAsia="ru-RU"/>
+        </w:rPr>
+      </w:pPr>
+      <w:proofErr w:type="spellStart"/>
+      <w:r>
+        <w:rPr>
+          <w:rFonts w:ascii="Times New Roman" w:eastAsia="Times New Roman" w:hAnsi="Times New Roman" w:cs="Times New Roman"/>
+          <w:color w:val="000000"/>
+          <w:sz w:val="24"/>
+          <w:szCs w:val="24"/>
+          <w:lang w:val="en-US" w:eastAsia="ru-RU"/>
+        </w:rPr>
+        <w:t>ui.tree:append_column</w:t>
+      </w:r>
+      <w:proofErr w:type="spellEnd"/>
+      <w:r>
+        <w:rPr>
+          <w:rFonts w:ascii="Times New Roman" w:eastAsia="Times New Roman" w:hAnsi="Times New Roman" w:cs="Times New Roman"/>
+          <w:color w:val="000000"/>
+          <w:sz w:val="24"/>
+          <w:szCs w:val="24"/>
+          <w:lang w:val="en-US" w:eastAsia="ru-RU"/>
+        </w:rPr>
+        <w:t>(c3)</w:t>
+      </w:r>
+    </w:p>
+    <w:p>
+      <w:pPr>
+        <w:pStyle w:val="a5"/>
+        <w:numPr>
+          <w:ilvl w:val="0"/>
+          <w:numId w:val="41"/>
+        </w:numPr>
+        <w:spacing w:after="0" w:line="360" w:lineRule="auto"/>
+        <w:jc w:val="both"/>
+        <w:rPr>
+          <w:rFonts w:ascii="Times New Roman" w:eastAsia="Times New Roman" w:hAnsi="Times New Roman" w:cs="Times New Roman"/>
+          <w:color w:val="000000"/>
+          <w:sz w:val="24"/>
+          <w:szCs w:val="24"/>
+          <w:lang w:val="en-US" w:eastAsia="ru-RU"/>
+        </w:rPr>
+      </w:pPr>
+      <w:r>
+        <w:rPr>
+          <w:rFonts w:ascii="Times New Roman" w:eastAsia="Times New Roman" w:hAnsi="Times New Roman" w:cs="Times New Roman"/>
+          <w:color w:val="000000"/>
+          <w:sz w:val="24"/>
+          <w:szCs w:val="24"/>
+          <w:lang w:val="en-US" w:eastAsia="ru-RU"/>
+        </w:rPr>
+        <w:br w:type="page"/>
+      </w:r>
+    </w:p>
+    <w:p>
+      <w:pPr>
+        <w:pStyle w:val="a5"/>
+        <w:numPr>
+          <w:ilvl w:val="0"/>
+          <w:numId w:val="41"/>
+        </w:numPr>
+        <w:spacing w:after="0" w:line="360" w:lineRule="auto"/>
+        <w:jc w:val="both"/>
+        <w:rPr>
+          <w:rFonts w:ascii="Times New Roman" w:eastAsia="Times New Roman" w:hAnsi="Times New Roman" w:cs="Times New Roman"/>
+          <w:color w:val="000000"/>
+          <w:sz w:val="24"/>
+          <w:szCs w:val="24"/>
+          <w:lang w:val="en-US" w:eastAsia="ru-RU"/>
+        </w:rPr>
+      </w:pPr>
+    </w:p>
+    <w:p>
+      <w:pPr>
+        <w:pStyle w:val="a5"/>
+        <w:numPr>
+          <w:ilvl w:val="0"/>
+          <w:numId w:val="41"/>
+        </w:numPr>
+        <w:spacing w:after="0" w:line="360" w:lineRule="auto"/>
+        <w:jc w:val="both"/>
+        <w:rPr>
+          <w:rFonts w:ascii="Times New Roman" w:eastAsia="Times New Roman" w:hAnsi="Times New Roman" w:cs="Times New Roman"/>
+          <w:color w:val="000000"/>
+          <w:sz w:val="24"/>
+          <w:szCs w:val="24"/>
+          <w:lang w:val="en-US" w:eastAsia="ru-RU"/>
+        </w:rPr>
+      </w:pPr>
+      <w:r>
+        <w:rPr>
+          <w:rFonts w:ascii="Times New Roman" w:eastAsia="Times New Roman" w:hAnsi="Times New Roman" w:cs="Times New Roman"/>
+          <w:color w:val="000000"/>
+          <w:sz w:val="24"/>
+          <w:szCs w:val="24"/>
+          <w:lang w:val="en-US" w:eastAsia="ru-RU"/>
+        </w:rPr>
+        <w:t>--[[</w:t>
+      </w:r>
+      <w:proofErr w:type="spellStart"/>
+      <w:r>
+        <w:rPr>
+          <w:rFonts w:ascii="Times New Roman" w:eastAsia="Times New Roman" w:hAnsi="Times New Roman" w:cs="Times New Roman"/>
+          <w:color w:val="000000"/>
+          <w:sz w:val="24"/>
+          <w:szCs w:val="24"/>
+          <w:lang w:val="en-US" w:eastAsia="ru-RU"/>
+        </w:rPr>
+        <w:t>db</w:t>
+      </w:r>
+      <w:proofErr w:type="spellEnd"/>
+      <w:r>
+        <w:rPr>
+          <w:rFonts w:ascii="Times New Roman" w:eastAsia="Times New Roman" w:hAnsi="Times New Roman" w:cs="Times New Roman"/>
+          <w:color w:val="000000"/>
+          <w:sz w:val="24"/>
+          <w:szCs w:val="24"/>
+          <w:lang w:val="en-US" w:eastAsia="ru-RU"/>
+        </w:rPr>
+        <w:t xml:space="preserve"> = </w:t>
+      </w:r>
+      <w:proofErr w:type="spellStart"/>
+      <w:r>
+        <w:rPr>
+          <w:rFonts w:ascii="Times New Roman" w:eastAsia="Times New Roman" w:hAnsi="Times New Roman" w:cs="Times New Roman"/>
+          <w:color w:val="000000"/>
+          <w:sz w:val="24"/>
+          <w:szCs w:val="24"/>
+          <w:lang w:val="en-US" w:eastAsia="ru-RU"/>
+        </w:rPr>
+        <w:t>sqlite.open</w:t>
+      </w:r>
+      <w:proofErr w:type="spellEnd"/>
+      <w:r>
+        <w:rPr>
+          <w:rFonts w:ascii="Times New Roman" w:eastAsia="Times New Roman" w:hAnsi="Times New Roman" w:cs="Times New Roman"/>
+          <w:color w:val="000000"/>
+          <w:sz w:val="24"/>
+          <w:szCs w:val="24"/>
+          <w:lang w:val="en-US" w:eastAsia="ru-RU"/>
+        </w:rPr>
+        <w:t>('lab-06.db')</w:t>
+      </w:r>
+    </w:p>
+    <w:p>
+      <w:pPr>
+        <w:pStyle w:val="a5"/>
+        <w:numPr>
+          <w:ilvl w:val="0"/>
+          <w:numId w:val="41"/>
+        </w:numPr>
+        <w:spacing w:after="0" w:line="360" w:lineRule="auto"/>
+        <w:jc w:val="both"/>
+        <w:rPr>
+          <w:rFonts w:ascii="Times New Roman" w:eastAsia="Times New Roman" w:hAnsi="Times New Roman" w:cs="Times New Roman"/>
+          <w:color w:val="000000"/>
+          <w:sz w:val="24"/>
+          <w:szCs w:val="24"/>
+          <w:lang w:val="en-US" w:eastAsia="ru-RU"/>
+        </w:rPr>
+      </w:pPr>
+      <w:r>
+        <w:rPr>
+          <w:rFonts w:ascii="Times New Roman" w:eastAsia="Times New Roman" w:hAnsi="Times New Roman" w:cs="Times New Roman"/>
+          <w:color w:val="000000"/>
+          <w:sz w:val="24"/>
+          <w:szCs w:val="24"/>
+          <w:lang w:val="en-US" w:eastAsia="ru-RU"/>
+        </w:rPr>
+        <w:t>--print(</w:t>
+      </w:r>
+      <w:proofErr w:type="spellStart"/>
+      <w:r>
+        <w:rPr>
+          <w:rFonts w:ascii="Times New Roman" w:eastAsia="Times New Roman" w:hAnsi="Times New Roman" w:cs="Times New Roman"/>
+          <w:color w:val="000000"/>
+          <w:sz w:val="24"/>
+          <w:szCs w:val="24"/>
+          <w:lang w:val="en-US" w:eastAsia="ru-RU"/>
+        </w:rPr>
+        <w:t>db</w:t>
+      </w:r>
+      <w:proofErr w:type="spellEnd"/>
+      <w:r>
+        <w:rPr>
+          <w:rFonts w:ascii="Times New Roman" w:eastAsia="Times New Roman" w:hAnsi="Times New Roman" w:cs="Times New Roman"/>
+          <w:color w:val="000000"/>
+          <w:sz w:val="24"/>
+          <w:szCs w:val="24"/>
+          <w:lang w:val="en-US" w:eastAsia="ru-RU"/>
+        </w:rPr>
+        <w:t>)</w:t>
+      </w:r>
+    </w:p>
+    <w:p>
+      <w:pPr>
+        <w:pStyle w:val="a5"/>
+        <w:numPr>
+          <w:ilvl w:val="0"/>
+          <w:numId w:val="41"/>
+        </w:numPr>
+        <w:spacing w:after="0" w:line="360" w:lineRule="auto"/>
+        <w:jc w:val="both"/>
+        <w:rPr>
+          <w:rFonts w:ascii="Times New Roman" w:eastAsia="Times New Roman" w:hAnsi="Times New Roman" w:cs="Times New Roman"/>
+          <w:color w:val="000000"/>
+          <w:sz w:val="24"/>
+          <w:szCs w:val="24"/>
+          <w:lang w:val="en-US" w:eastAsia="ru-RU"/>
+        </w:rPr>
+      </w:pPr>
+      <w:r>
+        <w:rPr>
+          <w:rFonts w:ascii="Times New Roman" w:eastAsia="Times New Roman" w:hAnsi="Times New Roman" w:cs="Times New Roman"/>
+          <w:color w:val="000000"/>
+          <w:sz w:val="24"/>
+          <w:szCs w:val="24"/>
+          <w:lang w:val="en-US" w:eastAsia="ru-RU"/>
+        </w:rPr>
+        <w:t xml:space="preserve">for row in </w:t>
+      </w:r>
+      <w:proofErr w:type="spellStart"/>
+      <w:r>
+        <w:rPr>
+          <w:rFonts w:ascii="Times New Roman" w:eastAsia="Times New Roman" w:hAnsi="Times New Roman" w:cs="Times New Roman"/>
+          <w:color w:val="000000"/>
+          <w:sz w:val="24"/>
+          <w:szCs w:val="24"/>
+          <w:lang w:val="en-US" w:eastAsia="ru-RU"/>
+        </w:rPr>
+        <w:t>db:nrows</w:t>
+      </w:r>
+      <w:proofErr w:type="spellEnd"/>
+      <w:r>
+        <w:rPr>
+          <w:rFonts w:ascii="Times New Roman" w:eastAsia="Times New Roman" w:hAnsi="Times New Roman" w:cs="Times New Roman"/>
+          <w:color w:val="000000"/>
+          <w:sz w:val="24"/>
+          <w:szCs w:val="24"/>
+          <w:lang w:val="en-US" w:eastAsia="ru-RU"/>
+        </w:rPr>
+        <w:t>('select * from list') do</w:t>
+      </w:r>
+    </w:p>
+    <w:p>
+      <w:pPr>
+        <w:pStyle w:val="a5"/>
+        <w:numPr>
+          <w:ilvl w:val="0"/>
+          <w:numId w:val="41"/>
+        </w:numPr>
+        <w:spacing w:after="0" w:line="360" w:lineRule="auto"/>
+        <w:jc w:val="both"/>
+        <w:rPr>
+          <w:rFonts w:ascii="Times New Roman" w:eastAsia="Times New Roman" w:hAnsi="Times New Roman" w:cs="Times New Roman"/>
+          <w:color w:val="000000"/>
+          <w:sz w:val="24"/>
+          <w:szCs w:val="24"/>
+          <w:lang w:val="en-US" w:eastAsia="ru-RU"/>
+        </w:rPr>
+      </w:pPr>
+      <w:r>
+        <w:rPr>
+          <w:rFonts w:ascii="Times New Roman" w:eastAsia="Times New Roman" w:hAnsi="Times New Roman" w:cs="Times New Roman"/>
+          <w:color w:val="000000"/>
+          <w:sz w:val="24"/>
+          <w:szCs w:val="24"/>
+          <w:lang w:val="en-US" w:eastAsia="ru-RU"/>
+        </w:rPr>
+        <w:t xml:space="preserve">print(row.name, </w:t>
+      </w:r>
+      <w:proofErr w:type="spellStart"/>
+      <w:r>
+        <w:rPr>
+          <w:rFonts w:ascii="Times New Roman" w:eastAsia="Times New Roman" w:hAnsi="Times New Roman" w:cs="Times New Roman"/>
+          <w:color w:val="000000"/>
+          <w:sz w:val="24"/>
+          <w:szCs w:val="24"/>
+          <w:lang w:val="en-US" w:eastAsia="ru-RU"/>
+        </w:rPr>
+        <w:t>row.valie</w:t>
+      </w:r>
+      <w:proofErr w:type="spellEnd"/>
+      <w:r>
+        <w:rPr>
+          <w:rFonts w:ascii="Times New Roman" w:eastAsia="Times New Roman" w:hAnsi="Times New Roman" w:cs="Times New Roman"/>
+          <w:color w:val="000000"/>
+          <w:sz w:val="24"/>
+          <w:szCs w:val="24"/>
+          <w:lang w:val="en-US" w:eastAsia="ru-RU"/>
+        </w:rPr>
+        <w:t xml:space="preserve">, </w:t>
+      </w:r>
+      <w:proofErr w:type="spellStart"/>
+      <w:r>
+        <w:rPr>
+          <w:rFonts w:ascii="Times New Roman" w:eastAsia="Times New Roman" w:hAnsi="Times New Roman" w:cs="Times New Roman"/>
+          <w:color w:val="000000"/>
+          <w:sz w:val="24"/>
+          <w:szCs w:val="24"/>
+          <w:lang w:val="en-US" w:eastAsia="ru-RU"/>
+        </w:rPr>
+        <w:t>row.image</w:t>
+      </w:r>
+      <w:proofErr w:type="spellEnd"/>
+      <w:r>
+        <w:rPr>
+          <w:rFonts w:ascii="Times New Roman" w:eastAsia="Times New Roman" w:hAnsi="Times New Roman" w:cs="Times New Roman"/>
+          <w:color w:val="000000"/>
+          <w:sz w:val="24"/>
+          <w:szCs w:val="24"/>
+          <w:lang w:val="en-US" w:eastAsia="ru-RU"/>
+        </w:rPr>
+        <w:t>)</w:t>
+      </w:r>
+    </w:p>
+    <w:p>
+      <w:pPr>
+        <w:pStyle w:val="a5"/>
+        <w:numPr>
+          <w:ilvl w:val="0"/>
+          <w:numId w:val="41"/>
+        </w:numPr>
+        <w:spacing w:after="0" w:line="360" w:lineRule="auto"/>
+        <w:jc w:val="both"/>
+        <w:rPr>
+          <w:rFonts w:ascii="Times New Roman" w:eastAsia="Times New Roman" w:hAnsi="Times New Roman" w:cs="Times New Roman"/>
+          <w:color w:val="000000"/>
+          <w:sz w:val="24"/>
+          <w:szCs w:val="24"/>
+          <w:lang w:val="en-US" w:eastAsia="ru-RU"/>
+        </w:rPr>
+      </w:pPr>
+      <w:r>
+        <w:rPr>
+          <w:rFonts w:ascii="Times New Roman" w:eastAsia="Times New Roman" w:hAnsi="Times New Roman" w:cs="Times New Roman"/>
+          <w:color w:val="000000"/>
+          <w:sz w:val="24"/>
+          <w:szCs w:val="24"/>
+          <w:lang w:val="en-US" w:eastAsia="ru-RU"/>
+        </w:rPr>
+        <w:t xml:space="preserve">--local </w:t>
+      </w:r>
+      <w:proofErr w:type="spellStart"/>
+      <w:r>
+        <w:rPr>
+          <w:rFonts w:ascii="Times New Roman" w:eastAsia="Times New Roman" w:hAnsi="Times New Roman" w:cs="Times New Roman"/>
+          <w:color w:val="000000"/>
+          <w:sz w:val="24"/>
+          <w:szCs w:val="24"/>
+          <w:lang w:val="en-US" w:eastAsia="ru-RU"/>
+        </w:rPr>
+        <w:t>pb</w:t>
+      </w:r>
+      <w:proofErr w:type="spellEnd"/>
+      <w:r>
+        <w:rPr>
+          <w:rFonts w:ascii="Times New Roman" w:eastAsia="Times New Roman" w:hAnsi="Times New Roman" w:cs="Times New Roman"/>
+          <w:color w:val="000000"/>
+          <w:sz w:val="24"/>
+          <w:szCs w:val="24"/>
+          <w:lang w:val="en-US" w:eastAsia="ru-RU"/>
+        </w:rPr>
+        <w:t xml:space="preserve"> = </w:t>
+      </w:r>
+      <w:proofErr w:type="spellStart"/>
+      <w:r>
+        <w:rPr>
+          <w:rFonts w:ascii="Times New Roman" w:eastAsia="Times New Roman" w:hAnsi="Times New Roman" w:cs="Times New Roman"/>
+          <w:color w:val="000000"/>
+          <w:sz w:val="24"/>
+          <w:szCs w:val="24"/>
+          <w:lang w:val="en-US" w:eastAsia="ru-RU"/>
+        </w:rPr>
+        <w:t>pixbuf.new_from_file</w:t>
+      </w:r>
+      <w:proofErr w:type="spellEnd"/>
+      <w:r>
+        <w:rPr>
+          <w:rFonts w:ascii="Times New Roman" w:eastAsia="Times New Roman" w:hAnsi="Times New Roman" w:cs="Times New Roman"/>
+          <w:color w:val="000000"/>
+          <w:sz w:val="24"/>
+          <w:szCs w:val="24"/>
+          <w:lang w:val="en-US" w:eastAsia="ru-RU"/>
+        </w:rPr>
+        <w:t>(</w:t>
+      </w:r>
+      <w:proofErr w:type="spellStart"/>
+      <w:r>
+        <w:rPr>
+          <w:rFonts w:ascii="Times New Roman" w:eastAsia="Times New Roman" w:hAnsi="Times New Roman" w:cs="Times New Roman"/>
+          <w:color w:val="000000"/>
+          <w:sz w:val="24"/>
+          <w:szCs w:val="24"/>
+          <w:lang w:val="en-US" w:eastAsia="ru-RU"/>
+        </w:rPr>
+        <w:t>row.image</w:t>
+      </w:r>
+      <w:proofErr w:type="spellEnd"/>
+      <w:r>
+        <w:rPr>
+          <w:rFonts w:ascii="Times New Roman" w:eastAsia="Times New Roman" w:hAnsi="Times New Roman" w:cs="Times New Roman"/>
+          <w:color w:val="000000"/>
+          <w:sz w:val="24"/>
+          <w:szCs w:val="24"/>
+          <w:lang w:val="en-US" w:eastAsia="ru-RU"/>
+        </w:rPr>
+        <w:t>)</w:t>
+      </w:r>
+    </w:p>
+    <w:p>
+      <w:pPr>
+        <w:pStyle w:val="a5"/>
+        <w:numPr>
+          <w:ilvl w:val="0"/>
+          <w:numId w:val="41"/>
+        </w:numPr>
+        <w:spacing w:after="0" w:line="360" w:lineRule="auto"/>
+        <w:jc w:val="both"/>
+        <w:rPr>
+          <w:rFonts w:ascii="Times New Roman" w:eastAsia="Times New Roman" w:hAnsi="Times New Roman" w:cs="Times New Roman"/>
+          <w:color w:val="000000"/>
+          <w:sz w:val="24"/>
+          <w:szCs w:val="24"/>
+          <w:lang w:val="en-US" w:eastAsia="ru-RU"/>
+        </w:rPr>
+      </w:pPr>
+    </w:p>
+    <w:p>
+      <w:pPr>
+        <w:pStyle w:val="a5"/>
+        <w:numPr>
+          <w:ilvl w:val="0"/>
+          <w:numId w:val="41"/>
+        </w:numPr>
+        <w:spacing w:after="0" w:line="360" w:lineRule="auto"/>
+        <w:jc w:val="both"/>
+        <w:rPr>
+          <w:rFonts w:ascii="Times New Roman" w:eastAsia="Times New Roman" w:hAnsi="Times New Roman" w:cs="Times New Roman"/>
+          <w:color w:val="000000"/>
+          <w:sz w:val="24"/>
+          <w:szCs w:val="24"/>
+          <w:lang w:val="en-US" w:eastAsia="ru-RU"/>
+        </w:rPr>
+      </w:pPr>
+      <w:proofErr w:type="spellStart"/>
+      <w:r>
+        <w:rPr>
+          <w:rFonts w:ascii="Times New Roman" w:eastAsia="Times New Roman" w:hAnsi="Times New Roman" w:cs="Times New Roman"/>
+          <w:color w:val="000000"/>
+          <w:sz w:val="24"/>
+          <w:szCs w:val="24"/>
+          <w:lang w:val="en-US" w:eastAsia="ru-RU"/>
+        </w:rPr>
+        <w:t>img</w:t>
+      </w:r>
+      <w:proofErr w:type="spellEnd"/>
+      <w:r>
+        <w:rPr>
+          <w:rFonts w:ascii="Times New Roman" w:eastAsia="Times New Roman" w:hAnsi="Times New Roman" w:cs="Times New Roman"/>
+          <w:color w:val="000000"/>
+          <w:sz w:val="24"/>
+          <w:szCs w:val="24"/>
+          <w:lang w:val="en-US" w:eastAsia="ru-RU"/>
+        </w:rPr>
+        <w:t xml:space="preserve"> = </w:t>
+      </w:r>
+      <w:proofErr w:type="spellStart"/>
+      <w:r>
+        <w:rPr>
+          <w:rFonts w:ascii="Times New Roman" w:eastAsia="Times New Roman" w:hAnsi="Times New Roman" w:cs="Times New Roman"/>
+          <w:color w:val="000000"/>
+          <w:sz w:val="24"/>
+          <w:szCs w:val="24"/>
+          <w:lang w:val="en-US" w:eastAsia="ru-RU"/>
+        </w:rPr>
+        <w:t>pb.new_from_file</w:t>
+      </w:r>
+      <w:proofErr w:type="spellEnd"/>
+      <w:r>
+        <w:rPr>
+          <w:rFonts w:ascii="Times New Roman" w:eastAsia="Times New Roman" w:hAnsi="Times New Roman" w:cs="Times New Roman"/>
+          <w:color w:val="000000"/>
+          <w:sz w:val="24"/>
+          <w:szCs w:val="24"/>
+          <w:lang w:val="en-US" w:eastAsia="ru-RU"/>
+        </w:rPr>
+        <w:t>(</w:t>
+      </w:r>
+      <w:proofErr w:type="spellStart"/>
+      <w:r>
+        <w:rPr>
+          <w:rFonts w:ascii="Times New Roman" w:eastAsia="Times New Roman" w:hAnsi="Times New Roman" w:cs="Times New Roman"/>
+          <w:color w:val="000000"/>
+          <w:sz w:val="24"/>
+          <w:szCs w:val="24"/>
+          <w:lang w:val="en-US" w:eastAsia="ru-RU"/>
+        </w:rPr>
+        <w:t>row.image</w:t>
+      </w:r>
+      <w:proofErr w:type="spellEnd"/>
+      <w:r>
+        <w:rPr>
+          <w:rFonts w:ascii="Times New Roman" w:eastAsia="Times New Roman" w:hAnsi="Times New Roman" w:cs="Times New Roman"/>
+          <w:color w:val="000000"/>
+          <w:sz w:val="24"/>
+          <w:szCs w:val="24"/>
+          <w:lang w:val="en-US" w:eastAsia="ru-RU"/>
+        </w:rPr>
+        <w:t>)</w:t>
+      </w:r>
+    </w:p>
+    <w:p>
+      <w:pPr>
+        <w:pStyle w:val="a5"/>
+        <w:numPr>
+          <w:ilvl w:val="0"/>
+          <w:numId w:val="41"/>
+        </w:numPr>
+        <w:spacing w:after="0" w:line="360" w:lineRule="auto"/>
+        <w:jc w:val="both"/>
+        <w:rPr>
+          <w:rFonts w:ascii="Times New Roman" w:eastAsia="Times New Roman" w:hAnsi="Times New Roman" w:cs="Times New Roman"/>
+          <w:color w:val="000000"/>
+          <w:sz w:val="24"/>
+          <w:szCs w:val="24"/>
+          <w:lang w:val="en-US" w:eastAsia="ru-RU"/>
+        </w:rPr>
+      </w:pPr>
+    </w:p>
+    <w:p>
+      <w:pPr>
+        <w:pStyle w:val="a5"/>
+        <w:numPr>
+          <w:ilvl w:val="0"/>
+          <w:numId w:val="41"/>
+        </w:numPr>
+        <w:spacing w:after="0" w:line="360" w:lineRule="auto"/>
+        <w:jc w:val="both"/>
+        <w:rPr>
+          <w:rFonts w:ascii="Times New Roman" w:eastAsia="Times New Roman" w:hAnsi="Times New Roman" w:cs="Times New Roman"/>
+          <w:color w:val="000000"/>
+          <w:sz w:val="24"/>
+          <w:szCs w:val="24"/>
+          <w:lang w:val="en-US" w:eastAsia="ru-RU"/>
+        </w:rPr>
+      </w:pPr>
+      <w:r>
+        <w:rPr>
+          <w:rFonts w:ascii="Times New Roman" w:eastAsia="Times New Roman" w:hAnsi="Times New Roman" w:cs="Times New Roman"/>
+          <w:color w:val="000000"/>
+          <w:sz w:val="24"/>
+          <w:szCs w:val="24"/>
+          <w:lang w:val="en-US" w:eastAsia="ru-RU"/>
+        </w:rPr>
+        <w:t xml:space="preserve">el = </w:t>
+      </w:r>
+      <w:proofErr w:type="spellStart"/>
+      <w:r>
+        <w:rPr>
+          <w:rFonts w:ascii="Times New Roman" w:eastAsia="Times New Roman" w:hAnsi="Times New Roman" w:cs="Times New Roman"/>
+          <w:color w:val="000000"/>
+          <w:sz w:val="24"/>
+          <w:szCs w:val="24"/>
+          <w:lang w:val="en-US" w:eastAsia="ru-RU"/>
+        </w:rPr>
+        <w:t>ui.tree_mdl:append</w:t>
+      </w:r>
+      <w:proofErr w:type="spellEnd"/>
+      <w:r>
+        <w:rPr>
+          <w:rFonts w:ascii="Times New Roman" w:eastAsia="Times New Roman" w:hAnsi="Times New Roman" w:cs="Times New Roman"/>
+          <w:color w:val="000000"/>
+          <w:sz w:val="24"/>
+          <w:szCs w:val="24"/>
+          <w:lang w:val="en-US" w:eastAsia="ru-RU"/>
+        </w:rPr>
+        <w:t>()</w:t>
+      </w:r>
+    </w:p>
+    <w:p>
+      <w:pPr>
+        <w:pStyle w:val="a5"/>
+        <w:numPr>
+          <w:ilvl w:val="0"/>
+          <w:numId w:val="41"/>
+        </w:numPr>
+        <w:spacing w:after="0" w:line="360" w:lineRule="auto"/>
+        <w:jc w:val="both"/>
+        <w:rPr>
+          <w:rFonts w:ascii="Times New Roman" w:eastAsia="Times New Roman" w:hAnsi="Times New Roman" w:cs="Times New Roman"/>
+          <w:color w:val="000000"/>
+          <w:sz w:val="24"/>
+          <w:szCs w:val="24"/>
+          <w:lang w:val="en-US" w:eastAsia="ru-RU"/>
+        </w:rPr>
+      </w:pPr>
+      <w:proofErr w:type="spellStart"/>
+      <w:r>
+        <w:rPr>
+          <w:rFonts w:ascii="Times New Roman" w:eastAsia="Times New Roman" w:hAnsi="Times New Roman" w:cs="Times New Roman"/>
+          <w:color w:val="000000"/>
+          <w:sz w:val="24"/>
+          <w:szCs w:val="24"/>
+          <w:lang w:val="en-US" w:eastAsia="ru-RU"/>
+        </w:rPr>
+        <w:t>ui.tree_mdl</w:t>
+      </w:r>
+      <w:proofErr w:type="spellEnd"/>
+      <w:r>
+        <w:rPr>
+          <w:rFonts w:ascii="Times New Roman" w:eastAsia="Times New Roman" w:hAnsi="Times New Roman" w:cs="Times New Roman"/>
+          <w:color w:val="000000"/>
+          <w:sz w:val="24"/>
+          <w:szCs w:val="24"/>
+          <w:lang w:val="en-US" w:eastAsia="ru-RU"/>
+        </w:rPr>
+        <w:t xml:space="preserve">[el] = { [1] = row.name, [2] = </w:t>
+      </w:r>
+      <w:proofErr w:type="spellStart"/>
+      <w:r>
+        <w:rPr>
+          <w:rFonts w:ascii="Times New Roman" w:eastAsia="Times New Roman" w:hAnsi="Times New Roman" w:cs="Times New Roman"/>
+          <w:color w:val="000000"/>
+          <w:sz w:val="24"/>
+          <w:szCs w:val="24"/>
+          <w:lang w:val="en-US" w:eastAsia="ru-RU"/>
+        </w:rPr>
+        <w:t>row.value</w:t>
+      </w:r>
+      <w:proofErr w:type="spellEnd"/>
+      <w:r>
+        <w:rPr>
+          <w:rFonts w:ascii="Times New Roman" w:eastAsia="Times New Roman" w:hAnsi="Times New Roman" w:cs="Times New Roman"/>
+          <w:color w:val="000000"/>
+          <w:sz w:val="24"/>
+          <w:szCs w:val="24"/>
+          <w:lang w:val="en-US" w:eastAsia="ru-RU"/>
+        </w:rPr>
+        <w:t xml:space="preserve">, [3] =  </w:t>
+      </w:r>
+      <w:proofErr w:type="spellStart"/>
+      <w:r>
+        <w:rPr>
+          <w:rFonts w:ascii="Times New Roman" w:eastAsia="Times New Roman" w:hAnsi="Times New Roman" w:cs="Times New Roman"/>
+          <w:color w:val="000000"/>
+          <w:sz w:val="24"/>
+          <w:szCs w:val="24"/>
+          <w:lang w:val="en-US" w:eastAsia="ru-RU"/>
+        </w:rPr>
+        <w:t>img</w:t>
+      </w:r>
+      <w:proofErr w:type="spellEnd"/>
+      <w:r>
+        <w:rPr>
+          <w:rFonts w:ascii="Times New Roman" w:eastAsia="Times New Roman" w:hAnsi="Times New Roman" w:cs="Times New Roman"/>
+          <w:color w:val="000000"/>
+          <w:sz w:val="24"/>
+          <w:szCs w:val="24"/>
+          <w:lang w:val="en-US" w:eastAsia="ru-RU"/>
+        </w:rPr>
+        <w:t>}</w:t>
+      </w:r>
+    </w:p>
+    <w:p>
+      <w:pPr>
+        <w:pStyle w:val="a5"/>
+        <w:numPr>
+          <w:ilvl w:val="0"/>
+          <w:numId w:val="41"/>
+        </w:numPr>
+        <w:spacing w:after="0" w:line="360" w:lineRule="auto"/>
+        <w:jc w:val="both"/>
+        <w:rPr>
+          <w:rFonts w:ascii="Times New Roman" w:eastAsia="Times New Roman" w:hAnsi="Times New Roman" w:cs="Times New Roman"/>
+          <w:color w:val="000000"/>
+          <w:sz w:val="24"/>
+          <w:szCs w:val="24"/>
+          <w:lang w:val="en-US" w:eastAsia="ru-RU"/>
+        </w:rPr>
+      </w:pPr>
+      <w:r>
+        <w:rPr>
+          <w:rFonts w:ascii="Times New Roman" w:eastAsia="Times New Roman" w:hAnsi="Times New Roman" w:cs="Times New Roman"/>
+          <w:color w:val="000000"/>
+          <w:sz w:val="24"/>
+          <w:szCs w:val="24"/>
+          <w:lang w:val="en-US" w:eastAsia="ru-RU"/>
+        </w:rPr>
+        <w:t>end</w:t>
+      </w:r>
+    </w:p>
+    <w:p>
+      <w:pPr>
+        <w:pStyle w:val="a5"/>
+        <w:numPr>
+          <w:ilvl w:val="0"/>
+          <w:numId w:val="41"/>
+        </w:numPr>
+        <w:spacing w:after="0" w:line="360" w:lineRule="auto"/>
+        <w:jc w:val="both"/>
+        <w:rPr>
+          <w:rFonts w:ascii="Times New Roman" w:eastAsia="Times New Roman" w:hAnsi="Times New Roman" w:cs="Times New Roman"/>
+          <w:color w:val="000000"/>
+          <w:sz w:val="24"/>
+          <w:szCs w:val="24"/>
+          <w:lang w:val="en-US" w:eastAsia="ru-RU"/>
+        </w:rPr>
+      </w:pPr>
+    </w:p>
+    <w:p>
+      <w:pPr>
+        <w:pStyle w:val="a5"/>
+        <w:numPr>
+          <w:ilvl w:val="0"/>
+          <w:numId w:val="41"/>
+        </w:numPr>
+        <w:spacing w:after="0" w:line="360" w:lineRule="auto"/>
+        <w:jc w:val="both"/>
+        <w:rPr>
+          <w:rFonts w:ascii="Times New Roman" w:eastAsia="Times New Roman" w:hAnsi="Times New Roman" w:cs="Times New Roman"/>
+          <w:color w:val="000000"/>
+          <w:sz w:val="24"/>
+          <w:szCs w:val="24"/>
+          <w:lang w:val="en-US" w:eastAsia="ru-RU"/>
+        </w:rPr>
+      </w:pPr>
+      <w:proofErr w:type="spellStart"/>
+      <w:r>
+        <w:rPr>
+          <w:rFonts w:ascii="Times New Roman" w:eastAsia="Times New Roman" w:hAnsi="Times New Roman" w:cs="Times New Roman"/>
+          <w:color w:val="000000"/>
+          <w:sz w:val="24"/>
+          <w:szCs w:val="24"/>
+          <w:lang w:val="en-US" w:eastAsia="ru-RU"/>
+        </w:rPr>
+        <w:t>db:close</w:t>
+      </w:r>
+      <w:proofErr w:type="spellEnd"/>
+      <w:r>
+        <w:rPr>
+          <w:rFonts w:ascii="Times New Roman" w:eastAsia="Times New Roman" w:hAnsi="Times New Roman" w:cs="Times New Roman"/>
+          <w:color w:val="000000"/>
+          <w:sz w:val="24"/>
+          <w:szCs w:val="24"/>
+          <w:lang w:val="en-US" w:eastAsia="ru-RU"/>
+        </w:rPr>
+        <w:t>()]]</w:t>
+      </w:r>
+    </w:p>
+    <w:p>
+      <w:pPr>
+        <w:pStyle w:val="a5"/>
+        <w:numPr>
+          <w:ilvl w:val="0"/>
+          <w:numId w:val="41"/>
+        </w:numPr>
+        <w:spacing w:after="0" w:line="360" w:lineRule="auto"/>
+        <w:jc w:val="both"/>
+        <w:rPr>
+          <w:rFonts w:ascii="Times New Roman" w:eastAsia="Times New Roman" w:hAnsi="Times New Roman" w:cs="Times New Roman"/>
+          <w:color w:val="000000"/>
+          <w:sz w:val="24"/>
+          <w:szCs w:val="24"/>
+          <w:lang w:val="en-US" w:eastAsia="ru-RU"/>
+        </w:rPr>
+      </w:pPr>
+      <w:r>
+        <w:rPr>
+          <w:rFonts w:ascii="Times New Roman" w:eastAsia="Times New Roman" w:hAnsi="Times New Roman" w:cs="Times New Roman"/>
+          <w:color w:val="000000"/>
+          <w:sz w:val="24"/>
+          <w:szCs w:val="24"/>
+          <w:lang w:val="en-US" w:eastAsia="ru-RU"/>
+        </w:rPr>
+        <w:t>local base = 'lab-06'</w:t>
+      </w:r>
+    </w:p>
+    <w:p>
+      <w:pPr>
+        <w:pStyle w:val="a5"/>
+        <w:numPr>
+          <w:ilvl w:val="0"/>
+          <w:numId w:val="41"/>
+        </w:numPr>
+        <w:spacing w:after="0" w:line="360" w:lineRule="auto"/>
+        <w:jc w:val="both"/>
+        <w:rPr>
+          <w:rFonts w:ascii="Times New Roman" w:eastAsia="Times New Roman" w:hAnsi="Times New Roman" w:cs="Times New Roman"/>
+          <w:color w:val="000000"/>
+          <w:sz w:val="24"/>
+          <w:szCs w:val="24"/>
+          <w:lang w:val="en-US" w:eastAsia="ru-RU"/>
+        </w:rPr>
+      </w:pPr>
+      <w:r>
+        <w:rPr>
+          <w:rFonts w:ascii="Times New Roman" w:eastAsia="Times New Roman" w:hAnsi="Times New Roman" w:cs="Times New Roman"/>
+          <w:color w:val="000000"/>
+          <w:sz w:val="24"/>
+          <w:szCs w:val="24"/>
+          <w:lang w:val="en-US" w:eastAsia="ru-RU"/>
+        </w:rPr>
+        <w:t xml:space="preserve">local </w:t>
+      </w:r>
+      <w:proofErr w:type="spellStart"/>
+      <w:r>
+        <w:rPr>
+          <w:rFonts w:ascii="Times New Roman" w:eastAsia="Times New Roman" w:hAnsi="Times New Roman" w:cs="Times New Roman"/>
+          <w:color w:val="000000"/>
+          <w:sz w:val="24"/>
+          <w:szCs w:val="24"/>
+          <w:lang w:val="en-US" w:eastAsia="ru-RU"/>
+        </w:rPr>
+        <w:t>sql</w:t>
+      </w:r>
+      <w:proofErr w:type="spellEnd"/>
+      <w:r>
+        <w:rPr>
+          <w:rFonts w:ascii="Times New Roman" w:eastAsia="Times New Roman" w:hAnsi="Times New Roman" w:cs="Times New Roman"/>
+          <w:color w:val="000000"/>
+          <w:sz w:val="24"/>
+          <w:szCs w:val="24"/>
+          <w:lang w:val="en-US" w:eastAsia="ru-RU"/>
+        </w:rPr>
+        <w:t xml:space="preserve"> = 'select * from list'</w:t>
+      </w:r>
+    </w:p>
+    <w:p>
+      <w:pPr>
+        <w:pStyle w:val="a5"/>
+        <w:numPr>
+          <w:ilvl w:val="0"/>
+          <w:numId w:val="41"/>
+        </w:numPr>
+        <w:spacing w:after="0" w:line="360" w:lineRule="auto"/>
+        <w:jc w:val="both"/>
+        <w:rPr>
+          <w:rFonts w:ascii="Times New Roman" w:eastAsia="Times New Roman" w:hAnsi="Times New Roman" w:cs="Times New Roman"/>
+          <w:color w:val="000000"/>
+          <w:sz w:val="24"/>
+          <w:szCs w:val="24"/>
+          <w:lang w:eastAsia="ru-RU"/>
+        </w:rPr>
+      </w:pPr>
+      <w:r>
+        <w:rPr>
+          <w:rFonts w:ascii="Times New Roman" w:eastAsia="Times New Roman" w:hAnsi="Times New Roman" w:cs="Times New Roman"/>
+          <w:color w:val="000000"/>
+          <w:sz w:val="24"/>
+          <w:szCs w:val="24"/>
+          <w:lang w:val="en-US" w:eastAsia="ru-RU"/>
+        </w:rPr>
+        <w:t xml:space="preserve">f = </w:t>
+      </w:r>
+      <w:proofErr w:type="spellStart"/>
+      <w:proofErr w:type="gramStart"/>
+      <w:r>
+        <w:rPr>
+          <w:rFonts w:ascii="Times New Roman" w:eastAsia="Times New Roman" w:hAnsi="Times New Roman" w:cs="Times New Roman"/>
+          <w:color w:val="000000"/>
+          <w:sz w:val="24"/>
+          <w:szCs w:val="24"/>
+          <w:lang w:val="en-US" w:eastAsia="ru-RU"/>
+        </w:rPr>
+        <w:t>io.popen</w:t>
+      </w:r>
+      <w:proofErr w:type="spellEnd"/>
+      <w:r>
+        <w:rPr>
+          <w:rFonts w:ascii="Times New Roman" w:eastAsia="Times New Roman" w:hAnsi="Times New Roman" w:cs="Times New Roman"/>
+          <w:color w:val="000000"/>
+          <w:sz w:val="24"/>
+          <w:szCs w:val="24"/>
+          <w:lang w:val="en-US" w:eastAsia="ru-RU"/>
+        </w:rPr>
+        <w:t>(</w:t>
+      </w:r>
+      <w:proofErr w:type="gramEnd"/>
+      <w:r>
+        <w:rPr>
+          <w:rFonts w:ascii="Times New Roman" w:eastAsia="Times New Roman" w:hAnsi="Times New Roman" w:cs="Times New Roman"/>
+          <w:color w:val="000000"/>
+          <w:sz w:val="24"/>
+          <w:szCs w:val="24"/>
+          <w:lang w:val="en-US" w:eastAsia="ru-RU"/>
+        </w:rPr>
+        <w:t xml:space="preserve">'sqlite3 ' .. base .. </w:t>
+      </w:r>
+      <w:proofErr w:type="gramStart"/>
+      <w:r>
+        <w:rPr>
+          <w:rFonts w:ascii="Times New Roman" w:eastAsia="Times New Roman" w:hAnsi="Times New Roman" w:cs="Times New Roman"/>
+          <w:color w:val="000000"/>
+          <w:sz w:val="24"/>
+          <w:szCs w:val="24"/>
+          <w:lang w:eastAsia="ru-RU"/>
+        </w:rPr>
+        <w:t>'.</w:t>
+      </w:r>
+      <w:proofErr w:type="spellStart"/>
+      <w:r>
+        <w:rPr>
+          <w:rFonts w:ascii="Times New Roman" w:eastAsia="Times New Roman" w:hAnsi="Times New Roman" w:cs="Times New Roman"/>
+          <w:color w:val="000000"/>
+          <w:sz w:val="24"/>
+          <w:szCs w:val="24"/>
+          <w:lang w:eastAsia="ru-RU"/>
+        </w:rPr>
+        <w:t>db</w:t>
+      </w:r>
+      <w:proofErr w:type="spellEnd"/>
+      <w:r>
+        <w:rPr>
+          <w:rFonts w:ascii="Times New Roman" w:eastAsia="Times New Roman" w:hAnsi="Times New Roman" w:cs="Times New Roman"/>
+          <w:color w:val="000000"/>
+          <w:sz w:val="24"/>
+          <w:szCs w:val="24"/>
+          <w:lang w:eastAsia="ru-RU"/>
+        </w:rPr>
+        <w:t xml:space="preserve"> "' .. </w:t>
+      </w:r>
+      <w:proofErr w:type="spellStart"/>
+      <w:r>
+        <w:rPr>
+          <w:rFonts w:ascii="Times New Roman" w:eastAsia="Times New Roman" w:hAnsi="Times New Roman" w:cs="Times New Roman"/>
+          <w:color w:val="000000"/>
+          <w:sz w:val="24"/>
+          <w:szCs w:val="24"/>
+          <w:lang w:eastAsia="ru-RU"/>
+        </w:rPr>
+        <w:t>sql</w:t>
+      </w:r>
+      <w:proofErr w:type="spellEnd"/>
+      <w:r>
+        <w:rPr>
+          <w:rFonts w:ascii="Times New Roman" w:eastAsia="Times New Roman" w:hAnsi="Times New Roman" w:cs="Times New Roman"/>
+          <w:color w:val="000000"/>
+          <w:sz w:val="24"/>
+          <w:szCs w:val="24"/>
+          <w:lang w:eastAsia="ru-RU"/>
+        </w:rPr>
+        <w:t xml:space="preserve"> .. '"')</w:t>
+      </w:r>
+      <w:proofErr w:type="gramEnd"/>
+    </w:p>
+    <w:p>
+      <w:pPr>
+        <w:pStyle w:val="a5"/>
+        <w:numPr>
+          <w:ilvl w:val="0"/>
+          <w:numId w:val="41"/>
+        </w:numPr>
+        <w:spacing w:after="0" w:line="360" w:lineRule="auto"/>
+        <w:jc w:val="both"/>
+        <w:rPr>
+          <w:rFonts w:ascii="Times New Roman" w:eastAsia="Times New Roman" w:hAnsi="Times New Roman" w:cs="Times New Roman"/>
+          <w:color w:val="000000"/>
+          <w:sz w:val="24"/>
+          <w:szCs w:val="24"/>
+          <w:lang w:val="en-US" w:eastAsia="ru-RU"/>
+        </w:rPr>
+      </w:pPr>
+      <w:r>
+        <w:rPr>
+          <w:rFonts w:ascii="Times New Roman" w:eastAsia="Times New Roman" w:hAnsi="Times New Roman" w:cs="Times New Roman"/>
+          <w:color w:val="000000"/>
+          <w:sz w:val="24"/>
+          <w:szCs w:val="24"/>
+          <w:lang w:val="en-US" w:eastAsia="ru-RU"/>
+        </w:rPr>
+        <w:t>while true do</w:t>
+      </w:r>
+    </w:p>
+    <w:p>
+      <w:pPr>
+        <w:pStyle w:val="a5"/>
+        <w:numPr>
+          <w:ilvl w:val="0"/>
+          <w:numId w:val="41"/>
+        </w:numPr>
+        <w:spacing w:after="0" w:line="360" w:lineRule="auto"/>
+        <w:jc w:val="both"/>
+        <w:rPr>
+          <w:rFonts w:ascii="Times New Roman" w:eastAsia="Times New Roman" w:hAnsi="Times New Roman" w:cs="Times New Roman"/>
+          <w:color w:val="000000"/>
+          <w:sz w:val="24"/>
+          <w:szCs w:val="24"/>
+          <w:lang w:val="en-US" w:eastAsia="ru-RU"/>
+        </w:rPr>
+      </w:pPr>
+      <w:r>
+        <w:rPr>
+          <w:rFonts w:ascii="Times New Roman" w:eastAsia="Times New Roman" w:hAnsi="Times New Roman" w:cs="Times New Roman"/>
+          <w:color w:val="000000"/>
+          <w:sz w:val="24"/>
+          <w:szCs w:val="24"/>
+          <w:lang w:val="en-US" w:eastAsia="ru-RU"/>
+        </w:rPr>
+        <w:t>local row = f:read('*l')</w:t>
+      </w:r>
+    </w:p>
+    <w:p>
+      <w:pPr>
+        <w:pStyle w:val="a5"/>
+        <w:numPr>
+          <w:ilvl w:val="0"/>
+          <w:numId w:val="41"/>
+        </w:numPr>
+        <w:spacing w:after="0" w:line="360" w:lineRule="auto"/>
+        <w:jc w:val="both"/>
+        <w:rPr>
+          <w:rFonts w:ascii="Times New Roman" w:eastAsia="Times New Roman" w:hAnsi="Times New Roman" w:cs="Times New Roman"/>
+          <w:color w:val="000000"/>
+          <w:sz w:val="24"/>
+          <w:szCs w:val="24"/>
+          <w:lang w:val="en-US" w:eastAsia="ru-RU"/>
+        </w:rPr>
+      </w:pPr>
+      <w:r>
+        <w:rPr>
+          <w:rFonts w:ascii="Times New Roman" w:eastAsia="Times New Roman" w:hAnsi="Times New Roman" w:cs="Times New Roman"/>
+          <w:color w:val="000000"/>
+          <w:sz w:val="24"/>
+          <w:szCs w:val="24"/>
+          <w:lang w:val="en-US" w:eastAsia="ru-RU"/>
+        </w:rPr>
+        <w:t>print(row)</w:t>
+      </w:r>
+    </w:p>
+    <w:p>
+      <w:pPr>
+        <w:pStyle w:val="a5"/>
+        <w:numPr>
+          <w:ilvl w:val="0"/>
+          <w:numId w:val="41"/>
+        </w:numPr>
+        <w:spacing w:after="0" w:line="360" w:lineRule="auto"/>
+        <w:jc w:val="both"/>
+        <w:rPr>
+          <w:rFonts w:ascii="Times New Roman" w:eastAsia="Times New Roman" w:hAnsi="Times New Roman" w:cs="Times New Roman"/>
+          <w:color w:val="000000"/>
+          <w:sz w:val="24"/>
+          <w:szCs w:val="24"/>
+          <w:lang w:val="en-US" w:eastAsia="ru-RU"/>
+        </w:rPr>
+      </w:pPr>
+      <w:r>
+        <w:rPr>
+          <w:rFonts w:ascii="Times New Roman" w:eastAsia="Times New Roman" w:hAnsi="Times New Roman" w:cs="Times New Roman"/>
+          <w:color w:val="000000"/>
+          <w:sz w:val="24"/>
+          <w:szCs w:val="24"/>
+          <w:lang w:val="en-US" w:eastAsia="ru-RU"/>
+        </w:rPr>
+        <w:t>if row == nil then break end</w:t>
+      </w:r>
+    </w:p>
+    <w:p>
+      <w:pPr>
+        <w:pStyle w:val="a5"/>
+        <w:numPr>
+          <w:ilvl w:val="0"/>
+          <w:numId w:val="41"/>
+        </w:numPr>
+        <w:spacing w:after="0" w:line="360" w:lineRule="auto"/>
+        <w:jc w:val="both"/>
+        <w:rPr>
+          <w:rFonts w:ascii="Times New Roman" w:eastAsia="Times New Roman" w:hAnsi="Times New Roman" w:cs="Times New Roman"/>
+          <w:color w:val="000000"/>
+          <w:sz w:val="24"/>
+          <w:szCs w:val="24"/>
+          <w:lang w:val="en-US" w:eastAsia="ru-RU"/>
+        </w:rPr>
+      </w:pPr>
+      <w:proofErr w:type="gramStart"/>
+      <w:r>
+        <w:rPr>
+          <w:rFonts w:ascii="Times New Roman" w:eastAsia="Times New Roman" w:hAnsi="Times New Roman" w:cs="Times New Roman"/>
+          <w:color w:val="000000"/>
+          <w:sz w:val="24"/>
+          <w:szCs w:val="24"/>
+          <w:lang w:val="en-US" w:eastAsia="ru-RU"/>
+        </w:rPr>
+        <w:t>local</w:t>
+      </w:r>
+      <w:proofErr w:type="gramEnd"/>
+      <w:r>
+        <w:rPr>
+          <w:rFonts w:ascii="Times New Roman" w:eastAsia="Times New Roman" w:hAnsi="Times New Roman" w:cs="Times New Roman"/>
+          <w:color w:val="000000"/>
+          <w:sz w:val="24"/>
+          <w:szCs w:val="24"/>
+          <w:lang w:val="en-US" w:eastAsia="ru-RU"/>
+        </w:rPr>
+        <w:t xml:space="preserve"> _, _, name, value, image = </w:t>
+      </w:r>
+      <w:proofErr w:type="spellStart"/>
+      <w:r>
+        <w:rPr>
+          <w:rFonts w:ascii="Times New Roman" w:eastAsia="Times New Roman" w:hAnsi="Times New Roman" w:cs="Times New Roman"/>
+          <w:color w:val="000000"/>
+          <w:sz w:val="24"/>
+          <w:szCs w:val="24"/>
+          <w:lang w:val="en-US" w:eastAsia="ru-RU"/>
+        </w:rPr>
+        <w:t>row:find</w:t>
+      </w:r>
+      <w:proofErr w:type="spellEnd"/>
+      <w:r>
+        <w:rPr>
+          <w:rFonts w:ascii="Times New Roman" w:eastAsia="Times New Roman" w:hAnsi="Times New Roman" w:cs="Times New Roman"/>
+          <w:color w:val="000000"/>
+          <w:sz w:val="24"/>
+          <w:szCs w:val="24"/>
+          <w:lang w:val="en-US" w:eastAsia="ru-RU"/>
+        </w:rPr>
+        <w:t>('(%w+)|(%d+)|(.-)$')</w:t>
+      </w:r>
+    </w:p>
+    <w:p>
+      <w:pPr>
+        <w:pStyle w:val="a5"/>
+        <w:numPr>
+          <w:ilvl w:val="0"/>
+          <w:numId w:val="41"/>
+        </w:numPr>
+        <w:spacing w:after="0" w:line="360" w:lineRule="auto"/>
+        <w:jc w:val="both"/>
+        <w:rPr>
+          <w:rFonts w:ascii="Times New Roman" w:eastAsia="Times New Roman" w:hAnsi="Times New Roman" w:cs="Times New Roman"/>
+          <w:color w:val="000000"/>
+          <w:sz w:val="24"/>
+          <w:szCs w:val="24"/>
+          <w:lang w:val="en-US" w:eastAsia="ru-RU"/>
+        </w:rPr>
+      </w:pPr>
+      <w:proofErr w:type="spellStart"/>
+      <w:r>
+        <w:rPr>
+          <w:rFonts w:ascii="Times New Roman" w:eastAsia="Times New Roman" w:hAnsi="Times New Roman" w:cs="Times New Roman"/>
+          <w:color w:val="000000"/>
+          <w:sz w:val="24"/>
+          <w:szCs w:val="24"/>
+          <w:lang w:val="en-US" w:eastAsia="ru-RU"/>
+        </w:rPr>
+        <w:t>img</w:t>
+      </w:r>
+      <w:proofErr w:type="spellEnd"/>
+      <w:r>
+        <w:rPr>
+          <w:rFonts w:ascii="Times New Roman" w:eastAsia="Times New Roman" w:hAnsi="Times New Roman" w:cs="Times New Roman"/>
+          <w:color w:val="000000"/>
+          <w:sz w:val="24"/>
+          <w:szCs w:val="24"/>
+          <w:lang w:val="en-US" w:eastAsia="ru-RU"/>
+        </w:rPr>
+        <w:t xml:space="preserve"> = </w:t>
+      </w:r>
+      <w:proofErr w:type="spellStart"/>
+      <w:r>
+        <w:rPr>
+          <w:rFonts w:ascii="Times New Roman" w:eastAsia="Times New Roman" w:hAnsi="Times New Roman" w:cs="Times New Roman"/>
+          <w:color w:val="000000"/>
+          <w:sz w:val="24"/>
+          <w:szCs w:val="24"/>
+          <w:lang w:val="en-US" w:eastAsia="ru-RU"/>
+        </w:rPr>
+        <w:t>pb.new_from_file</w:t>
+      </w:r>
+      <w:proofErr w:type="spellEnd"/>
+      <w:r>
+        <w:rPr>
+          <w:rFonts w:ascii="Times New Roman" w:eastAsia="Times New Roman" w:hAnsi="Times New Roman" w:cs="Times New Roman"/>
+          <w:color w:val="000000"/>
+          <w:sz w:val="24"/>
+          <w:szCs w:val="24"/>
+          <w:lang w:val="en-US" w:eastAsia="ru-RU"/>
+        </w:rPr>
+        <w:t>(image)</w:t>
+      </w:r>
+    </w:p>
+    <w:p>
+      <w:pPr>
+        <w:pStyle w:val="a5"/>
+        <w:numPr>
+          <w:ilvl w:val="0"/>
+          <w:numId w:val="41"/>
+        </w:numPr>
+        <w:spacing w:after="0" w:line="360" w:lineRule="auto"/>
+        <w:jc w:val="both"/>
+        <w:rPr>
+          <w:rFonts w:ascii="Times New Roman" w:eastAsia="Times New Roman" w:hAnsi="Times New Roman" w:cs="Times New Roman"/>
+          <w:color w:val="000000"/>
+          <w:sz w:val="24"/>
+          <w:szCs w:val="24"/>
+          <w:lang w:val="en-US" w:eastAsia="ru-RU"/>
+        </w:rPr>
+      </w:pPr>
+      <w:r>
+        <w:rPr>
+          <w:rFonts w:ascii="Times New Roman" w:eastAsia="Times New Roman" w:hAnsi="Times New Roman" w:cs="Times New Roman"/>
+          <w:color w:val="000000"/>
+          <w:sz w:val="24"/>
+          <w:szCs w:val="24"/>
+          <w:lang w:val="en-US" w:eastAsia="ru-RU"/>
+        </w:rPr>
+        <w:t xml:space="preserve">el = </w:t>
+      </w:r>
+      <w:proofErr w:type="spellStart"/>
+      <w:r>
+        <w:rPr>
+          <w:rFonts w:ascii="Times New Roman" w:eastAsia="Times New Roman" w:hAnsi="Times New Roman" w:cs="Times New Roman"/>
+          <w:color w:val="000000"/>
+          <w:sz w:val="24"/>
+          <w:szCs w:val="24"/>
+          <w:lang w:val="en-US" w:eastAsia="ru-RU"/>
+        </w:rPr>
+        <w:t>ui.tree_mdl:append</w:t>
+      </w:r>
+      <w:proofErr w:type="spellEnd"/>
+      <w:r>
+        <w:rPr>
+          <w:rFonts w:ascii="Times New Roman" w:eastAsia="Times New Roman" w:hAnsi="Times New Roman" w:cs="Times New Roman"/>
+          <w:color w:val="000000"/>
+          <w:sz w:val="24"/>
+          <w:szCs w:val="24"/>
+          <w:lang w:val="en-US" w:eastAsia="ru-RU"/>
+        </w:rPr>
+        <w:t>()</w:t>
+      </w:r>
+    </w:p>
+    <w:p>
+      <w:pPr>
+        <w:pStyle w:val="a5"/>
+        <w:numPr>
+          <w:ilvl w:val="0"/>
+          <w:numId w:val="41"/>
+        </w:numPr>
+        <w:spacing w:after="0" w:line="360" w:lineRule="auto"/>
+        <w:jc w:val="both"/>
+        <w:rPr>
+          <w:rFonts w:ascii="Times New Roman" w:eastAsia="Times New Roman" w:hAnsi="Times New Roman" w:cs="Times New Roman"/>
+          <w:color w:val="000000"/>
+          <w:sz w:val="24"/>
+          <w:szCs w:val="24"/>
+          <w:lang w:val="en-US" w:eastAsia="ru-RU"/>
+        </w:rPr>
+      </w:pPr>
+      <w:proofErr w:type="spellStart"/>
+      <w:r>
+        <w:rPr>
+          <w:rFonts w:ascii="Times New Roman" w:eastAsia="Times New Roman" w:hAnsi="Times New Roman" w:cs="Times New Roman"/>
+          <w:color w:val="000000"/>
+          <w:sz w:val="24"/>
+          <w:szCs w:val="24"/>
+          <w:lang w:val="en-US" w:eastAsia="ru-RU"/>
+        </w:rPr>
+        <w:t>ui.tree_mdl</w:t>
+      </w:r>
+      <w:proofErr w:type="spellEnd"/>
+      <w:r>
+        <w:rPr>
+          <w:rFonts w:ascii="Times New Roman" w:eastAsia="Times New Roman" w:hAnsi="Times New Roman" w:cs="Times New Roman"/>
+          <w:color w:val="000000"/>
+          <w:sz w:val="24"/>
+          <w:szCs w:val="24"/>
+          <w:lang w:val="en-US" w:eastAsia="ru-RU"/>
+        </w:rPr>
+        <w:t xml:space="preserve">[el] = { [1] = name, [2] = value, [3] = </w:t>
+      </w:r>
+      <w:proofErr w:type="spellStart"/>
+      <w:r>
+        <w:rPr>
+          <w:rFonts w:ascii="Times New Roman" w:eastAsia="Times New Roman" w:hAnsi="Times New Roman" w:cs="Times New Roman"/>
+          <w:color w:val="000000"/>
+          <w:sz w:val="24"/>
+          <w:szCs w:val="24"/>
+          <w:lang w:val="en-US" w:eastAsia="ru-RU"/>
+        </w:rPr>
+        <w:t>img</w:t>
+      </w:r>
+      <w:proofErr w:type="spellEnd"/>
+      <w:r>
+        <w:rPr>
+          <w:rFonts w:ascii="Times New Roman" w:eastAsia="Times New Roman" w:hAnsi="Times New Roman" w:cs="Times New Roman"/>
+          <w:color w:val="000000"/>
+          <w:sz w:val="24"/>
+          <w:szCs w:val="24"/>
+          <w:lang w:val="en-US" w:eastAsia="ru-RU"/>
+        </w:rPr>
+        <w:t>}</w:t>
+      </w:r>
+    </w:p>
+    <w:p>
+      <w:pPr>
+        <w:pStyle w:val="a5"/>
+        <w:numPr>
+          <w:ilvl w:val="0"/>
+          <w:numId w:val="41"/>
+        </w:numPr>
+        <w:spacing w:after="0" w:line="360" w:lineRule="auto"/>
+        <w:jc w:val="both"/>
+        <w:rPr>
+          <w:rFonts w:ascii="Times New Roman" w:eastAsia="Times New Roman" w:hAnsi="Times New Roman" w:cs="Times New Roman"/>
+          <w:color w:val="000000"/>
+          <w:sz w:val="24"/>
+          <w:szCs w:val="24"/>
+          <w:lang w:eastAsia="ru-RU"/>
+        </w:rPr>
+      </w:pPr>
+      <w:proofErr w:type="spellStart"/>
+      <w:r>
+        <w:rPr>
+          <w:rFonts w:ascii="Times New Roman" w:eastAsia="Times New Roman" w:hAnsi="Times New Roman" w:cs="Times New Roman"/>
+          <w:color w:val="000000"/>
+          <w:sz w:val="24"/>
+          <w:szCs w:val="24"/>
+          <w:lang w:eastAsia="ru-RU"/>
+        </w:rPr>
+        <w:t>end</w:t>
+      </w:r>
+      <w:proofErr w:type="spellEnd"/>
+    </w:p>
+    <w:p>
+      <w:pPr>
+        <w:pStyle w:val="a5"/>
+        <w:numPr>
+          <w:ilvl w:val="0"/>
+          <w:numId w:val="41"/>
+        </w:numPr>
+        <w:spacing w:after="0" w:line="360" w:lineRule="auto"/>
+        <w:jc w:val="both"/>
+        <w:rPr>
+          <w:rFonts w:ascii="Times New Roman" w:eastAsia="Times New Roman" w:hAnsi="Times New Roman" w:cs="Times New Roman"/>
+          <w:color w:val="000000"/>
+          <w:sz w:val="24"/>
+          <w:szCs w:val="24"/>
+          <w:lang w:val="en-US" w:eastAsia="ru-RU"/>
+        </w:rPr>
+      </w:pPr>
+      <w:r>
+        <w:rPr>
+          <w:rFonts w:ascii="Times New Roman" w:eastAsia="Times New Roman" w:hAnsi="Times New Roman" w:cs="Times New Roman"/>
+          <w:color w:val="000000"/>
+          <w:sz w:val="24"/>
+          <w:szCs w:val="24"/>
+          <w:lang w:val="en-US" w:eastAsia="ru-RU"/>
+        </w:rPr>
+        <w:t>f:close()</w:t>
+      </w:r>
+    </w:p>
+    <w:p>
+      <w:pPr>
+        <w:pStyle w:val="a5"/>
+        <w:numPr>
+          <w:ilvl w:val="0"/>
+          <w:numId w:val="41"/>
+        </w:numPr>
+        <w:spacing w:after="0" w:line="360" w:lineRule="auto"/>
+        <w:jc w:val="both"/>
+        <w:rPr>
+          <w:rFonts w:ascii="Times New Roman" w:eastAsia="Times New Roman" w:hAnsi="Times New Roman" w:cs="Times New Roman"/>
+          <w:color w:val="000000"/>
+          <w:sz w:val="24"/>
+          <w:szCs w:val="24"/>
+          <w:lang w:val="en-US" w:eastAsia="ru-RU"/>
+        </w:rPr>
+      </w:pPr>
+    </w:p>
+    <w:p>
+      <w:pPr>
+        <w:pStyle w:val="a5"/>
+        <w:numPr>
+          <w:ilvl w:val="0"/>
+          <w:numId w:val="41"/>
+        </w:numPr>
+        <w:spacing w:after="0" w:line="360" w:lineRule="auto"/>
+        <w:jc w:val="both"/>
+        <w:rPr>
+          <w:rFonts w:ascii="Times New Roman" w:eastAsia="Times New Roman" w:hAnsi="Times New Roman" w:cs="Times New Roman"/>
+          <w:color w:val="000000"/>
+          <w:sz w:val="24"/>
+          <w:szCs w:val="24"/>
+          <w:lang w:val="en-US" w:eastAsia="ru-RU"/>
+        </w:rPr>
+      </w:pPr>
+      <w:proofErr w:type="spellStart"/>
+      <w:r>
+        <w:rPr>
+          <w:rFonts w:ascii="Times New Roman" w:eastAsia="Times New Roman" w:hAnsi="Times New Roman" w:cs="Times New Roman"/>
+          <w:color w:val="000000"/>
+          <w:sz w:val="24"/>
+          <w:szCs w:val="24"/>
+          <w:lang w:val="en-US" w:eastAsia="ru-RU"/>
+        </w:rPr>
+        <w:t>ui.wnd.title</w:t>
+      </w:r>
+      <w:proofErr w:type="spellEnd"/>
+      <w:r>
+        <w:rPr>
+          <w:rFonts w:ascii="Times New Roman" w:eastAsia="Times New Roman" w:hAnsi="Times New Roman" w:cs="Times New Roman"/>
+          <w:color w:val="000000"/>
+          <w:sz w:val="24"/>
+          <w:szCs w:val="24"/>
+          <w:lang w:val="en-US" w:eastAsia="ru-RU"/>
+        </w:rPr>
+        <w:t xml:space="preserve"> = 'lab-06'</w:t>
+      </w:r>
+    </w:p>
+    <w:p>
+      <w:pPr>
+        <w:pStyle w:val="a5"/>
+        <w:numPr>
+          <w:ilvl w:val="0"/>
+          <w:numId w:val="41"/>
+        </w:numPr>
+        <w:spacing w:after="0" w:line="360" w:lineRule="auto"/>
+        <w:jc w:val="both"/>
+        <w:rPr>
+          <w:rFonts w:ascii="Times New Roman" w:eastAsia="Times New Roman" w:hAnsi="Times New Roman" w:cs="Times New Roman"/>
+          <w:color w:val="000000"/>
+          <w:sz w:val="24"/>
+          <w:szCs w:val="24"/>
+          <w:lang w:val="en-US" w:eastAsia="ru-RU"/>
+        </w:rPr>
+      </w:pPr>
+      <w:proofErr w:type="spellStart"/>
+      <w:r>
+        <w:rPr>
+          <w:rFonts w:ascii="Times New Roman" w:eastAsia="Times New Roman" w:hAnsi="Times New Roman" w:cs="Times New Roman"/>
+          <w:color w:val="000000"/>
+          <w:sz w:val="24"/>
+          <w:szCs w:val="24"/>
+          <w:lang w:val="en-US" w:eastAsia="ru-RU"/>
+        </w:rPr>
+        <w:t>ui.wnd.on_destroy</w:t>
+      </w:r>
+      <w:proofErr w:type="spellEnd"/>
+      <w:r>
+        <w:rPr>
+          <w:rFonts w:ascii="Times New Roman" w:eastAsia="Times New Roman" w:hAnsi="Times New Roman" w:cs="Times New Roman"/>
+          <w:color w:val="000000"/>
+          <w:sz w:val="24"/>
+          <w:szCs w:val="24"/>
+          <w:lang w:val="en-US" w:eastAsia="ru-RU"/>
+        </w:rPr>
+        <w:t xml:space="preserve"> = </w:t>
+      </w:r>
+      <w:proofErr w:type="spellStart"/>
+      <w:r>
+        <w:rPr>
+          <w:rFonts w:ascii="Times New Roman" w:eastAsia="Times New Roman" w:hAnsi="Times New Roman" w:cs="Times New Roman"/>
+          <w:color w:val="000000"/>
+          <w:sz w:val="24"/>
+          <w:szCs w:val="24"/>
+          <w:lang w:val="en-US" w:eastAsia="ru-RU"/>
+        </w:rPr>
+        <w:t>gtk.main_quit</w:t>
+      </w:r>
+      <w:proofErr w:type="spellEnd"/>
+    </w:p>
+    <w:p>
+      <w:pPr>
+        <w:pStyle w:val="a5"/>
+        <w:numPr>
+          <w:ilvl w:val="0"/>
+          <w:numId w:val="41"/>
+        </w:numPr>
+        <w:spacing w:after="0" w:line="360" w:lineRule="auto"/>
+        <w:jc w:val="both"/>
+        <w:rPr>
+          <w:rFonts w:ascii="Times New Roman" w:eastAsia="Times New Roman" w:hAnsi="Times New Roman" w:cs="Times New Roman"/>
+          <w:color w:val="000000"/>
+          <w:sz w:val="24"/>
+          <w:szCs w:val="24"/>
+          <w:lang w:eastAsia="ru-RU"/>
+        </w:rPr>
+      </w:pPr>
+      <w:proofErr w:type="spellStart"/>
+      <w:r>
+        <w:rPr>
+          <w:rFonts w:ascii="Times New Roman" w:eastAsia="Times New Roman" w:hAnsi="Times New Roman" w:cs="Times New Roman"/>
+          <w:color w:val="000000"/>
+          <w:sz w:val="24"/>
+          <w:szCs w:val="24"/>
+          <w:lang w:eastAsia="ru-RU"/>
+        </w:rPr>
+        <w:t>ui.wnd:show_all</w:t>
+      </w:r>
+      <w:proofErr w:type="spellEnd"/>
+      <w:r>
+        <w:rPr>
+          <w:rFonts w:ascii="Times New Roman" w:eastAsia="Times New Roman" w:hAnsi="Times New Roman" w:cs="Times New Roman"/>
+          <w:color w:val="000000"/>
+          <w:sz w:val="24"/>
+          <w:szCs w:val="24"/>
+          <w:lang w:eastAsia="ru-RU"/>
+        </w:rPr>
+        <w:t>()</w:t>
+      </w:r>
+    </w:p>
+    <w:p>
+      <w:pPr>
+        <w:pStyle w:val="a5"/>
+        <w:numPr>
+          <w:ilvl w:val="0"/>
+          <w:numId w:val="41"/>
+        </w:numPr>
+        <w:spacing w:after="0" w:line="360" w:lineRule="auto"/>
+        <w:jc w:val="both"/>
+        <w:rPr>
+          <w:rFonts w:ascii="Times New Roman" w:eastAsia="Times New Roman" w:hAnsi="Times New Roman" w:cs="Times New Roman"/>
+          <w:color w:val="000000"/>
+          <w:sz w:val="24"/>
+          <w:szCs w:val="24"/>
+          <w:lang w:eastAsia="ru-RU"/>
+        </w:rPr>
+      </w:pPr>
+    </w:p>
+    <w:p>
+      <w:pPr>
+        <w:pStyle w:val="a5"/>
+        <w:numPr>
+          <w:ilvl w:val="0"/>
+          <w:numId w:val="41"/>
+        </w:numPr>
+        <w:spacing w:after="0" w:line="360" w:lineRule="auto"/>
+        <w:jc w:val="both"/>
+        <w:rPr>
+          <w:rFonts w:ascii="Times New Roman" w:eastAsia="Times New Roman" w:hAnsi="Times New Roman" w:cs="Times New Roman"/>
+          <w:color w:val="000000"/>
+          <w:sz w:val="24"/>
+          <w:szCs w:val="24"/>
+          <w:lang w:eastAsia="ru-RU"/>
+        </w:rPr>
+      </w:pPr>
+      <w:proofErr w:type="spellStart"/>
+      <w:r>
+        <w:rPr>
+          <w:rFonts w:ascii="Times New Roman" w:eastAsia="Times New Roman" w:hAnsi="Times New Roman" w:cs="Times New Roman"/>
+          <w:color w:val="000000"/>
+          <w:sz w:val="24"/>
+          <w:szCs w:val="24"/>
+          <w:lang w:eastAsia="ru-RU"/>
+        </w:rPr>
+        <w:t>gtk.main</w:t>
+      </w:r>
+      <w:proofErr w:type="spellEnd"/>
+      <w:r>
+        <w:rPr>
+          <w:rFonts w:ascii="Times New Roman" w:eastAsia="Times New Roman" w:hAnsi="Times New Roman" w:cs="Times New Roman"/>
+          <w:color w:val="000000"/>
+          <w:sz w:val="24"/>
+          <w:szCs w:val="24"/>
+          <w:lang w:eastAsia="ru-RU"/>
+        </w:rPr>
+        <w:t>()</w:t>
+      </w:r>
+      <w:r>
+        <w:rPr>
+          <w:rFonts w:ascii="Times New Roman" w:eastAsia="Times New Roman" w:hAnsi="Times New Roman" w:cs="Times New Roman"/>
+          <w:color w:val="000000"/>
+          <w:sz w:val="24"/>
+          <w:szCs w:val="24"/>
+          <w:lang w:eastAsia="ru-RU"/>
+        </w:rPr>
+        <w:br w:type="page"/>
+      </w:r>
+    </w:p>
+    <w:p>
+      <w:pPr>
+        <w:pStyle w:val="a5"/>
+        <w:numPr>
+          <w:ilvl w:val="0"/>
+          <w:numId w:val="31"/>
+        </w:numPr>
+        <w:spacing w:after="0" w:line="360" w:lineRule="auto"/>
+        <w:ind w:left="0" w:firstLine="709"/>
+        <w:jc w:val="both"/>
+        <w:rPr>
+          <w:rFonts w:ascii="Times New Roman" w:eastAsia="Times New Roman" w:hAnsi="Times New Roman" w:cs="Times New Roman"/>
+          <w:color w:val="000000"/>
+          <w:sz w:val="28"/>
+          <w:szCs w:val="28"/>
+          <w:lang w:eastAsia="ru-RU"/>
+        </w:rPr>
+      </w:pPr>
+      <w:r>
+        <w:rPr>
+          <w:rFonts w:ascii="Times New Roman" w:eastAsia="Times New Roman" w:hAnsi="Times New Roman" w:cs="Times New Roman"/>
+          <w:color w:val="000000"/>
+          <w:sz w:val="28"/>
+          <w:szCs w:val="28"/>
+          <w:lang w:eastAsia="ru-RU"/>
+        </w:rPr>
+        <w:lastRenderedPageBreak/>
+        <w:t>Приложение в работе:</w:t>
+      </w:r>
+    </w:p>
+    <w:p>
+      <w:pPr>
+        <w:spacing w:after="0" w:line="360" w:lineRule="auto"/>
+        <w:jc w:val="both"/>
+        <w:rPr>
+          <w:rFonts w:ascii="Times New Roman" w:eastAsia="Times New Roman" w:hAnsi="Times New Roman" w:cs="Times New Roman"/>
+          <w:color w:val="000000"/>
+          <w:sz w:val="28"/>
+          <w:szCs w:val="28"/>
+          <w:lang w:eastAsia="ru-RU"/>
+        </w:rPr>
+      </w:pPr>
+      <w:r>
+        <w:rPr>
           <w:noProof/>
-          <w:color w:val="000000"/>
           <w:sz w:val="32"/>
-          <w:szCs w:val="28"/>
           <w:lang w:eastAsia="ru-RU"/>
         </w:rPr>
         <mc:AlternateContent>
           <mc:Choice Requires="wps">
             <w:drawing>
-              <wp:anchor distT="0" distB="0" distL="114300" distR="114300" simplePos="0" relativeHeight="251685888" behindDoc="0" locked="0" layoutInCell="1" allowOverlap="1" wp14:anchorId="5C7FA902" wp14:editId="28839A8E">
+              <wp:anchor distT="0" distB="0" distL="114300" distR="114300" simplePos="0" relativeHeight="251692032" behindDoc="0" locked="0" layoutInCell="1" allowOverlap="1" wp14:anchorId="7E6F91DE" wp14:editId="193BFC7E">
                 <wp:simplePos x="0" y="0"/>
                 <wp:positionH relativeFrom="column">
-                  <wp:posOffset>5217160</wp:posOffset>
+                  <wp:posOffset>13788</wp:posOffset>
                 </wp:positionH>
                 <wp:positionV relativeFrom="paragraph">
-                  <wp:posOffset>2686487</wp:posOffset>
+                  <wp:posOffset>3337213</wp:posOffset>
                 </wp:positionV>
                 <wp:extent cx="1285875" cy="1403985"/>
                 <wp:effectExtent l="0" t="0" r="28575" b="16510"/>
@@ -3650,6 +6430,506 @@
                           <a:avLst/>
                         </a:prstGeom>
                         <a:noFill/>
+                        <a:ln w="9525">
+                          <a:solidFill>
+                            <a:srgbClr val="000000"/>
+                          </a:solidFill>
+                          <a:miter lim="800000"/>
+                          <a:headEnd/>
+                          <a:tailEnd/>
+                        </a:ln>
+                      </wps:spPr>
+                      <wps:txbx>
+                        <w:txbxContent>
+                          <w:p>
+                            <w:pPr>
+                              <w:rPr>
+                                <w:color w:val="FFFFFF" w:themeColor="background1"/>
+                                <w:sz w:val="24"/>
+                                <w:szCs w:val="24"/>
+                              </w:rPr>
+                            </w:pPr>
+                            <w:r>
+                              <w:rPr>
+                                <w:color w:val="FFFFFF" w:themeColor="background1"/>
+                                <w:sz w:val="24"/>
+                                <w:szCs w:val="24"/>
+                              </w:rPr>
+                              <w:t>Черных Артём</w:t>
+                            </w:r>
+                          </w:p>
+                        </w:txbxContent>
+                      </wps:txbx>
+                      <wps:bodyPr rot="0" vert="horz" wrap="square" lIns="91440" tIns="45720" rIns="91440" bIns="45720" anchor="t" anchorCtr="0">
+                        <a:spAutoFit/>
+                      </wps:bodyPr>
+                    </wps:wsp>
+                  </a:graphicData>
+                </a:graphic>
+                <wp14:sizeRelH relativeFrom="margin">
+                  <wp14:pctWidth>0</wp14:pctWidth>
+                </wp14:sizeRelH>
+                <wp14:sizeRelV relativeFrom="margin">
+                  <wp14:pctHeight>20000</wp14:pctHeight>
+                </wp14:sizeRelV>
+              </wp:anchor>
+            </w:drawing>
+          </mc:Choice>
+          <mc:Fallback>
+            <w:pict>
+              <v:shape id="_x0000_s1029" type="#_x0000_t202" style="position:absolute;left:0;text-align:left;margin-left:1.1pt;margin-top:262.75pt;width:101.25pt;height:110.55pt;z-index:251692032;visibility:visible;mso-wrap-style:square;mso-width-percent:0;mso-height-percent:200;mso-wrap-distance-left:9pt;mso-wrap-distance-top:0;mso-wrap-distance-right:9pt;mso-wrap-distance-bottom:0;mso-position-horizontal:absolute;mso-position-horizontal-relative:text;mso-position-vertical:absolute;mso-position-vertical-relative:text;mso-width-percent:0;mso-height-percent:200;mso-width-relative:margin;mso-height-relative:margin;v-text-anchor:top" o:gfxdata="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" filled="f">
+                <v:textbox style="mso-fit-shape-to-text:t">
+                  <w:txbxContent>
+                    <w:p>
+                      <w:pPr>
+                        <w:rPr>
+                          <w:color w:val="FFFFFF" w:themeColor="background1"/>
+                          <w:sz w:val="24"/>
+                          <w:szCs w:val="24"/>
+                        </w:rPr>
+                      </w:pPr>
+                      <w:r>
+                        <w:rPr>
+                          <w:color w:val="FFFFFF" w:themeColor="background1"/>
+                          <w:sz w:val="24"/>
+                          <w:szCs w:val="24"/>
+                        </w:rPr>
+                        <w:t>Черных Артём</w:t>
+                      </w:r>
+                    </w:p>
+                  </w:txbxContent>
+                </v:textbox>
+              </v:shape>
+            </w:pict>
+          </mc:Fallback>
+        </mc:AlternateContent>
+      </w:r>
+      <w:r>
+        <w:rPr>
+          <w:rFonts w:ascii="Times New Roman" w:eastAsia="Times New Roman" w:hAnsi="Times New Roman" w:cs="Times New Roman"/>
+          <w:color w:val="000000"/>
+          <w:sz w:val="28"/>
+          <w:szCs w:val="28"/>
+          <w:lang w:eastAsia="ru-RU"/>
+        </w:rPr>
+        <w:pict>
+          <v:shape id="_x0000_i1028" type="#_x0000_t75" style="width:509.75pt;height:294.65pt">
+            <v:imagedata r:id="rId13" o:title="screenshot_2.1"/>
+          </v:shape>
+        </w:pict>
+      </w:r>
+    </w:p>
+    <w:p>
+      <w:pPr>
+        <w:pStyle w:val="a5"/>
+        <w:numPr>
+          <w:ilvl w:val="0"/>
+          <w:numId w:val="31"/>
+        </w:numPr>
+        <w:spacing w:after="0" w:line="360" w:lineRule="auto"/>
+        <w:ind w:left="0" w:firstLine="709"/>
+        <w:jc w:val="both"/>
+        <w:rPr>
+          <w:rFonts w:ascii="Times New Roman" w:eastAsia="Times New Roman" w:hAnsi="Times New Roman" w:cs="Times New Roman"/>
+          <w:color w:val="000000"/>
+          <w:sz w:val="28"/>
+          <w:szCs w:val="28"/>
+          <w:lang w:eastAsia="ru-RU"/>
+        </w:rPr>
+      </w:pPr>
+      <w:r>
+        <w:rPr>
+          <w:rFonts w:ascii="Times New Roman" w:eastAsia="Times New Roman" w:hAnsi="Times New Roman" w:cs="Times New Roman"/>
+          <w:color w:val="000000"/>
+          <w:sz w:val="28"/>
+          <w:szCs w:val="28"/>
+          <w:lang w:eastAsia="ru-RU"/>
+        </w:rPr>
+        <w:t xml:space="preserve">Для большей автоматизации напишем </w:t>
+      </w:r>
+      <w:r>
+        <w:rPr>
+          <w:rFonts w:ascii="Times New Roman" w:eastAsia="Times New Roman" w:hAnsi="Times New Roman" w:cs="Times New Roman"/>
+          <w:color w:val="000000"/>
+          <w:sz w:val="28"/>
+          <w:szCs w:val="28"/>
+          <w:lang w:val="en-US" w:eastAsia="ru-RU"/>
+        </w:rPr>
+        <w:t>shell</w:t>
+      </w:r>
+      <w:r>
+        <w:rPr>
+          <w:rFonts w:ascii="Times New Roman" w:eastAsia="Times New Roman" w:hAnsi="Times New Roman" w:cs="Times New Roman"/>
+          <w:color w:val="000000"/>
+          <w:sz w:val="28"/>
+          <w:szCs w:val="28"/>
+          <w:lang w:eastAsia="ru-RU"/>
+        </w:rPr>
+        <w:t>-</w:t>
+      </w:r>
+      <w:r>
+        <w:rPr>
+          <w:rFonts w:ascii="Times New Roman" w:eastAsia="Times New Roman" w:hAnsi="Times New Roman" w:cs="Times New Roman"/>
+          <w:color w:val="000000"/>
+          <w:sz w:val="28"/>
+          <w:szCs w:val="28"/>
+          <w:lang w:val="en-US" w:eastAsia="ru-RU"/>
+        </w:rPr>
+        <w:t>script</w:t>
+      </w:r>
+      <w:r>
+        <w:rPr>
+          <w:rFonts w:ascii="Times New Roman" w:eastAsia="Times New Roman" w:hAnsi="Times New Roman" w:cs="Times New Roman"/>
+          <w:color w:val="000000"/>
+          <w:sz w:val="28"/>
+          <w:szCs w:val="28"/>
+          <w:lang w:eastAsia="ru-RU"/>
+        </w:rPr>
+        <w:t xml:space="preserve"> </w:t>
+      </w:r>
+      <w:r>
+        <w:rPr>
+          <w:rFonts w:ascii="Times New Roman" w:eastAsia="Times New Roman" w:hAnsi="Times New Roman" w:cs="Times New Roman"/>
+          <w:color w:val="000000"/>
+          <w:sz w:val="28"/>
+          <w:szCs w:val="28"/>
+          <w:lang w:eastAsia="ru-RU"/>
+        </w:rPr>
+        <w:t xml:space="preserve">для создания </w:t>
+      </w:r>
+      <w:r>
+        <w:rPr>
+          <w:rFonts w:ascii="Times New Roman" w:eastAsia="Times New Roman" w:hAnsi="Times New Roman" w:cs="Times New Roman"/>
+          <w:color w:val="000000"/>
+          <w:sz w:val="28"/>
+          <w:szCs w:val="28"/>
+          <w:lang w:eastAsia="ru-RU"/>
+        </w:rPr>
+        <w:t>базы данных и запуска приложения:</w:t>
+      </w:r>
+    </w:p>
+    <w:p>
+      <w:pPr>
+        <w:pStyle w:val="a5"/>
+        <w:numPr>
+          <w:ilvl w:val="0"/>
+          <w:numId w:val="42"/>
+        </w:numPr>
+        <w:spacing w:after="0" w:line="360" w:lineRule="auto"/>
+        <w:jc w:val="both"/>
+        <w:rPr>
+          <w:rFonts w:ascii="Times New Roman" w:eastAsia="Times New Roman" w:hAnsi="Times New Roman" w:cs="Times New Roman"/>
+          <w:color w:val="000000"/>
+          <w:sz w:val="24"/>
+          <w:szCs w:val="24"/>
+          <w:lang w:val="en-US" w:eastAsia="ru-RU"/>
+        </w:rPr>
+      </w:pPr>
+      <w:r>
+        <w:rPr>
+          <w:rFonts w:ascii="Times New Roman" w:eastAsia="Times New Roman" w:hAnsi="Times New Roman" w:cs="Times New Roman"/>
+          <w:color w:val="000000"/>
+          <w:sz w:val="24"/>
+          <w:szCs w:val="24"/>
+          <w:lang w:val="en-US" w:eastAsia="ru-RU"/>
+        </w:rPr>
+        <w:t>#!/</w:t>
+      </w:r>
+      <w:proofErr w:type="spellStart"/>
+      <w:r>
+        <w:rPr>
+          <w:rFonts w:ascii="Times New Roman" w:eastAsia="Times New Roman" w:hAnsi="Times New Roman" w:cs="Times New Roman"/>
+          <w:color w:val="000000"/>
+          <w:sz w:val="24"/>
+          <w:szCs w:val="24"/>
+          <w:lang w:val="en-US" w:eastAsia="ru-RU"/>
+        </w:rPr>
+        <w:t>usr</w:t>
+      </w:r>
+      <w:proofErr w:type="spellEnd"/>
+      <w:r>
+        <w:rPr>
+          <w:rFonts w:ascii="Times New Roman" w:eastAsia="Times New Roman" w:hAnsi="Times New Roman" w:cs="Times New Roman"/>
+          <w:color w:val="000000"/>
+          <w:sz w:val="24"/>
+          <w:szCs w:val="24"/>
+          <w:lang w:val="en-US" w:eastAsia="ru-RU"/>
+        </w:rPr>
+        <w:t>/bin/</w:t>
+      </w:r>
+      <w:proofErr w:type="spellStart"/>
+      <w:r>
+        <w:rPr>
+          <w:rFonts w:ascii="Times New Roman" w:eastAsia="Times New Roman" w:hAnsi="Times New Roman" w:cs="Times New Roman"/>
+          <w:color w:val="000000"/>
+          <w:sz w:val="24"/>
+          <w:szCs w:val="24"/>
+          <w:lang w:val="en-US" w:eastAsia="ru-RU"/>
+        </w:rPr>
+        <w:t>sh</w:t>
+      </w:r>
+      <w:proofErr w:type="spellEnd"/>
+    </w:p>
+    <w:p>
+      <w:pPr>
+        <w:pStyle w:val="a5"/>
+        <w:numPr>
+          <w:ilvl w:val="0"/>
+          <w:numId w:val="42"/>
+        </w:numPr>
+        <w:spacing w:after="0" w:line="360" w:lineRule="auto"/>
+        <w:jc w:val="both"/>
+        <w:rPr>
+          <w:rFonts w:ascii="Times New Roman" w:eastAsia="Times New Roman" w:hAnsi="Times New Roman" w:cs="Times New Roman"/>
+          <w:color w:val="000000"/>
+          <w:sz w:val="24"/>
+          <w:szCs w:val="24"/>
+          <w:lang w:val="en-US" w:eastAsia="ru-RU"/>
+        </w:rPr>
+      </w:pPr>
+    </w:p>
+    <w:p>
+      <w:pPr>
+        <w:pStyle w:val="a5"/>
+        <w:numPr>
+          <w:ilvl w:val="0"/>
+          <w:numId w:val="42"/>
+        </w:numPr>
+        <w:spacing w:after="0" w:line="360" w:lineRule="auto"/>
+        <w:jc w:val="both"/>
+        <w:rPr>
+          <w:rFonts w:ascii="Times New Roman" w:eastAsia="Times New Roman" w:hAnsi="Times New Roman" w:cs="Times New Roman"/>
+          <w:color w:val="000000"/>
+          <w:sz w:val="24"/>
+          <w:szCs w:val="24"/>
+          <w:lang w:val="en-US" w:eastAsia="ru-RU"/>
+        </w:rPr>
+      </w:pPr>
+      <w:proofErr w:type="spellStart"/>
+      <w:r>
+        <w:rPr>
+          <w:rFonts w:ascii="Times New Roman" w:eastAsia="Times New Roman" w:hAnsi="Times New Roman" w:cs="Times New Roman"/>
+          <w:color w:val="000000"/>
+          <w:sz w:val="24"/>
+          <w:szCs w:val="24"/>
+          <w:lang w:val="en-US" w:eastAsia="ru-RU"/>
+        </w:rPr>
+        <w:t>rm</w:t>
+      </w:r>
+      <w:proofErr w:type="spellEnd"/>
+      <w:r>
+        <w:rPr>
+          <w:rFonts w:ascii="Times New Roman" w:eastAsia="Times New Roman" w:hAnsi="Times New Roman" w:cs="Times New Roman"/>
+          <w:color w:val="000000"/>
+          <w:sz w:val="24"/>
+          <w:szCs w:val="24"/>
+          <w:lang w:val="en-US" w:eastAsia="ru-RU"/>
+        </w:rPr>
+        <w:t xml:space="preserve"> -f lab-06.db</w:t>
+      </w:r>
+    </w:p>
+    <w:p>
+      <w:pPr>
+        <w:pStyle w:val="a5"/>
+        <w:numPr>
+          <w:ilvl w:val="0"/>
+          <w:numId w:val="42"/>
+        </w:numPr>
+        <w:spacing w:after="0" w:line="360" w:lineRule="auto"/>
+        <w:jc w:val="both"/>
+        <w:rPr>
+          <w:rFonts w:ascii="Times New Roman" w:eastAsia="Times New Roman" w:hAnsi="Times New Roman" w:cs="Times New Roman"/>
+          <w:color w:val="000000"/>
+          <w:sz w:val="24"/>
+          <w:szCs w:val="24"/>
+          <w:lang w:val="en-US" w:eastAsia="ru-RU"/>
+        </w:rPr>
+      </w:pPr>
+      <w:r>
+        <w:rPr>
+          <w:rFonts w:ascii="Times New Roman" w:eastAsia="Times New Roman" w:hAnsi="Times New Roman" w:cs="Times New Roman"/>
+          <w:color w:val="000000"/>
+          <w:sz w:val="24"/>
+          <w:szCs w:val="24"/>
+          <w:lang w:val="en-US" w:eastAsia="ru-RU"/>
+        </w:rPr>
+        <w:t>cat lab-06.sql | sqlite3 lab-06.db</w:t>
+      </w:r>
+    </w:p>
+    <w:p>
+      <w:pPr>
+        <w:pStyle w:val="a5"/>
+        <w:numPr>
+          <w:ilvl w:val="0"/>
+          <w:numId w:val="31"/>
+        </w:numPr>
+        <w:spacing w:after="0" w:line="360" w:lineRule="auto"/>
+        <w:ind w:left="0" w:firstLine="709"/>
+        <w:jc w:val="both"/>
+        <w:rPr>
+          <w:rFonts w:ascii="Times New Roman" w:eastAsia="Times New Roman" w:hAnsi="Times New Roman" w:cs="Times New Roman"/>
+          <w:color w:val="000000"/>
+          <w:sz w:val="28"/>
+          <w:szCs w:val="28"/>
+          <w:lang w:eastAsia="ru-RU"/>
+        </w:rPr>
+      </w:pPr>
+      <w:r>
+        <w:rPr>
+          <w:rFonts w:ascii="Times New Roman" w:eastAsia="Times New Roman" w:hAnsi="Times New Roman" w:cs="Times New Roman"/>
+          <w:color w:val="000000"/>
+          <w:sz w:val="28"/>
+          <w:szCs w:val="28"/>
+          <w:lang w:eastAsia="ru-RU"/>
+        </w:rPr>
+        <w:t xml:space="preserve">Запустим </w:t>
+      </w:r>
+      <w:r>
+        <w:rPr>
+          <w:rFonts w:ascii="Times New Roman" w:eastAsia="Times New Roman" w:hAnsi="Times New Roman" w:cs="Times New Roman"/>
+          <w:color w:val="000000"/>
+          <w:sz w:val="28"/>
+          <w:szCs w:val="28"/>
+          <w:lang w:val="en-US" w:eastAsia="ru-RU"/>
+        </w:rPr>
+        <w:t>s</w:t>
+      </w:r>
+      <w:r>
+        <w:rPr>
+          <w:rFonts w:ascii="Times New Roman" w:eastAsia="Times New Roman" w:hAnsi="Times New Roman" w:cs="Times New Roman"/>
+          <w:color w:val="000000"/>
+          <w:sz w:val="28"/>
+          <w:szCs w:val="28"/>
+          <w:lang w:val="en-US" w:eastAsia="ru-RU"/>
+        </w:rPr>
+        <w:t>hell</w:t>
+      </w:r>
+      <w:r>
+        <w:rPr>
+          <w:rFonts w:ascii="Times New Roman" w:eastAsia="Times New Roman" w:hAnsi="Times New Roman" w:cs="Times New Roman"/>
+          <w:color w:val="000000"/>
+          <w:sz w:val="28"/>
+          <w:szCs w:val="28"/>
+          <w:lang w:eastAsia="ru-RU"/>
+        </w:rPr>
+        <w:t>-</w:t>
+      </w:r>
+      <w:r>
+        <w:rPr>
+          <w:rFonts w:ascii="Times New Roman" w:eastAsia="Times New Roman" w:hAnsi="Times New Roman" w:cs="Times New Roman"/>
+          <w:color w:val="000000"/>
+          <w:sz w:val="28"/>
+          <w:szCs w:val="28"/>
+          <w:lang w:val="en-US" w:eastAsia="ru-RU"/>
+        </w:rPr>
+        <w:t>script</w:t>
+      </w:r>
+      <w:r>
+        <w:rPr>
+          <w:rFonts w:ascii="Times New Roman" w:eastAsia="Times New Roman" w:hAnsi="Times New Roman" w:cs="Times New Roman"/>
+          <w:color w:val="000000"/>
+          <w:sz w:val="28"/>
+          <w:szCs w:val="28"/>
+          <w:lang w:eastAsia="ru-RU"/>
+        </w:rPr>
+        <w:t xml:space="preserve"> (</w:t>
+      </w:r>
+      <w:r>
+        <w:rPr>
+          <w:rFonts w:ascii="Times New Roman" w:eastAsia="Times New Roman" w:hAnsi="Times New Roman" w:cs="Times New Roman"/>
+          <w:color w:val="000000"/>
+          <w:sz w:val="28"/>
+          <w:szCs w:val="28"/>
+          <w:lang w:eastAsia="ru-RU"/>
+        </w:rPr>
+        <w:t xml:space="preserve">как видим ошибку не выдал, </w:t>
+      </w:r>
+      <w:proofErr w:type="gramStart"/>
+      <w:r>
+        <w:rPr>
+          <w:rFonts w:ascii="Times New Roman" w:eastAsia="Times New Roman" w:hAnsi="Times New Roman" w:cs="Times New Roman"/>
+          <w:color w:val="000000"/>
+          <w:sz w:val="28"/>
+          <w:szCs w:val="28"/>
+          <w:lang w:eastAsia="ru-RU"/>
+        </w:rPr>
+        <w:t>значит успешно сработал</w:t>
+      </w:r>
+      <w:proofErr w:type="gramEnd"/>
+      <w:r>
+        <w:rPr>
+          <w:rFonts w:ascii="Times New Roman" w:eastAsia="Times New Roman" w:hAnsi="Times New Roman" w:cs="Times New Roman"/>
+          <w:color w:val="000000"/>
+          <w:sz w:val="28"/>
+          <w:szCs w:val="28"/>
+          <w:lang w:eastAsia="ru-RU"/>
+        </w:rPr>
+        <w:t>)</w:t>
+      </w:r>
+      <w:r>
+        <w:rPr>
+          <w:rFonts w:ascii="Times New Roman" w:eastAsia="Times New Roman" w:hAnsi="Times New Roman" w:cs="Times New Roman"/>
+          <w:color w:val="000000"/>
+          <w:sz w:val="28"/>
+          <w:szCs w:val="28"/>
+          <w:lang w:eastAsia="ru-RU"/>
+        </w:rPr>
+        <w:t>:</w:t>
+      </w:r>
+    </w:p>
+    <w:p>
+      <w:pPr>
+        <w:spacing w:after="0" w:line="360" w:lineRule="auto"/>
+        <w:jc w:val="center"/>
+        <w:rPr>
+          <w:rFonts w:ascii="Times New Roman" w:eastAsia="Times New Roman" w:hAnsi="Times New Roman" w:cs="Times New Roman"/>
+          <w:color w:val="000000"/>
+          <w:sz w:val="28"/>
+          <w:szCs w:val="28"/>
+          <w:lang w:eastAsia="ru-RU"/>
+        </w:rPr>
+      </w:pPr>
+      <w:r>
+        <w:rPr>
+          <w:noProof/>
+          <w:sz w:val="32"/>
+          <w:lang w:eastAsia="ru-RU"/>
+        </w:rPr>
+        <mc:AlternateContent>
+          <mc:Choice Requires="wps">
+            <w:drawing>
+              <wp:anchor distT="0" distB="0" distL="114300" distR="114300" simplePos="0" relativeHeight="251694080" behindDoc="0" locked="0" layoutInCell="1" allowOverlap="1" wp14:anchorId="10E60E10" wp14:editId="64B63E6C">
+                <wp:simplePos x="0" y="0"/>
+                <wp:positionH relativeFrom="column">
+                  <wp:posOffset>4560842</wp:posOffset>
+                </wp:positionH>
+                <wp:positionV relativeFrom="paragraph">
+                  <wp:posOffset>442405</wp:posOffset>
+                </wp:positionV>
+                <wp:extent cx="1285875" cy="1403985"/>
+                <wp:effectExtent l="0" t="0" r="28575" b="16510"/>
+                <wp:wrapNone/>
+                <wp:docPr id="6" name="Надпись 2"/>
+                <wp:cNvGraphicFramePr>
+                  <a:graphicFrameLocks xmlns:a="http://schemas.openxmlformats.org/drawingml/2006/main"/>
+                </wp:cNvGraphicFramePr>
+                <a:graphic xmlns:a="http://schemas.openxmlformats.org/drawingml/2006/main">
+                  <a:graphicData uri="http://schemas.microsoft.com/office/word/2010/wordprocessingShape">
+                    <wps:wsp>
+                      <wps:cNvSpPr txBox="1">
+                        <a:spLocks noChangeArrowheads="1"/>
+                      </wps:cNvSpPr>
+                      <wps:spPr bwMode="auto">
+                        <a:xfrm>
+                          <a:off x="0" y="0"/>
+                          <a:ext cx="1285875" cy="1403985"/>
+                        </a:xfrm>
+                        <a:prstGeom prst="rect">
+                          <a:avLst/>
+                        </a:prstGeom>
+                        <a:solidFill>
+                          <a:srgbClr val="1F1F00"/>
+                        </a:solidFill>
                         <a:ln w="9525">
                           <a:solidFill>
                             <a:srgbClr val="000000"/>
@@ -3695,7 +6975,7 @@
           </mc:Choice>
           <mc:Fallback>
             <w:pict>
-              <v:shape id="_x0000_s1030" type="#_x0000_t202" style="position:absolute;left:0;text-align:left;margin-left:410.8pt;margin-top:211.55pt;width:101.25pt;height:110.55pt;z-index:251685888;visibility:visible;mso-wrap-style:square;mso-width-percent:0;mso-height-percent:200;mso-wrap-distance-left:9pt;mso-wrap-distance-top:0;mso-wrap-distance-right:9pt;mso-wrap-distance-bottom:0;mso-position-horizontal:absolute;mso-position-horizontal-relative:text;mso-position-vertical:absolute;mso-position-vertical-relative:text;mso-width-percent:0;mso-height-percent:200;mso-width-relative:margin;mso-height-relative:margin;v-text-anchor:top" o:gfxdata="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" filled="f">
+              <v:shape id="_x0000_s1030" type="#_x0000_t202" style="position:absolute;left:0;text-align:left;margin-left:359.1pt;margin-top:34.85pt;width:101.25pt;height:110.55pt;z-index:251694080;visibility:visible;mso-wrap-style:square;mso-width-percent:0;mso-height-percent:200;mso-wrap-distance-left:9pt;mso-wrap-distance-top:0;mso-wrap-distance-right:9pt;mso-wrap-distance-bottom:0;mso-position-horizontal:absolute;mso-position-horizontal-relative:text;mso-position-vertical:absolute;mso-position-vertical-relative:text;mso-width-percent:0;mso-height-percent:200;mso-width-relative:margin;mso-height-relative:margin;v-text-anchor:top" o:gfxdata="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" fillcolor="#1f1f00">
                 <v:textbox style="mso-fit-shape-to-text:t">
                   <w:txbxContent>
                     <w:p>
@@ -3720,14 +7000,23 @@
           </mc:Fallback>
         </mc:AlternateContent>
       </w:r>
-    </w:p>
-    <w:p>
-      <w:pPr>
-        <w:pStyle w:val="a5"/>
-        <w:numPr>
-          <w:ilvl w:val="0"/>
-          <w:numId w:val="31"/>
-        </w:numPr>
+      <w:r>
+        <w:rPr>
+          <w:rFonts w:ascii="Times New Roman" w:eastAsia="Times New Roman" w:hAnsi="Times New Roman" w:cs="Times New Roman"/>
+          <w:color w:val="000000"/>
+          <w:sz w:val="28"/>
+          <w:szCs w:val="28"/>
+          <w:lang w:val="en-US" w:eastAsia="ru-RU"/>
+        </w:rPr>
+        <w:pict>
+          <v:shape id="_x0000_i1029" type="#_x0000_t75" style="width:411.8pt;height:34.5pt">
+            <v:imagedata r:id="rId14" o:title="screenshot_2.2"/>
+          </v:shape>
+        </w:pict>
+      </w:r>
+    </w:p>
+    <w:p>
+      <w:pPr>
         <w:spacing w:after="0" w:line="360" w:lineRule="auto"/>
         <w:jc w:val="both"/>
         <w:rPr>
@@ -3738,603 +7027,8 @@
           <w:lang w:eastAsia="ru-RU"/>
         </w:rPr>
       </w:pPr>
-      <w:r>
-        <w:rPr>
-          <w:rFonts w:ascii="Times New Roman" w:eastAsia="Times New Roman" w:hAnsi="Times New Roman" w:cs="Times New Roman"/>
-          <w:color w:val="000000"/>
-          <w:sz w:val="28"/>
-          <w:szCs w:val="28"/>
-          <w:lang w:eastAsia="ru-RU"/>
-        </w:rPr>
-        <w:t>Программный код:</w:t>
-      </w:r>
-    </w:p>
-    <w:p>
-      <w:pPr>
-        <w:pStyle w:val="a5"/>
-        <w:numPr>
-          <w:ilvl w:val="0"/>
-          <w:numId w:val="32"/>
-        </w:numPr>
-        <w:spacing w:after="0" w:line="360" w:lineRule="auto"/>
-        <w:rPr>
-          <w:rFonts w:ascii="Times New Roman" w:eastAsia="Times New Roman" w:hAnsi="Times New Roman" w:cs="Times New Roman"/>
-          <w:color w:val="000000"/>
-          <w:sz w:val="24"/>
-          <w:szCs w:val="24"/>
-          <w:lang w:val="en-US" w:eastAsia="ru-RU"/>
-        </w:rPr>
-      </w:pPr>
-      <w:r>
-        <w:rPr>
-          <w:rFonts w:ascii="Times New Roman" w:eastAsia="Times New Roman" w:hAnsi="Times New Roman" w:cs="Times New Roman"/>
-          <w:color w:val="000000"/>
-          <w:sz w:val="24"/>
-          <w:szCs w:val="24"/>
-          <w:lang w:val="en-US" w:eastAsia="ru-RU"/>
-        </w:rPr>
-        <w:br w:type="page"/>
-      </w:r>
-    </w:p>
-    <w:p>
-      <w:pPr>
-        <w:pStyle w:val="a5"/>
-        <w:numPr>
-          <w:ilvl w:val="0"/>
-          <w:numId w:val="33"/>
-        </w:numPr>
-        <w:spacing w:after="0" w:line="360" w:lineRule="auto"/>
-        <w:ind w:left="0" w:firstLine="709"/>
-        <w:rPr>
-          <w:rFonts w:ascii="Times New Roman" w:eastAsia="Times New Roman" w:hAnsi="Times New Roman" w:cs="Times New Roman"/>
-          <w:color w:val="000000"/>
-          <w:sz w:val="28"/>
-          <w:szCs w:val="28"/>
-          <w:lang w:val="en-US" w:eastAsia="ru-RU"/>
-        </w:rPr>
-      </w:pPr>
-      <w:r>
-        <w:rPr>
-          <w:rFonts w:ascii="Times New Roman" w:eastAsia="Times New Roman" w:hAnsi="Times New Roman" w:cs="Times New Roman"/>
-          <w:color w:val="000000"/>
-          <w:sz w:val="28"/>
-          <w:szCs w:val="28"/>
-          <w:lang w:eastAsia="ru-RU"/>
-        </w:rPr>
-        <w:lastRenderedPageBreak/>
-        <w:t>Программа в работе</w:t>
-      </w:r>
-    </w:p>
-    <w:p>
-      <w:pPr>
-        <w:spacing w:after="0" w:line="360" w:lineRule="auto"/>
-        <w:rPr>
-          <w:rFonts w:ascii="Times New Roman" w:eastAsia="Times New Roman" w:hAnsi="Times New Roman" w:cs="Times New Roman"/>
-          <w:color w:val="000000"/>
-          <w:sz w:val="28"/>
-          <w:szCs w:val="28"/>
-          <w:lang w:eastAsia="ru-RU"/>
-        </w:rPr>
-      </w:pPr>
-      <w:r>
-        <w:rPr>
-          <w:rFonts w:ascii="Times New Roman" w:eastAsia="Times New Roman" w:hAnsi="Times New Roman" w:cs="Times New Roman"/>
-          <w:color w:val="000000"/>
-          <w:sz w:val="28"/>
-          <w:szCs w:val="28"/>
-          <w:lang w:eastAsia="ru-RU"/>
-        </w:rPr>
-        <w:t>Программа только запущена:</w:t>
-      </w:r>
-    </w:p>
-    <w:p>
-      <w:pPr>
-        <w:spacing w:after="0" w:line="360" w:lineRule="auto"/>
-        <w:jc w:val="center"/>
-        <w:rPr>
-          <w:rFonts w:ascii="Times New Roman" w:eastAsia="Times New Roman" w:hAnsi="Times New Roman" w:cs="Times New Roman"/>
-          <w:color w:val="000000"/>
-          <w:sz w:val="28"/>
-          <w:szCs w:val="28"/>
-          <w:lang w:eastAsia="ru-RU"/>
-        </w:rPr>
-      </w:pPr>
-      <w:r>
-        <w:rPr>
-          <w:rFonts w:ascii="Times New Roman" w:eastAsia="Times New Roman" w:hAnsi="Times New Roman" w:cs="Times New Roman"/>
-          <w:noProof/>
-          <w:color w:val="000000"/>
-          <w:sz w:val="32"/>
-          <w:szCs w:val="28"/>
-          <w:lang w:eastAsia="ru-RU"/>
-        </w:rPr>
-        <mc:AlternateContent>
-          <mc:Choice Requires="wps">
-            <w:drawing>
-              <wp:anchor distT="0" distB="0" distL="114300" distR="114300" simplePos="0" relativeHeight="251671552" behindDoc="0" locked="0" layoutInCell="1" allowOverlap="1" wp14:anchorId="50F43688" wp14:editId="43DCCD1B">
-                <wp:simplePos x="0" y="0"/>
-                <wp:positionH relativeFrom="column">
-                  <wp:posOffset>3568700</wp:posOffset>
-                </wp:positionH>
-                <wp:positionV relativeFrom="paragraph">
-                  <wp:posOffset>2854960</wp:posOffset>
-                </wp:positionV>
-                <wp:extent cx="1285875" cy="1403985"/>
-                <wp:effectExtent l="0" t="0" r="28575" b="16510"/>
-                <wp:wrapNone/>
-                <wp:docPr id="1" name="Надпись 2"/>
-                <wp:cNvGraphicFramePr>
-                  <a:graphicFrameLocks xmlns:a="http://schemas.openxmlformats.org/drawingml/2006/main"/>
-                </wp:cNvGraphicFramePr>
-                <a:graphic xmlns:a="http://schemas.openxmlformats.org/drawingml/2006/main">
-                  <a:graphicData uri="http://schemas.microsoft.com/office/word/2010/wordprocessingShape">
-                    <wps:wsp>
-                      <wps:cNvSpPr txBox="1">
-                        <a:spLocks noChangeArrowheads="1"/>
-                      </wps:cNvSpPr>
-                      <wps:spPr bwMode="auto">
-                        <a:xfrm>
-                          <a:off x="0" y="0"/>
-                          <a:ext cx="1285875" cy="1403985"/>
-                        </a:xfrm>
-                        <a:prstGeom prst="rect">
-                          <a:avLst/>
-                        </a:prstGeom>
-                        <a:noFill/>
-                        <a:ln w="9525">
-                          <a:solidFill>
-                            <a:srgbClr val="000000"/>
-                          </a:solidFill>
-                          <a:miter lim="800000"/>
-                          <a:headEnd/>
-                          <a:tailEnd/>
-                        </a:ln>
-                      </wps:spPr>
-                      <wps:txbx>
-                        <w:txbxContent>
-                          <w:p>
-                            <w:pPr>
-                              <w:rPr>
-                                <w:sz w:val="24"/>
-                                <w:szCs w:val="24"/>
-                              </w:rPr>
-                            </w:pPr>
-                            <w:r>
-                              <w:rPr>
-                                <w:sz w:val="24"/>
-                                <w:szCs w:val="24"/>
-                              </w:rPr>
-                              <w:t>Черных Артём</w:t>
-                            </w:r>
-                          </w:p>
-                        </w:txbxContent>
-                      </wps:txbx>
-                      <wps:bodyPr rot="0" vert="horz" wrap="square" lIns="91440" tIns="45720" rIns="91440" bIns="45720" anchor="t" anchorCtr="0">
-                        <a:spAutoFit/>
-                      </wps:bodyPr>
-                    </wps:wsp>
-                  </a:graphicData>
-                </a:graphic>
-                <wp14:sizeRelH relativeFrom="margin">
-                  <wp14:pctWidth>0</wp14:pctWidth>
-                </wp14:sizeRelH>
-                <wp14:sizeRelV relativeFrom="margin">
-                  <wp14:pctHeight>20000</wp14:pctHeight>
-                </wp14:sizeRelV>
-              </wp:anchor>
-            </w:drawing>
-          </mc:Choice>
-          <mc:Fallback>
-            <w:pict>
-              <v:shape id="_x0000_s1031" type="#_x0000_t202" style="position:absolute;left:0;text-align:left;margin-left:281pt;margin-top:224.8pt;width:101.25pt;height:110.55pt;z-index:251671552;visibility:visible;mso-wrap-style:square;mso-width-percent:0;mso-height-percent:200;mso-wrap-distance-left:9pt;mso-wrap-distance-top:0;mso-wrap-distance-right:9pt;mso-wrap-distance-bottom:0;mso-position-horizontal:absolute;mso-position-horizontal-relative:text;mso-position-vertical:absolute;mso-position-vertical-relative:text;mso-width-percent:0;mso-height-percent:200;mso-width-relative:margin;mso-height-relative:margin;v-text-anchor:top" o:gfxdata="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" filled="f">
-                <v:textbox style="mso-fit-shape-to-text:t">
-                  <w:txbxContent>
-                    <w:p>
-                      <w:pPr>
-                        <w:rPr>
-                          <w:sz w:val="24"/>
-                          <w:szCs w:val="24"/>
-                        </w:rPr>
-                      </w:pPr>
-                      <w:r>
-                        <w:rPr>
-                          <w:sz w:val="24"/>
-                          <w:szCs w:val="24"/>
-                        </w:rPr>
-                        <w:t>Черных Артём</w:t>
-                      </w:r>
-                    </w:p>
-                  </w:txbxContent>
-                </v:textbox>
-              </v:shape>
-            </w:pict>
-          </mc:Fallback>
-        </mc:AlternateContent>
-      </w:r>
-    </w:p>
-    <w:p>
-      <w:pPr>
-        <w:spacing w:after="0" w:line="360" w:lineRule="auto"/>
-        <w:rPr>
-          <w:rFonts w:ascii="Times New Roman" w:eastAsia="Times New Roman" w:hAnsi="Times New Roman" w:cs="Times New Roman"/>
-          <w:color w:val="000000"/>
-          <w:sz w:val="28"/>
-          <w:szCs w:val="28"/>
-          <w:lang w:eastAsia="ru-RU"/>
-        </w:rPr>
-      </w:pPr>
-      <w:r>
-        <w:rPr>
-          <w:rFonts w:ascii="Times New Roman" w:eastAsia="Times New Roman" w:hAnsi="Times New Roman" w:cs="Times New Roman"/>
-          <w:color w:val="000000"/>
-          <w:sz w:val="28"/>
-          <w:szCs w:val="28"/>
-          <w:lang w:eastAsia="ru-RU"/>
-        </w:rPr>
-        <w:t>При нажатии на кнопку «</w:t>
-      </w:r>
-      <w:r>
-        <w:rPr>
-          <w:rFonts w:ascii="Times New Roman" w:eastAsia="Times New Roman" w:hAnsi="Times New Roman" w:cs="Times New Roman"/>
-          <w:color w:val="000000"/>
-          <w:sz w:val="28"/>
-          <w:szCs w:val="28"/>
-          <w:lang w:val="en-US" w:eastAsia="ru-RU"/>
-        </w:rPr>
-        <w:t>a</w:t>
-      </w:r>
-      <w:r>
-        <w:rPr>
-          <w:rFonts w:ascii="Times New Roman" w:eastAsia="Times New Roman" w:hAnsi="Times New Roman" w:cs="Times New Roman"/>
-          <w:color w:val="000000"/>
-          <w:sz w:val="28"/>
-          <w:szCs w:val="28"/>
-          <w:lang w:eastAsia="ru-RU"/>
-        </w:rPr>
-        <w:t>»:</w:t>
-      </w:r>
-    </w:p>
-    <w:p>
-      <w:pPr>
-        <w:spacing w:after="0" w:line="360" w:lineRule="auto"/>
-        <w:jc w:val="center"/>
-        <w:rPr>
-          <w:rFonts w:ascii="Times New Roman" w:eastAsia="Times New Roman" w:hAnsi="Times New Roman" w:cs="Times New Roman"/>
-          <w:color w:val="000000"/>
-          <w:sz w:val="28"/>
-          <w:szCs w:val="28"/>
-          <w:lang w:val="en-US" w:eastAsia="ru-RU"/>
-        </w:rPr>
-      </w:pPr>
-      <w:r>
-        <w:rPr>
-          <w:rFonts w:ascii="Times New Roman" w:eastAsia="Times New Roman" w:hAnsi="Times New Roman" w:cs="Times New Roman"/>
-          <w:noProof/>
-          <w:color w:val="000000"/>
-          <w:sz w:val="32"/>
-          <w:szCs w:val="28"/>
-          <w:lang w:eastAsia="ru-RU"/>
-        </w:rPr>
-        <mc:AlternateContent>
-          <mc:Choice Requires="wps">
-            <w:drawing>
-              <wp:anchor distT="0" distB="0" distL="114300" distR="114300" simplePos="0" relativeHeight="251681792" behindDoc="0" locked="0" layoutInCell="1" allowOverlap="1" wp14:anchorId="7D47B589" wp14:editId="430C39C3">
-                <wp:simplePos x="0" y="0"/>
-                <wp:positionH relativeFrom="column">
-                  <wp:posOffset>3399790</wp:posOffset>
-                </wp:positionH>
-                <wp:positionV relativeFrom="paragraph">
-                  <wp:posOffset>2897117</wp:posOffset>
-                </wp:positionV>
-                <wp:extent cx="1285875" cy="1403985"/>
-                <wp:effectExtent l="0" t="0" r="28575" b="16510"/>
-                <wp:wrapNone/>
-                <wp:docPr id="7" name="Надпись 2"/>
-                <wp:cNvGraphicFramePr>
-                  <a:graphicFrameLocks xmlns:a="http://schemas.openxmlformats.org/drawingml/2006/main"/>
-                </wp:cNvGraphicFramePr>
-                <a:graphic xmlns:a="http://schemas.openxmlformats.org/drawingml/2006/main">
-                  <a:graphicData uri="http://schemas.microsoft.com/office/word/2010/wordprocessingShape">
-                    <wps:wsp>
-                      <wps:cNvSpPr txBox="1">
-                        <a:spLocks noChangeArrowheads="1"/>
-                      </wps:cNvSpPr>
-                      <wps:spPr bwMode="auto">
-                        <a:xfrm>
-                          <a:off x="0" y="0"/>
-                          <a:ext cx="1285875" cy="1403985"/>
-                        </a:xfrm>
-                        <a:prstGeom prst="rect">
-                          <a:avLst/>
-                        </a:prstGeom>
-                        <a:noFill/>
-                        <a:ln w="9525">
-                          <a:solidFill>
-                            <a:srgbClr val="000000"/>
-                          </a:solidFill>
-                          <a:miter lim="800000"/>
-                          <a:headEnd/>
-                          <a:tailEnd/>
-                        </a:ln>
-                      </wps:spPr>
-                      <wps:txbx>
-                        <w:txbxContent>
-                          <w:p>
-                            <w:pPr>
-                              <w:rPr>
-                                <w:sz w:val="24"/>
-                                <w:szCs w:val="24"/>
-                              </w:rPr>
-                            </w:pPr>
-                            <w:r>
-                              <w:rPr>
-                                <w:sz w:val="24"/>
-                                <w:szCs w:val="24"/>
-                              </w:rPr>
-                              <w:t>Черных Артём</w:t>
-                            </w:r>
-                          </w:p>
-                        </w:txbxContent>
-                      </wps:txbx>
-                      <wps:bodyPr rot="0" vert="horz" wrap="square" lIns="91440" tIns="45720" rIns="91440" bIns="45720" anchor="t" anchorCtr="0">
-                        <a:spAutoFit/>
-                      </wps:bodyPr>
-                    </wps:wsp>
-                  </a:graphicData>
-                </a:graphic>
-                <wp14:sizeRelH relativeFrom="margin">
-                  <wp14:pctWidth>0</wp14:pctWidth>
-                </wp14:sizeRelH>
-                <wp14:sizeRelV relativeFrom="margin">
-                  <wp14:pctHeight>20000</wp14:pctHeight>
-                </wp14:sizeRelV>
-              </wp:anchor>
-            </w:drawing>
-          </mc:Choice>
-          <mc:Fallback>
-            <w:pict>
-              <v:shape id="_x0000_s1032" type="#_x0000_t202" style="position:absolute;left:0;text-align:left;margin-left:267.7pt;margin-top:228.1pt;width:101.25pt;height:110.55pt;z-index:251681792;visibility:visible;mso-wrap-style:square;mso-width-percent:0;mso-height-percent:200;mso-wrap-distance-left:9pt;mso-wrap-distance-top:0;mso-wrap-distance-right:9pt;mso-wrap-distance-bottom:0;mso-position-horizontal:absolute;mso-position-horizontal-relative:text;mso-position-vertical:absolute;mso-position-vertical-relative:text;mso-width-percent:0;mso-height-percent:200;mso-width-relative:margin;mso-height-relative:margin;v-text-anchor:top" o:gfxdata="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" filled="f">
-                <v:textbox style="mso-fit-shape-to-text:t">
-                  <w:txbxContent>
-                    <w:p>
-                      <w:pPr>
-                        <w:rPr>
-                          <w:sz w:val="24"/>
-                          <w:szCs w:val="24"/>
-                        </w:rPr>
-                      </w:pPr>
-                      <w:r>
-                        <w:rPr>
-                          <w:sz w:val="24"/>
-                          <w:szCs w:val="24"/>
-                        </w:rPr>
-                        <w:t>Черных Артём</w:t>
-                      </w:r>
-                    </w:p>
-                  </w:txbxContent>
-                </v:textbox>
-              </v:shape>
-            </w:pict>
-          </mc:Fallback>
-        </mc:AlternateContent>
-      </w:r>
       <w:bookmarkStart w:id="0" w:name="_GoBack"/>
       <w:bookmarkEnd w:id="0"/>
-      <w:r>
-        <w:rPr>
-          <w:rFonts w:ascii="Times New Roman" w:eastAsia="Times New Roman" w:hAnsi="Times New Roman" w:cs="Times New Roman"/>
-          <w:color w:val="000000"/>
-          <w:sz w:val="28"/>
-          <w:szCs w:val="28"/>
-          <w:lang w:val="en-US" w:eastAsia="ru-RU"/>
-        </w:rPr>
-        <w:br w:type="page"/>
-      </w:r>
-    </w:p>
-    <w:p>
-      <w:pPr>
-        <w:spacing w:after="0" w:line="360" w:lineRule="auto"/>
-        <w:rPr>
-          <w:rFonts w:ascii="Times New Roman" w:eastAsia="Times New Roman" w:hAnsi="Times New Roman" w:cs="Times New Roman"/>
-          <w:color w:val="000000"/>
-          <w:sz w:val="28"/>
-          <w:szCs w:val="28"/>
-          <w:lang w:eastAsia="ru-RU"/>
-        </w:rPr>
-      </w:pPr>
-      <w:r>
-        <w:rPr>
-          <w:rFonts w:ascii="Times New Roman" w:eastAsia="Times New Roman" w:hAnsi="Times New Roman" w:cs="Times New Roman"/>
-          <w:color w:val="000000"/>
-          <w:sz w:val="28"/>
-          <w:szCs w:val="28"/>
-          <w:lang w:eastAsia="ru-RU"/>
-        </w:rPr>
-        <w:lastRenderedPageBreak/>
-        <w:t>При нажатии на кнопку «</w:t>
-      </w:r>
-      <w:r>
-        <w:rPr>
-          <w:rFonts w:ascii="Times New Roman" w:eastAsia="Times New Roman" w:hAnsi="Times New Roman" w:cs="Times New Roman"/>
-          <w:color w:val="000000"/>
-          <w:sz w:val="28"/>
-          <w:szCs w:val="28"/>
-          <w:lang w:val="en-US" w:eastAsia="ru-RU"/>
-        </w:rPr>
-        <w:t>b</w:t>
-      </w:r>
-      <w:r>
-        <w:rPr>
-          <w:rFonts w:ascii="Times New Roman" w:eastAsia="Times New Roman" w:hAnsi="Times New Roman" w:cs="Times New Roman"/>
-          <w:color w:val="000000"/>
-          <w:sz w:val="28"/>
-          <w:szCs w:val="28"/>
-          <w:lang w:eastAsia="ru-RU"/>
-        </w:rPr>
-        <w:t>»</w:t>
-      </w:r>
-      <w:r>
-        <w:rPr>
-          <w:rFonts w:ascii="Times New Roman" w:eastAsia="Times New Roman" w:hAnsi="Times New Roman" w:cs="Times New Roman"/>
-          <w:color w:val="000000"/>
-          <w:sz w:val="28"/>
-          <w:szCs w:val="28"/>
-          <w:lang w:eastAsia="ru-RU"/>
-        </w:rPr>
-        <w:t>:</w:t>
-      </w:r>
-    </w:p>
-    <w:p>
-      <w:pPr>
-        <w:spacing w:after="0" w:line="360" w:lineRule="auto"/>
-        <w:jc w:val="center"/>
-        <w:rPr>
-          <w:rFonts w:ascii="Times New Roman" w:eastAsia="Times New Roman" w:hAnsi="Times New Roman" w:cs="Times New Roman"/>
-          <w:color w:val="000000"/>
-          <w:sz w:val="28"/>
-          <w:szCs w:val="28"/>
-          <w:lang w:val="en-US" w:eastAsia="ru-RU"/>
-        </w:rPr>
-      </w:pPr>
-      <w:r>
-        <w:rPr>
-          <w:rFonts w:ascii="Times New Roman" w:eastAsia="Times New Roman" w:hAnsi="Times New Roman" w:cs="Times New Roman"/>
-          <w:noProof/>
-          <w:color w:val="000000"/>
-          <w:sz w:val="32"/>
-          <w:szCs w:val="28"/>
-          <w:lang w:eastAsia="ru-RU"/>
-        </w:rPr>
-        <mc:AlternateContent>
-          <mc:Choice Requires="wps">
-            <w:drawing>
-              <wp:anchor distT="0" distB="0" distL="114300" distR="114300" simplePos="0" relativeHeight="251683840" behindDoc="0" locked="0" layoutInCell="1" allowOverlap="1" wp14:anchorId="130C2771" wp14:editId="5451CD13">
-                <wp:simplePos x="0" y="0"/>
-                <wp:positionH relativeFrom="column">
-                  <wp:posOffset>3471719</wp:posOffset>
-                </wp:positionH>
-                <wp:positionV relativeFrom="paragraph">
-                  <wp:posOffset>2815301</wp:posOffset>
-                </wp:positionV>
-                <wp:extent cx="1285875" cy="1403985"/>
-                <wp:effectExtent l="0" t="0" r="28575" b="16510"/>
-                <wp:wrapNone/>
-                <wp:docPr id="8" name="Надпись 2"/>
-                <wp:cNvGraphicFramePr>
-                  <a:graphicFrameLocks xmlns:a="http://schemas.openxmlformats.org/drawingml/2006/main"/>
-                </wp:cNvGraphicFramePr>
-                <a:graphic xmlns:a="http://schemas.openxmlformats.org/drawingml/2006/main">
-                  <a:graphicData uri="http://schemas.microsoft.com/office/word/2010/wordprocessingShape">
-                    <wps:wsp>
-                      <wps:cNvSpPr txBox="1">
-                        <a:spLocks noChangeArrowheads="1"/>
-                      </wps:cNvSpPr>
-                      <wps:spPr bwMode="auto">
-                        <a:xfrm>
-                          <a:off x="0" y="0"/>
-                          <a:ext cx="1285875" cy="1403985"/>
-                        </a:xfrm>
-                        <a:prstGeom prst="rect">
-                          <a:avLst/>
-                        </a:prstGeom>
-                        <a:noFill/>
-                        <a:ln w="9525">
-                          <a:solidFill>
-                            <a:srgbClr val="000000"/>
-                          </a:solidFill>
-                          <a:miter lim="800000"/>
-                          <a:headEnd/>
-                          <a:tailEnd/>
-                        </a:ln>
-                      </wps:spPr>
-                      <wps:txbx>
-                        <w:txbxContent>
-                          <w:p>
-                            <w:pPr>
-                              <w:rPr>
-                                <w:sz w:val="24"/>
-                                <w:szCs w:val="24"/>
-                              </w:rPr>
-                            </w:pPr>
-                            <w:r>
-                              <w:rPr>
-                                <w:sz w:val="24"/>
-                                <w:szCs w:val="24"/>
-                              </w:rPr>
-                              <w:t>Черных Артём</w:t>
-                            </w:r>
-                          </w:p>
-                        </w:txbxContent>
-                      </wps:txbx>
-                      <wps:bodyPr rot="0" vert="horz" wrap="square" lIns="91440" tIns="45720" rIns="91440" bIns="45720" anchor="t" anchorCtr="0">
-                        <a:spAutoFit/>
-                      </wps:bodyPr>
-                    </wps:wsp>
-                  </a:graphicData>
-                </a:graphic>
-                <wp14:sizeRelH relativeFrom="margin">
-                  <wp14:pctWidth>0</wp14:pctWidth>
-                </wp14:sizeRelH>
-                <wp14:sizeRelV relativeFrom="margin">
-                  <wp14:pctHeight>20000</wp14:pctHeight>
-                </wp14:sizeRelV>
-              </wp:anchor>
-            </w:drawing>
-          </mc:Choice>
-          <mc:Fallback>
-            <w:pict>
-              <v:shape id="_x0000_s1033" type="#_x0000_t202" style="position:absolute;left:0;text-align:left;margin-left:273.35pt;margin-top:221.7pt;width:101.25pt;height:110.55pt;z-index:251683840;visibility:visible;mso-wrap-style:square;mso-width-percent:0;mso-height-percent:200;mso-wrap-distance-left:9pt;mso-wrap-distance-top:0;mso-wrap-distance-right:9pt;mso-wrap-distance-bottom:0;mso-position-horizontal:absolute;mso-position-horizontal-relative:text;mso-position-vertical:absolute;mso-position-vertical-relative:text;mso-width-percent:0;mso-height-percent:200;mso-width-relative:margin;mso-height-relative:margin;v-text-anchor:top" o:gfxdata="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" filled="f">
-                <v:textbox style="mso-fit-shape-to-text:t">
-                  <w:txbxContent>
-                    <w:p>
-                      <w:pPr>
-                        <w:rPr>
-                          <w:sz w:val="24"/>
-                          <w:szCs w:val="24"/>
-                        </w:rPr>
-                      </w:pPr>
-                      <w:r>
-                        <w:rPr>
-                          <w:sz w:val="24"/>
-                          <w:szCs w:val="24"/>
-                        </w:rPr>
-                        <w:t>Черных Артём</w:t>
-                      </w:r>
-                    </w:p>
-                  </w:txbxContent>
-                </v:textbox>
-              </v:shape>
-            </w:pict>
-          </mc:Fallback>
-        </mc:AlternateContent>
-      </w:r>
-      <w:r>
-        <w:rPr>
-          <w:rFonts w:ascii="Times New Roman" w:eastAsia="Times New Roman" w:hAnsi="Times New Roman" w:cs="Times New Roman"/>
-          <w:color w:val="000000"/>
-          <w:sz w:val="28"/>
-          <w:szCs w:val="28"/>
-          <w:lang w:val="en-US" w:eastAsia="ru-RU"/>
-        </w:rPr>
-        <w:pict>
-          <v:shape id="_x0000_i1025" type="#_x0000_t75" style="width:231.8pt;height:257.3pt">
-            <v:imagedata r:id="rId13" o:title="screenshotAdd_2"/>
-          </v:shape>
-        </w:pict>
-      </w:r>
-    </w:p>
-    <w:p>
-      <w:pPr>
-        <w:spacing w:after="0" w:line="360" w:lineRule="auto"/>
-        <w:jc w:val="both"/>
-        <w:rPr>
-          <w:rFonts w:ascii="Times New Roman" w:eastAsia="Times New Roman" w:hAnsi="Times New Roman" w:cs="Times New Roman"/>
-          <w:color w:val="000000"/>
-          <w:sz w:val="28"/>
-          <w:szCs w:val="28"/>
-          <w:lang w:val="en-US" w:eastAsia="ru-RU"/>
-        </w:rPr>
-      </w:pPr>
     </w:p>
     <w:sectPr>
       <w:pgSz w:w="11906" w:h="16838"/>
@@ -4419,7 +7113,7 @@
             <w:sz w:val="28"/>
             <w:szCs w:val="28"/>
           </w:rPr>
-          <w:t>5</w:t>
+          <w:t>7</w:t>
         </w:r>
         <w:r>
           <w:rPr>
@@ -7620,6 +10314,92 @@
     </w:lvl>
   </w:abstractNum>
   <w:abstractNum w:abstractNumId="37">
+    <w:nsid w:val="74413F00"/>
+    <w:multiLevelType w:val="hybridMultilevel"/>
+    <w:tmpl w:val="269E0260"/>
+    <w:lvl w:ilvl="0" w:tplc="0419000F">
+      <w:start w:val="1"/>
+      <w:numFmt w:val="decimal"/>
+      <w:lvlText w:val="%1."/>
+      <w:lvlJc w:val="left"/>
+      <w:pPr>
+        <w:ind w:left="720" w:hanging="360"/>
+      </w:pPr>
+    </w:lvl>
+    <w:lvl w:ilvl="1" w:tplc="04190019" w:tentative="1">
+      <w:start w:val="1"/>
+      <w:numFmt w:val="lowerLetter"/>
+      <w:lvlText w:val="%2."/>
+      <w:lvlJc w:val="left"/>
+      <w:pPr>
+        <w:ind w:left="1440" w:hanging="360"/>
+      </w:pPr>
+    </w:lvl>
+    <w:lvl w:ilvl="2" w:tplc="0419001B" w:tentative="1">
+      <w:start w:val="1"/>
+      <w:numFmt w:val="lowerRoman"/>
+      <w:lvlText w:val="%3."/>
+      <w:lvlJc w:val="right"/>
+      <w:pPr>
+        <w:ind w:left="2160" w:hanging="180"/>
+      </w:pPr>
+    </w:lvl>
+    <w:lvl w:ilvl="3" w:tplc="0419000F" w:tentative="1">
+      <w:start w:val="1"/>
+      <w:numFmt w:val="decimal"/>
+      <w:lvlText w:val="%4."/>
+      <w:lvlJc w:val="left"/>
+      <w:pPr>
+        <w:ind w:left="2880" w:hanging="360"/>
+      </w:pPr>
+    </w:lvl>
+    <w:lvl w:ilvl="4" w:tplc="04190019" w:tentative="1">
+      <w:start w:val="1"/>
+      <w:numFmt w:val="lowerLetter"/>
+      <w:lvlText w:val="%5."/>
+      <w:lvlJc w:val="left"/>
+      <w:pPr>
+        <w:ind w:left="3600" w:hanging="360"/>
+      </w:pPr>
+    </w:lvl>
+    <w:lvl w:ilvl="5" w:tplc="0419001B" w:tentative="1">
+      <w:start w:val="1"/>
+      <w:numFmt w:val="lowerRoman"/>
+      <w:lvlText w:val="%6."/>
+      <w:lvlJc w:val="right"/>
+      <w:pPr>
+        <w:ind w:left="4320" w:hanging="180"/>
+      </w:pPr>
+    </w:lvl>
+    <w:lvl w:ilvl="6" w:tplc="0419000F" w:tentative="1">
+      <w:start w:val="1"/>
+      <w:numFmt w:val="decimal"/>
+      <w:lvlText w:val="%7."/>
+      <w:lvlJc w:val="left"/>
+      <w:pPr>
+        <w:ind w:left="5040" w:hanging="360"/>
+      </w:pPr>
+    </w:lvl>
+    <w:lvl w:ilvl="7" w:tplc="04190019" w:tentative="1">
+      <w:start w:val="1"/>
+      <w:numFmt w:val="lowerLetter"/>
+      <w:lvlText w:val="%8."/>
+      <w:lvlJc w:val="left"/>
+      <w:pPr>
+        <w:ind w:left="5760" w:hanging="360"/>
+      </w:pPr>
+    </w:lvl>
+    <w:lvl w:ilvl="8" w:tplc="0419001B" w:tentative="1">
+      <w:start w:val="1"/>
+      <w:numFmt w:val="lowerRoman"/>
+      <w:lvlText w:val="%9."/>
+      <w:lvlJc w:val="right"/>
+      <w:pPr>
+        <w:ind w:left="6480" w:hanging="180"/>
+      </w:pPr>
+    </w:lvl>
+  </w:abstractNum>
+  <w:abstractNum w:abstractNumId="38">
     <w:nsid w:val="747167CF"/>
     <w:multiLevelType w:val="hybridMultilevel"/>
     <w:tmpl w:val="BCDCEF18"/>
@@ -7705,7 +10485,7 @@
       </w:pPr>
     </w:lvl>
   </w:abstractNum>
-  <w:abstractNum w:abstractNumId="38">
+  <w:abstractNum w:abstractNumId="39">
     <w:nsid w:val="749A1926"/>
     <w:multiLevelType w:val="hybridMultilevel"/>
     <w:tmpl w:val="F78E9C2E"/>
@@ -7791,7 +10571,93 @@
       </w:pPr>
     </w:lvl>
   </w:abstractNum>
-  <w:abstractNum w:abstractNumId="39">
+  <w:abstractNum w:abstractNumId="40">
+    <w:nsid w:val="78DF5F74"/>
+    <w:multiLevelType w:val="hybridMultilevel"/>
+    <w:tmpl w:val="4134FD5E"/>
+    <w:lvl w:ilvl="0" w:tplc="0419000F">
+      <w:start w:val="1"/>
+      <w:numFmt w:val="decimal"/>
+      <w:lvlText w:val="%1."/>
+      <w:lvlJc w:val="left"/>
+      <w:pPr>
+        <w:ind w:left="720" w:hanging="360"/>
+      </w:pPr>
+    </w:lvl>
+    <w:lvl w:ilvl="1" w:tplc="04190019" w:tentative="1">
+      <w:start w:val="1"/>
+      <w:numFmt w:val="lowerLetter"/>
+      <w:lvlText w:val="%2."/>
+      <w:lvlJc w:val="left"/>
+      <w:pPr>
+        <w:ind w:left="1440" w:hanging="360"/>
+      </w:pPr>
+    </w:lvl>
+    <w:lvl w:ilvl="2" w:tplc="0419001B" w:tentative="1">
+      <w:start w:val="1"/>
+      <w:numFmt w:val="lowerRoman"/>
+      <w:lvlText w:val="%3."/>
+      <w:lvlJc w:val="right"/>
+      <w:pPr>
+        <w:ind w:left="2160" w:hanging="180"/>
+      </w:pPr>
+    </w:lvl>
+    <w:lvl w:ilvl="3" w:tplc="0419000F" w:tentative="1">
+      <w:start w:val="1"/>
+      <w:numFmt w:val="decimal"/>
+      <w:lvlText w:val="%4."/>
+      <w:lvlJc w:val="left"/>
+      <w:pPr>
+        <w:ind w:left="2880" w:hanging="360"/>
+      </w:pPr>
+    </w:lvl>
+    <w:lvl w:ilvl="4" w:tplc="04190019" w:tentative="1">
+      <w:start w:val="1"/>
+      <w:numFmt w:val="lowerLetter"/>
+      <w:lvlText w:val="%5."/>
+      <w:lvlJc w:val="left"/>
+      <w:pPr>
+        <w:ind w:left="3600" w:hanging="360"/>
+      </w:pPr>
+    </w:lvl>
+    <w:lvl w:ilvl="5" w:tplc="0419001B" w:tentative="1">
+      <w:start w:val="1"/>
+      <w:numFmt w:val="lowerRoman"/>
+      <w:lvlText w:val="%6."/>
+      <w:lvlJc w:val="right"/>
+      <w:pPr>
+        <w:ind w:left="4320" w:hanging="180"/>
+      </w:pPr>
+    </w:lvl>
+    <w:lvl w:ilvl="6" w:tplc="0419000F" w:tentative="1">
+      <w:start w:val="1"/>
+      <w:numFmt w:val="decimal"/>
+      <w:lvlText w:val="%7."/>
+      <w:lvlJc w:val="left"/>
+      <w:pPr>
+        <w:ind w:left="5040" w:hanging="360"/>
+      </w:pPr>
+    </w:lvl>
+    <w:lvl w:ilvl="7" w:tplc="04190019" w:tentative="1">
+      <w:start w:val="1"/>
+      <w:numFmt w:val="lowerLetter"/>
+      <w:lvlText w:val="%8."/>
+      <w:lvlJc w:val="left"/>
+      <w:pPr>
+        <w:ind w:left="5760" w:hanging="360"/>
+      </w:pPr>
+    </w:lvl>
+    <w:lvl w:ilvl="8" w:tplc="0419001B" w:tentative="1">
+      <w:start w:val="1"/>
+      <w:numFmt w:val="lowerRoman"/>
+      <w:lvlText w:val="%9."/>
+      <w:lvlJc w:val="right"/>
+      <w:pPr>
+        <w:ind w:left="6480" w:hanging="180"/>
+      </w:pPr>
+    </w:lvl>
+  </w:abstractNum>
+  <w:abstractNum w:abstractNumId="41">
     <w:nsid w:val="79C41C70"/>
     <w:multiLevelType w:val="hybridMultilevel"/>
     <w:tmpl w:val="6AFA94B6"/>
@@ -7947,7 +10813,7 @@
     <w:abstractNumId w:val="27"/>
   </w:num>
   <w:num w:numId="24">
-    <w:abstractNumId w:val="39"/>
+    <w:abstractNumId w:val="41"/>
   </w:num>
   <w:num w:numId="25">
     <w:abstractNumId w:val="14"/>
@@ -7971,13 +10837,13 @@
     <w:abstractNumId w:val="10"/>
   </w:num>
   <w:num w:numId="32">
-    <w:abstractNumId w:val="37"/>
+    <w:abstractNumId w:val="38"/>
   </w:num>
   <w:num w:numId="33">
     <w:abstractNumId w:val="22"/>
   </w:num>
   <w:num w:numId="34">
-    <w:abstractNumId w:val="38"/>
+    <w:abstractNumId w:val="39"/>
   </w:num>
   <w:num w:numId="35">
     <w:abstractNumId w:val="1"/>
@@ -7996,6 +10862,12 @@
   </w:num>
   <w:num w:numId="40">
     <w:abstractNumId w:val="31"/>
+  </w:num>
+  <w:num w:numId="41">
+    <w:abstractNumId w:val="37"/>
+  </w:num>
+  <w:num w:numId="42">
+    <w:abstractNumId w:val="40"/>
   </w:num>
 </w:numbering>
 </file>
@@ -9183,7 +12055,7 @@
   <a:extraClrSchemeLst/>
   <a:extLst>
     <a:ext uri="{05A4C25C-085E-4340-85A3-A5531E510DB2}">
-      <thm15:themeFamily xmlns="" xmlns:thm15="http://schemas.microsoft.com/office/thememl/2012/main" name="Office Theme" id="{62F939B6-93AF-4DB8-9C6B-D6C7DFDC589F}" vid="{4A3C46E8-61CC-4603-A589-7422A47A8E4A}"/>
+      <thm15:themeFamily xmlns:thm15="http://schemas.microsoft.com/office/thememl/2012/main" xmlns="" name="Office Theme" id="{62F939B6-93AF-4DB8-9C6B-D6C7DFDC589F}" vid="{4A3C46E8-61CC-4603-A589-7422A47A8E4A}"/>
     </a:ext>
   </a:extLst>
 </a:theme>
@@ -9194,7 +12066,7 @@
 </file>
 
 <file path=customXml/itemProps1.xml><?xml version="1.0" encoding="utf-8"?>
-<ds:datastoreItem xmlns:ds="http://schemas.openxmlformats.org/officeDocument/2006/customXml" ds:itemID="{D12EE02E-E465-4139-B785-22CCEEDC1584}">
+<ds:datastoreItem xmlns:ds="http://schemas.openxmlformats.org/officeDocument/2006/customXml" ds:itemID="{C8C9CA4A-5482-41BC-AAA1-9350A5CAA60F}">
   <ds:schemaRefs>
     <ds:schemaRef ds:uri="http://schemas.openxmlformats.org/officeDocument/2006/bibliography"/>
   </ds:schemaRefs>
